--- a/docs/CS308 Folio Tracker Final GUI and Back.docx
+++ b/docs/CS308 Folio Tracker Final GUI and Back.docx
@@ -130,8 +130,1684 @@
       <w:r>
         <w:t>Moved the buy button</w:t>
       </w:r>
+      <w:r>
+        <w:t xml:space="preserve"> to other side so of the GUI. </w:t>
+      </w:r>
+    </w:p>
+    <w:p>
+      <w:pPr>
+        <w:pStyle w:val="ListParagraph"/>
+        <w:numPr>
+          <w:ilvl w:val="0"/>
+          <w:numId w:val="1"/>
+        </w:numPr>
+      </w:pPr>
+      <w:r>
+        <w:t>Added waiting screen for when a stock is being bought and added to the portfolio.</w:t>
+      </w:r>
+    </w:p>
+    <w:p>
+      <w:pPr>
+        <w:pStyle w:val="ListParagraph"/>
+        <w:numPr>
+          <w:ilvl w:val="0"/>
+          <w:numId w:val="1"/>
+        </w:numPr>
+      </w:pPr>
+      <w:r>
+        <w:t>Moved total folio price away from the edge of the screen.</w:t>
+      </w:r>
+    </w:p>
+    <w:p>
+      <w:r>
+        <w:br w:type="page"/>
+      </w:r>
+    </w:p>
+    <w:p>
+      <w:pPr>
+        <w:rPr>
+          <w:sz w:val="28"/>
+          <w:u w:val="single"/>
+        </w:rPr>
+      </w:pPr>
+    </w:p>
+    <w:p>
+      <w:pPr>
+        <w:jc w:val="center"/>
+        <w:rPr>
+          <w:b/>
+          <w:sz w:val="32"/>
+        </w:rPr>
+      </w:pPr>
+      <w:r>
+        <w:rPr>
+          <w:b/>
+          <w:sz w:val="32"/>
+        </w:rPr>
+        <w:t>API Overview</w:t>
+      </w:r>
+    </w:p>
+    <w:p>
+      <w:pPr>
+        <w:rPr>
+          <w:sz w:val="28"/>
+          <w:u w:val="single"/>
+        </w:rPr>
+      </w:pPr>
+    </w:p>
+    <w:p>
+      <w:proofErr w:type="spellStart"/>
+      <w:r>
+        <w:t>IStock</w:t>
+      </w:r>
+      <w:proofErr w:type="spellEnd"/>
+      <w:r>
+        <w:t xml:space="preserve"> is mainly used as a way to get data out of the stock object the only modification that happens directly is of the name. We felt that everything else like buying and selling of stock could be handled a level up in </w:t>
+      </w:r>
+      <w:proofErr w:type="spellStart"/>
+      <w:r>
+        <w:t>IPortfolio</w:t>
+      </w:r>
+      <w:proofErr w:type="spellEnd"/>
+      <w:r>
+        <w:t>.</w:t>
+      </w:r>
+    </w:p>
+    <w:p/>
+    <w:p>
+      <w:proofErr w:type="spellStart"/>
+      <w:r>
+        <w:t>IPortfolio</w:t>
+      </w:r>
+      <w:proofErr w:type="spellEnd"/>
+      <w:r>
+        <w:t xml:space="preserve"> is used to maintain the stocks in a portfolio. Such as the buying and selling of stocks by ticker name, this is handled in </w:t>
+      </w:r>
+      <w:proofErr w:type="spellStart"/>
+      <w:r>
+        <w:t>IPortfolio</w:t>
+      </w:r>
+      <w:proofErr w:type="spellEnd"/>
+      <w:r>
+        <w:t xml:space="preserve"> as this allows it to be handled centrally and it can handle cases where a stock will have to be created or deleted.</w:t>
+      </w:r>
+    </w:p>
+    <w:p/>
+    <w:p>
+      <w:proofErr w:type="spellStart"/>
+      <w:r>
+        <w:t>IPortfolioTracker</w:t>
+      </w:r>
+      <w:proofErr w:type="spellEnd"/>
+      <w:r>
+        <w:t xml:space="preserve"> is used to handle and maintain individual portfolios. It allows basic operations such as creating/deleting and saving/loading.</w:t>
+      </w:r>
+    </w:p>
+    <w:p>
+      <w:pPr>
+        <w:rPr>
+          <w:sz w:val="28"/>
+        </w:rPr>
+      </w:pPr>
+    </w:p>
+    <w:p>
+      <w:pPr>
+        <w:rPr>
+          <w:b/>
+          <w:sz w:val="28"/>
+        </w:rPr>
+      </w:pPr>
+      <w:r>
+        <w:rPr>
+          <w:b/>
+          <w:sz w:val="28"/>
+        </w:rPr>
+        <w:t xml:space="preserve">Specification API </w:t>
+      </w:r>
+    </w:p>
+    <w:p>
+      <w:proofErr w:type="spellStart"/>
+      <w:r>
+        <w:t>IPortfolio</w:t>
+      </w:r>
+      <w:proofErr w:type="spellEnd"/>
+      <w:r>
+        <w:t>:</w:t>
+      </w:r>
+    </w:p>
+    <w:p>
+      <w:pPr>
+        <w:ind w:firstLine="720"/>
+      </w:pPr>
+      <w:r>
+        <w:tab/>
+      </w:r>
+      <w:r>
+        <w:rPr>
+          <w:u w:val="single"/>
+        </w:rPr>
+        <w:t>effects</w:t>
+      </w:r>
+      <w:r>
+        <w:t>: returns the name associated with this portfolio</w:t>
+      </w:r>
+    </w:p>
+    <w:p>
+      <w:r>
+        <w:tab/>
+        <w:t xml:space="preserve">String </w:t>
+      </w:r>
+      <w:proofErr w:type="spellStart"/>
+      <w:proofErr w:type="gramStart"/>
+      <w:r>
+        <w:t>getPortfolioName</w:t>
+      </w:r>
+      <w:proofErr w:type="spellEnd"/>
+      <w:r>
+        <w:t>(</w:t>
+      </w:r>
+      <w:proofErr w:type="gramEnd"/>
+      <w:r>
+        <w:t>);</w:t>
+      </w:r>
+    </w:p>
+    <w:p/>
+    <w:p>
+      <w:pPr>
+        <w:ind w:left="2160" w:hanging="720"/>
+      </w:pPr>
+      <w:r>
+        <w:rPr>
+          <w:u w:val="single"/>
+        </w:rPr>
+        <w:t>effects</w:t>
+      </w:r>
+      <w:r>
+        <w:t>: returns all the tickers owned within this portfolio</w:t>
+      </w:r>
+    </w:p>
+    <w:p>
+      <w:r>
+        <w:tab/>
+        <w:t xml:space="preserve">Set&lt;String&gt; </w:t>
+      </w:r>
+      <w:proofErr w:type="spellStart"/>
+      <w:proofErr w:type="gramStart"/>
+      <w:r>
+        <w:t>getStockTickers</w:t>
+      </w:r>
+      <w:proofErr w:type="spellEnd"/>
+      <w:r>
+        <w:t>(</w:t>
+      </w:r>
+      <w:proofErr w:type="gramEnd"/>
+      <w:r>
+        <w:t>);</w:t>
+      </w:r>
+    </w:p>
+    <w:p>
+      <w:pPr>
+        <w:ind w:firstLine="720"/>
+      </w:pPr>
+    </w:p>
+    <w:p>
+      <w:pPr>
+        <w:ind w:firstLine="720"/>
+      </w:pPr>
+      <w:r>
+        <w:tab/>
+      </w:r>
+      <w:r>
+        <w:rPr>
+          <w:u w:val="single"/>
+        </w:rPr>
+        <w:t>requires</w:t>
+      </w:r>
+      <w:r>
+        <w:t xml:space="preserve">: </w:t>
+      </w:r>
+      <w:proofErr w:type="gramStart"/>
+      <w:r>
+        <w:t>ticker !</w:t>
+      </w:r>
+      <w:proofErr w:type="gramEnd"/>
+      <w:r>
+        <w:t>= null</w:t>
+      </w:r>
+    </w:p>
+    <w:p>
+      <w:pPr>
+        <w:ind w:left="1440" w:hanging="720"/>
+      </w:pPr>
+      <w:r>
+        <w:tab/>
+      </w:r>
+      <w:r>
+        <w:rPr>
+          <w:u w:val="single"/>
+        </w:rPr>
+        <w:t>effects</w:t>
+      </w:r>
+      <w:r>
+        <w:t xml:space="preserve">: returns the </w:t>
+      </w:r>
+      <w:proofErr w:type="spellStart"/>
+      <w:r>
+        <w:t>IStock</w:t>
+      </w:r>
+      <w:proofErr w:type="spellEnd"/>
+      <w:r>
+        <w:t xml:space="preserve"> </w:t>
+      </w:r>
+      <w:r>
+        <w:t>with the ticker value of the parameter ticker</w:t>
+      </w:r>
+      <w:r>
+        <w:t>, if ticker is not associated to any stock then returns null</w:t>
+      </w:r>
+    </w:p>
+    <w:p>
+      <w:pPr>
+        <w:ind w:firstLine="720"/>
+      </w:pPr>
+      <w:proofErr w:type="spellStart"/>
+      <w:r>
+        <w:t>IStock</w:t>
+      </w:r>
+      <w:proofErr w:type="spellEnd"/>
+      <w:r>
+        <w:t xml:space="preserve"> </w:t>
+      </w:r>
+      <w:proofErr w:type="spellStart"/>
+      <w:proofErr w:type="gramStart"/>
+      <w:r>
+        <w:t>getStockByTicker</w:t>
+      </w:r>
+      <w:proofErr w:type="spellEnd"/>
+      <w:r>
+        <w:t>(</w:t>
+      </w:r>
+      <w:proofErr w:type="gramEnd"/>
+      <w:r>
+        <w:t>String ticker);</w:t>
+      </w:r>
+    </w:p>
+    <w:p>
+      <w:pPr>
+        <w:ind w:firstLine="720"/>
+      </w:pPr>
+    </w:p>
+    <w:p>
+      <w:r>
+        <w:tab/>
+      </w:r>
+      <w:r>
+        <w:tab/>
+      </w:r>
+      <w:r>
+        <w:rPr>
+          <w:u w:val="single"/>
+        </w:rPr>
+        <w:t>requires</w:t>
+      </w:r>
+      <w:r>
+        <w:t xml:space="preserve">: </w:t>
+      </w:r>
+      <w:proofErr w:type="gramStart"/>
+      <w:r>
+        <w:t>ticker !</w:t>
+      </w:r>
+      <w:proofErr w:type="gramEnd"/>
+      <w:r>
+        <w:t xml:space="preserve">= null, </w:t>
+      </w:r>
+      <w:proofErr w:type="spellStart"/>
+      <w:r>
+        <w:t>numOfShares</w:t>
+      </w:r>
+      <w:proofErr w:type="spellEnd"/>
+      <w:r>
+        <w:t xml:space="preserve"> &gt;0</w:t>
+      </w:r>
+    </w:p>
+    <w:p>
+      <w:pPr>
+        <w:ind w:firstLine="720"/>
+      </w:pPr>
+      <w:r>
+        <w:tab/>
+      </w:r>
+      <w:r>
+        <w:rPr>
+          <w:u w:val="single"/>
+        </w:rPr>
+        <w:t>modifies</w:t>
+      </w:r>
+      <w:r>
+        <w:t>: this</w:t>
+      </w:r>
+    </w:p>
+    <w:p>
+      <w:pPr>
+        <w:ind w:left="2160" w:hanging="720"/>
+      </w:pPr>
+      <w:r>
+        <w:rPr>
+          <w:u w:val="single"/>
+        </w:rPr>
+        <w:t>effects</w:t>
+      </w:r>
+      <w:r>
+        <w:t xml:space="preserve">: if </w:t>
+      </w:r>
+      <w:proofErr w:type="spellStart"/>
+      <w:r>
+        <w:t>tickerSymbol</w:t>
+      </w:r>
+      <w:proofErr w:type="spellEnd"/>
+      <w:r>
+        <w:t xml:space="preserve"> is known to the portfolio then </w:t>
+      </w:r>
+      <w:r>
+        <w:t>increases</w:t>
+      </w:r>
+      <w:r>
+        <w:t xml:space="preserve"> number of shares by </w:t>
+      </w:r>
+      <w:proofErr w:type="spellStart"/>
+      <w:r>
+        <w:t>numOfShares</w:t>
+      </w:r>
+      <w:proofErr w:type="spellEnd"/>
+      <w:r>
+        <w:t xml:space="preserve"> in the associated stock and returns true, else if the ticker is a real stock ticker then a stock is created with the </w:t>
+      </w:r>
+      <w:proofErr w:type="spellStart"/>
+      <w:r>
+        <w:t>tickerSymbol</w:t>
+      </w:r>
+      <w:proofErr w:type="spellEnd"/>
+      <w:r>
+        <w:t xml:space="preserve"> and </w:t>
+      </w:r>
+      <w:proofErr w:type="spellStart"/>
+      <w:r>
+        <w:t>numOfShares</w:t>
+      </w:r>
+      <w:proofErr w:type="spellEnd"/>
+      <w:r>
+        <w:t xml:space="preserve"> and returns true, otherwise false.</w:t>
+      </w:r>
+    </w:p>
+    <w:p>
+      <w:pPr>
+        <w:ind w:firstLine="720"/>
+      </w:pPr>
+      <w:r>
+        <w:t xml:space="preserve">Boolean </w:t>
+      </w:r>
+      <w:proofErr w:type="spellStart"/>
+      <w:proofErr w:type="gramStart"/>
+      <w:r>
+        <w:t>buyStock</w:t>
+      </w:r>
+      <w:proofErr w:type="spellEnd"/>
+      <w:r>
+        <w:t>(</w:t>
+      </w:r>
+      <w:proofErr w:type="gramEnd"/>
+      <w:r>
+        <w:t xml:space="preserve">String ticker, </w:t>
+      </w:r>
+      <w:proofErr w:type="spellStart"/>
+      <w:r>
+        <w:t>int</w:t>
+      </w:r>
+      <w:proofErr w:type="spellEnd"/>
+      <w:r>
+        <w:t xml:space="preserve"> </w:t>
+      </w:r>
+      <w:proofErr w:type="spellStart"/>
+      <w:r>
+        <w:t>numOfShares</w:t>
+      </w:r>
+      <w:proofErr w:type="spellEnd"/>
+      <w:r>
+        <w:t>);</w:t>
+      </w:r>
+    </w:p>
+    <w:p>
+      <w:pPr>
+        <w:ind w:firstLine="720"/>
+      </w:pPr>
+    </w:p>
+    <w:p>
+      <w:r>
+        <w:tab/>
+      </w:r>
+      <w:r>
+        <w:tab/>
+      </w:r>
+      <w:r>
+        <w:rPr>
+          <w:u w:val="single"/>
+        </w:rPr>
+        <w:t>requires</w:t>
+      </w:r>
+      <w:r>
+        <w:t xml:space="preserve">: </w:t>
+      </w:r>
+      <w:proofErr w:type="gramStart"/>
+      <w:r>
+        <w:t>ticker !</w:t>
+      </w:r>
+      <w:proofErr w:type="gramEnd"/>
+      <w:r>
+        <w:t xml:space="preserve">= null, </w:t>
+      </w:r>
+      <w:proofErr w:type="spellStart"/>
+      <w:r>
+        <w:t>numOfShares</w:t>
+      </w:r>
+      <w:proofErr w:type="spellEnd"/>
+      <w:r>
+        <w:t xml:space="preserve"> &gt;0</w:t>
+      </w:r>
+    </w:p>
+    <w:p>
+      <w:pPr>
+        <w:ind w:firstLine="720"/>
+      </w:pPr>
+      <w:r>
+        <w:tab/>
+      </w:r>
+      <w:r>
+        <w:rPr>
+          <w:u w:val="single"/>
+        </w:rPr>
+        <w:t>modifies</w:t>
+      </w:r>
+      <w:r>
+        <w:t>: this</w:t>
+      </w:r>
+    </w:p>
+    <w:p>
+      <w:pPr>
+        <w:ind w:left="2160" w:hanging="720"/>
+      </w:pPr>
+      <w:r>
+        <w:rPr>
+          <w:u w:val="single"/>
+        </w:rPr>
+        <w:t>effects</w:t>
+      </w:r>
+      <w:r>
+        <w:t xml:space="preserve">: if ticker is not known to the portfolio returns null otherwise if associated stock has enough shares then decreases number of shares by </w:t>
+      </w:r>
+      <w:proofErr w:type="spellStart"/>
+      <w:r>
+        <w:t>numOfShares</w:t>
+      </w:r>
+      <w:proofErr w:type="spellEnd"/>
+      <w:r>
+        <w:t xml:space="preserve"> and returns true else false;</w:t>
+      </w:r>
+    </w:p>
+    <w:p>
+      <w:pPr>
+        <w:ind w:firstLine="720"/>
+      </w:pPr>
+      <w:r>
+        <w:t xml:space="preserve">Boolean </w:t>
+      </w:r>
+      <w:proofErr w:type="spellStart"/>
+      <w:proofErr w:type="gramStart"/>
+      <w:r>
+        <w:t>sellStock</w:t>
+      </w:r>
+      <w:proofErr w:type="spellEnd"/>
+      <w:r>
+        <w:t>(</w:t>
+      </w:r>
+      <w:proofErr w:type="gramEnd"/>
+      <w:r>
+        <w:t xml:space="preserve">String ticker, </w:t>
+      </w:r>
+      <w:proofErr w:type="spellStart"/>
+      <w:r>
+        <w:t>int</w:t>
+      </w:r>
+      <w:proofErr w:type="spellEnd"/>
+      <w:r>
+        <w:t xml:space="preserve"> </w:t>
+      </w:r>
+      <w:proofErr w:type="spellStart"/>
+      <w:r>
+        <w:t>numOfShares</w:t>
+      </w:r>
+      <w:proofErr w:type="spellEnd"/>
+      <w:r>
+        <w:t>);</w:t>
+      </w:r>
+    </w:p>
+    <w:p/>
+    <w:p>
+      <w:proofErr w:type="spellStart"/>
+      <w:r>
+        <w:t>IStock</w:t>
+      </w:r>
+      <w:proofErr w:type="spellEnd"/>
+      <w:r>
+        <w:t>:</w:t>
+      </w:r>
+    </w:p>
+    <w:p>
+      <w:pPr>
+        <w:ind w:firstLine="720"/>
+      </w:pPr>
+      <w:r>
+        <w:tab/>
+      </w:r>
+      <w:r>
+        <w:rPr>
+          <w:u w:val="single"/>
+        </w:rPr>
+        <w:t>effects</w:t>
+      </w:r>
+      <w:r>
+        <w:t>: returns the ticker associated with this Stock</w:t>
+      </w:r>
+    </w:p>
+    <w:p>
+      <w:r>
+        <w:tab/>
+        <w:t xml:space="preserve">String </w:t>
+      </w:r>
+      <w:proofErr w:type="spellStart"/>
+      <w:proofErr w:type="gramStart"/>
+      <w:r>
+        <w:t>getTickerSymbol</w:t>
+      </w:r>
+      <w:proofErr w:type="spellEnd"/>
+      <w:r>
+        <w:t>(</w:t>
+      </w:r>
+      <w:proofErr w:type="gramEnd"/>
+      <w:r>
+        <w:t>);</w:t>
+      </w:r>
+    </w:p>
+    <w:p/>
+    <w:p>
+      <w:pPr>
+        <w:ind w:firstLine="720"/>
+      </w:pPr>
+      <w:r>
+        <w:tab/>
+      </w:r>
+      <w:r>
+        <w:rPr>
+          <w:u w:val="single"/>
+        </w:rPr>
+        <w:t>effects</w:t>
+      </w:r>
+      <w:r>
+        <w:t>: returns the name associated with this stock</w:t>
+      </w:r>
+    </w:p>
+    <w:p>
+      <w:r>
+        <w:tab/>
+        <w:t xml:space="preserve">String </w:t>
+      </w:r>
+      <w:proofErr w:type="spellStart"/>
+      <w:proofErr w:type="gramStart"/>
+      <w:r>
+        <w:t>getStockName</w:t>
+      </w:r>
+      <w:proofErr w:type="spellEnd"/>
+      <w:r>
+        <w:t>(</w:t>
+      </w:r>
+      <w:proofErr w:type="gramEnd"/>
+      <w:r>
+        <w:t>);</w:t>
+      </w:r>
+    </w:p>
+    <w:p>
+      <w:pPr>
+        <w:ind w:firstLine="720"/>
+      </w:pPr>
+    </w:p>
+    <w:p>
+      <w:r>
+        <w:tab/>
+      </w:r>
+      <w:r>
+        <w:tab/>
+      </w:r>
+      <w:r>
+        <w:rPr>
+          <w:u w:val="single"/>
+        </w:rPr>
+        <w:t>effects</w:t>
+      </w:r>
+      <w:r>
+        <w:t>: returns the number of shares owned</w:t>
+      </w:r>
+    </w:p>
+    <w:p>
+      <w:pPr>
+        <w:ind w:firstLine="720"/>
+      </w:pPr>
+      <w:proofErr w:type="spellStart"/>
+      <w:r>
+        <w:t>int</w:t>
+      </w:r>
+      <w:proofErr w:type="spellEnd"/>
+      <w:r>
+        <w:t xml:space="preserve"> </w:t>
+      </w:r>
+      <w:proofErr w:type="spellStart"/>
+      <w:proofErr w:type="gramStart"/>
+      <w:r>
+        <w:t>getNumShares</w:t>
+      </w:r>
+      <w:proofErr w:type="spellEnd"/>
+      <w:r>
+        <w:t>(</w:t>
+      </w:r>
+      <w:proofErr w:type="gramEnd"/>
+      <w:r>
+        <w:t>);</w:t>
+      </w:r>
+    </w:p>
+    <w:p/>
+    <w:p>
+      <w:pPr>
+        <w:ind w:firstLine="720"/>
+      </w:pPr>
+      <w:r>
+        <w:tab/>
+      </w:r>
+      <w:r>
+        <w:rPr>
+          <w:u w:val="single"/>
+        </w:rPr>
+        <w:t>effects</w:t>
+      </w:r>
+      <w:r>
+        <w:t>: returns the value of a share of this stock</w:t>
+      </w:r>
+    </w:p>
+    <w:p>
+      <w:pPr>
+        <w:ind w:firstLine="720"/>
+      </w:pPr>
+      <w:r>
+        <w:t xml:space="preserve">Double </w:t>
+      </w:r>
+      <w:proofErr w:type="spellStart"/>
+      <w:proofErr w:type="gramStart"/>
+      <w:r>
+        <w:t>getPricePerShare</w:t>
+      </w:r>
+      <w:proofErr w:type="spellEnd"/>
+      <w:r>
+        <w:t>(</w:t>
+      </w:r>
+      <w:proofErr w:type="gramEnd"/>
+      <w:r>
+        <w:t>);</w:t>
+      </w:r>
+    </w:p>
+    <w:p/>
+    <w:p>
+      <w:pPr>
+        <w:ind w:firstLine="720"/>
+      </w:pPr>
+      <w:r>
+        <w:tab/>
+      </w:r>
+      <w:r>
+        <w:rPr>
+          <w:u w:val="single"/>
+        </w:rPr>
+        <w:t>effects</w:t>
+      </w:r>
+      <w:r>
+        <w:t>: returns the total value of this stock</w:t>
+      </w:r>
+    </w:p>
+    <w:p>
+      <w:pPr>
+        <w:ind w:left="720"/>
+      </w:pPr>
+      <w:r>
+        <w:t xml:space="preserve">Double </w:t>
+      </w:r>
+      <w:proofErr w:type="spellStart"/>
+      <w:proofErr w:type="gramStart"/>
+      <w:r>
+        <w:t>getValueOfHolding</w:t>
+      </w:r>
+      <w:proofErr w:type="spellEnd"/>
+      <w:r>
+        <w:t>(</w:t>
+      </w:r>
+      <w:proofErr w:type="gramEnd"/>
+      <w:r>
+        <w:t>);</w:t>
+      </w:r>
+    </w:p>
+    <w:p>
+      <w:pPr>
+        <w:ind w:left="720" w:firstLine="720"/>
+      </w:pPr>
+    </w:p>
+    <w:p>
+      <w:pPr>
+        <w:ind w:left="720" w:firstLine="720"/>
+      </w:pPr>
+      <w:r>
+        <w:rPr>
+          <w:u w:val="single"/>
+        </w:rPr>
+        <w:t>requires</w:t>
+      </w:r>
+      <w:r>
+        <w:t xml:space="preserve">: </w:t>
+      </w:r>
+      <w:proofErr w:type="spellStart"/>
+      <w:proofErr w:type="gramStart"/>
+      <w:r>
+        <w:t>stockName</w:t>
+      </w:r>
+      <w:proofErr w:type="spellEnd"/>
+      <w:r>
+        <w:t xml:space="preserve"> !</w:t>
+      </w:r>
+      <w:proofErr w:type="gramEnd"/>
+      <w:r>
+        <w:t>= null</w:t>
+      </w:r>
+    </w:p>
+    <w:p>
+      <w:r>
+        <w:tab/>
+      </w:r>
+      <w:r>
+        <w:tab/>
+      </w:r>
+      <w:r>
+        <w:rPr>
+          <w:u w:val="single"/>
+        </w:rPr>
+        <w:t>effects</w:t>
+      </w:r>
+      <w:r>
+        <w:t xml:space="preserve">: sets the name associated with this stock to </w:t>
+      </w:r>
+      <w:proofErr w:type="spellStart"/>
+      <w:r>
+        <w:t>stockName</w:t>
+      </w:r>
+      <w:proofErr w:type="spellEnd"/>
+    </w:p>
+    <w:p>
+      <w:pPr>
+        <w:ind w:left="720"/>
+      </w:pPr>
+      <w:r>
+        <w:t xml:space="preserve">void </w:t>
+      </w:r>
+      <w:proofErr w:type="spellStart"/>
+      <w:proofErr w:type="gramStart"/>
+      <w:r>
+        <w:t>setStockName</w:t>
+      </w:r>
+      <w:proofErr w:type="spellEnd"/>
+      <w:r>
+        <w:t>(</w:t>
+      </w:r>
+      <w:proofErr w:type="gramEnd"/>
+      <w:r>
+        <w:t xml:space="preserve">String </w:t>
+      </w:r>
+      <w:proofErr w:type="spellStart"/>
+      <w:r>
+        <w:t>stockName</w:t>
+      </w:r>
+      <w:proofErr w:type="spellEnd"/>
+      <w:r>
+        <w:t>);</w:t>
+      </w:r>
+    </w:p>
+    <w:p/>
+    <w:p>
+      <w:proofErr w:type="spellStart"/>
+      <w:r>
+        <w:t>IPortfolioTracker</w:t>
+      </w:r>
+      <w:proofErr w:type="spellEnd"/>
+      <w:r>
+        <w:t>:</w:t>
+      </w:r>
+    </w:p>
+    <w:p>
+      <w:pPr>
+        <w:ind w:firstLine="720"/>
+      </w:pPr>
+      <w:r>
+        <w:tab/>
+      </w:r>
+      <w:r>
+        <w:rPr>
+          <w:u w:val="single"/>
+        </w:rPr>
+        <w:t>effects</w:t>
+      </w:r>
+      <w:r>
+        <w:t>: returns all the portfolio names in the tracker</w:t>
+      </w:r>
+    </w:p>
+    <w:p>
+      <w:pPr>
+        <w:ind w:left="720"/>
+      </w:pPr>
+      <w:r>
+        <w:t xml:space="preserve">Set&lt;String&gt; </w:t>
+      </w:r>
+      <w:proofErr w:type="spellStart"/>
+      <w:proofErr w:type="gramStart"/>
+      <w:r>
+        <w:t>getPortfolioNames</w:t>
+      </w:r>
+      <w:proofErr w:type="spellEnd"/>
+      <w:r>
+        <w:t>(</w:t>
+      </w:r>
+      <w:proofErr w:type="gramEnd"/>
+      <w:r>
+        <w:t>);</w:t>
+      </w:r>
+    </w:p>
+    <w:p>
+      <w:pPr>
+        <w:ind w:left="720"/>
+      </w:pPr>
+    </w:p>
+    <w:p>
+      <w:pPr>
+        <w:ind w:left="720" w:firstLine="720"/>
+      </w:pPr>
+      <w:r>
+        <w:rPr>
+          <w:u w:val="single"/>
+        </w:rPr>
+        <w:t>requires</w:t>
+      </w:r>
+      <w:r>
+        <w:t xml:space="preserve">: </w:t>
+      </w:r>
+      <w:proofErr w:type="gramStart"/>
+      <w:r>
+        <w:t>name !</w:t>
+      </w:r>
+      <w:proofErr w:type="gramEnd"/>
+      <w:r>
+        <w:t>= null</w:t>
+      </w:r>
+    </w:p>
+    <w:p>
+      <w:pPr>
+        <w:ind w:left="1440"/>
+      </w:pPr>
+      <w:r>
+        <w:rPr>
+          <w:u w:val="single"/>
+        </w:rPr>
+        <w:t>effects</w:t>
+      </w:r>
+      <w:r>
+        <w:t>: returns the folio associated with name</w:t>
+      </w:r>
+      <w:r>
+        <w:t>,</w:t>
+      </w:r>
+      <w:r>
+        <w:t xml:space="preserve"> if none found then return null</w:t>
+      </w:r>
+    </w:p>
+    <w:p>
+      <w:pPr>
+        <w:ind w:left="720"/>
+      </w:pPr>
+      <w:proofErr w:type="spellStart"/>
+      <w:r>
+        <w:t>IPortfolio</w:t>
+      </w:r>
+      <w:proofErr w:type="spellEnd"/>
+      <w:r>
+        <w:t xml:space="preserve"> </w:t>
+      </w:r>
+      <w:proofErr w:type="spellStart"/>
+      <w:proofErr w:type="gramStart"/>
+      <w:r>
+        <w:t>getPortfolioByName</w:t>
+      </w:r>
+      <w:proofErr w:type="spellEnd"/>
+      <w:r>
+        <w:t>(</w:t>
+      </w:r>
+      <w:proofErr w:type="gramEnd"/>
+      <w:r>
+        <w:t>String name);</w:t>
+      </w:r>
+    </w:p>
+    <w:p>
+      <w:pPr>
+        <w:ind w:left="720" w:firstLine="720"/>
+      </w:pPr>
+    </w:p>
+    <w:p>
+      <w:pPr>
+        <w:ind w:left="1440"/>
+      </w:pPr>
+      <w:r>
+        <w:rPr>
+          <w:u w:val="single"/>
+        </w:rPr>
+        <w:t>effects</w:t>
+      </w:r>
+      <w:r>
+        <w:t xml:space="preserve">: returns false if folio with name doesn’t exist otherwise </w:t>
+      </w:r>
+      <w:r>
+        <w:t>removes folio with name returns true</w:t>
+      </w:r>
+    </w:p>
+    <w:p>
+      <w:pPr>
+        <w:ind w:left="720"/>
+      </w:pPr>
+      <w:r>
+        <w:t xml:space="preserve">Boolean </w:t>
+      </w:r>
+      <w:proofErr w:type="spellStart"/>
+      <w:proofErr w:type="gramStart"/>
+      <w:r>
+        <w:t>deletePortfolioByName</w:t>
+      </w:r>
+      <w:proofErr w:type="spellEnd"/>
+      <w:r>
+        <w:t>(</w:t>
+      </w:r>
+      <w:proofErr w:type="gramEnd"/>
+      <w:r>
+        <w:t>String name);</w:t>
+      </w:r>
+    </w:p>
+    <w:p>
+      <w:pPr>
+        <w:ind w:left="720" w:firstLine="720"/>
+      </w:pPr>
+    </w:p>
+    <w:p>
+      <w:pPr>
+        <w:ind w:left="1440"/>
+      </w:pPr>
+      <w:r>
+        <w:rPr>
+          <w:u w:val="single"/>
+        </w:rPr>
+        <w:t>effects</w:t>
+      </w:r>
+      <w:r>
+        <w:t xml:space="preserve">: returns </w:t>
+      </w:r>
+      <w:r>
+        <w:t>false if folio with name already exists otherwise creates new folio with name and returns true</w:t>
+      </w:r>
+    </w:p>
+    <w:p>
+      <w:pPr>
+        <w:ind w:left="720"/>
+      </w:pPr>
+      <w:r>
+        <w:t xml:space="preserve">Boolean </w:t>
+      </w:r>
+      <w:proofErr w:type="spellStart"/>
+      <w:proofErr w:type="gramStart"/>
+      <w:r>
+        <w:t>createPortfolio</w:t>
+      </w:r>
+      <w:proofErr w:type="spellEnd"/>
+      <w:r>
+        <w:t>(</w:t>
+      </w:r>
+      <w:proofErr w:type="gramEnd"/>
+      <w:r>
+        <w:t>String name);</w:t>
+      </w:r>
+    </w:p>
+    <w:p>
+      <w:pPr>
+        <w:ind w:left="720" w:firstLine="720"/>
+      </w:pPr>
+    </w:p>
+    <w:p>
+      <w:pPr>
+        <w:ind w:left="720" w:firstLine="720"/>
+      </w:pPr>
+      <w:r>
+        <w:rPr>
+          <w:u w:val="single"/>
+        </w:rPr>
+        <w:t>effects</w:t>
+      </w:r>
+      <w:r>
+        <w:t xml:space="preserve">: </w:t>
+      </w:r>
+      <w:r>
+        <w:t>returns true if folios saved to disk otherwise false</w:t>
+      </w:r>
+    </w:p>
+    <w:p>
+      <w:pPr>
+        <w:ind w:left="720"/>
+      </w:pPr>
+      <w:r>
+        <w:t>Boolean</w:t>
+      </w:r>
+      <w:r>
+        <w:t xml:space="preserve"> </w:t>
+      </w:r>
+      <w:proofErr w:type="spellStart"/>
+      <w:proofErr w:type="gramStart"/>
+      <w:r>
+        <w:t>savePortfolios</w:t>
+      </w:r>
+      <w:proofErr w:type="spellEnd"/>
+      <w:r>
+        <w:t>(</w:t>
+      </w:r>
+      <w:proofErr w:type="gramEnd"/>
+      <w:r>
+        <w:t>);</w:t>
+      </w:r>
+    </w:p>
+    <w:p>
+      <w:pPr>
+        <w:ind w:left="720" w:firstLine="720"/>
+      </w:pPr>
+    </w:p>
+    <w:p>
+      <w:pPr>
+        <w:ind w:left="720" w:firstLine="720"/>
+      </w:pPr>
+      <w:r>
+        <w:rPr>
+          <w:u w:val="single"/>
+        </w:rPr>
+        <w:t>effects</w:t>
+      </w:r>
+      <w:r>
+        <w:t xml:space="preserve">: </w:t>
+      </w:r>
+      <w:r>
+        <w:t>returns true if folios loaded from disk otherwise false</w:t>
+      </w:r>
+    </w:p>
+    <w:p>
+      <w:pPr>
+        <w:ind w:left="720"/>
+      </w:pPr>
+      <w:r>
+        <w:t>Boolean</w:t>
+      </w:r>
+      <w:r>
+        <w:t xml:space="preserve"> </w:t>
+      </w:r>
+      <w:proofErr w:type="spellStart"/>
+      <w:proofErr w:type="gramStart"/>
+      <w:r>
+        <w:t>loadPortfolioFromFile</w:t>
+      </w:r>
+      <w:proofErr w:type="spellEnd"/>
+      <w:r>
+        <w:t>(</w:t>
+      </w:r>
+      <w:proofErr w:type="gramEnd"/>
+      <w:r>
+        <w:t>);</w:t>
+      </w:r>
+    </w:p>
+    <w:p>
+      <w:pPr>
+        <w:ind w:left="720" w:firstLine="720"/>
+      </w:pPr>
+    </w:p>
+    <w:p>
+      <w:pPr>
+        <w:ind w:left="720" w:firstLine="720"/>
+      </w:pPr>
+      <w:r>
+        <w:rPr>
+          <w:u w:val="single"/>
+        </w:rPr>
+        <w:t>requires</w:t>
+      </w:r>
+      <w:r>
+        <w:t xml:space="preserve">: </w:t>
+      </w:r>
+      <w:proofErr w:type="spellStart"/>
+      <w:proofErr w:type="gramStart"/>
+      <w:r>
+        <w:t>folioName</w:t>
+      </w:r>
+      <w:proofErr w:type="spellEnd"/>
+      <w:r>
+        <w:t xml:space="preserve"> !</w:t>
+      </w:r>
+      <w:proofErr w:type="gramEnd"/>
+      <w:r>
+        <w:t>= null, observer != null</w:t>
+      </w:r>
+    </w:p>
+    <w:p>
+      <w:pPr>
+        <w:ind w:left="720" w:firstLine="720"/>
+      </w:pPr>
+      <w:r>
+        <w:rPr>
+          <w:u w:val="single"/>
+        </w:rPr>
+        <w:t>effects</w:t>
+      </w:r>
+      <w:r>
+        <w:t xml:space="preserve">: </w:t>
+      </w:r>
+      <w:proofErr w:type="spellStart"/>
+      <w:r>
+        <w:t>folioName</w:t>
+      </w:r>
+      <w:proofErr w:type="spellEnd"/>
+      <w:r>
+        <w:t xml:space="preserve"> isn’t associated to a folio then return false, otherwise adds observer as an observer to the folio associated with </w:t>
+      </w:r>
+      <w:proofErr w:type="spellStart"/>
+      <w:r>
+        <w:t>folioName</w:t>
+      </w:r>
+      <w:proofErr w:type="spellEnd"/>
+      <w:r>
+        <w:t xml:space="preserve"> returns true;</w:t>
+      </w:r>
+    </w:p>
+    <w:p>
+      <w:pPr>
+        <w:ind w:left="720"/>
+      </w:pPr>
+      <w:r>
+        <w:t xml:space="preserve">Boolean </w:t>
+      </w:r>
+      <w:proofErr w:type="spellStart"/>
+      <w:proofErr w:type="gramStart"/>
+      <w:r>
+        <w:t>addObserverToFolio</w:t>
+      </w:r>
+      <w:proofErr w:type="spellEnd"/>
+      <w:r>
+        <w:t>(</w:t>
+      </w:r>
+      <w:proofErr w:type="gramEnd"/>
+      <w:r>
+        <w:t xml:space="preserve">String </w:t>
+      </w:r>
+      <w:proofErr w:type="spellStart"/>
+      <w:r>
+        <w:t>folioName</w:t>
+      </w:r>
+      <w:proofErr w:type="spellEnd"/>
+      <w:r>
+        <w:t xml:space="preserve">, Observer </w:t>
+      </w:r>
+      <w:proofErr w:type="spellStart"/>
+      <w:r>
+        <w:t>observer</w:t>
+      </w:r>
+      <w:proofErr w:type="spellEnd"/>
+      <w:r>
+        <w:t>)</w:t>
+      </w:r>
+    </w:p>
+    <w:p>
+      <w:pPr>
+        <w:ind w:left="720"/>
+      </w:pPr>
+    </w:p>
+    <w:p>
+      <w:pPr>
+        <w:ind w:left="720" w:firstLine="720"/>
+      </w:pPr>
+      <w:r>
+        <w:rPr>
+          <w:u w:val="single"/>
+        </w:rPr>
+        <w:t>requires</w:t>
+      </w:r>
+      <w:r>
+        <w:t xml:space="preserve">: </w:t>
+      </w:r>
+      <w:proofErr w:type="gramStart"/>
+      <w:r>
+        <w:t>observer !</w:t>
+      </w:r>
+      <w:proofErr w:type="gramEnd"/>
+      <w:r>
+        <w:t>= null</w:t>
+      </w:r>
+    </w:p>
+    <w:p>
+      <w:pPr>
+        <w:ind w:left="720" w:firstLine="720"/>
+      </w:pPr>
+      <w:r>
+        <w:rPr>
+          <w:u w:val="single"/>
+        </w:rPr>
+        <w:t>effects</w:t>
+      </w:r>
+      <w:r>
+        <w:t xml:space="preserve">: </w:t>
+      </w:r>
+      <w:r>
+        <w:t>adds observer as an observer to prices</w:t>
+      </w:r>
+    </w:p>
+    <w:p>
+      <w:pPr>
+        <w:ind w:left="720"/>
+      </w:pPr>
+      <w:r>
+        <w:t xml:space="preserve">void </w:t>
+      </w:r>
+      <w:proofErr w:type="spellStart"/>
+      <w:proofErr w:type="gramStart"/>
+      <w:r>
+        <w:t>addObserverToPrices</w:t>
+      </w:r>
+      <w:proofErr w:type="spellEnd"/>
+      <w:r>
+        <w:t>(</w:t>
+      </w:r>
+      <w:proofErr w:type="gramEnd"/>
+      <w:r>
+        <w:t xml:space="preserve">Observer </w:t>
+      </w:r>
+      <w:proofErr w:type="spellStart"/>
+      <w:r>
+        <w:t>observer</w:t>
+      </w:r>
+      <w:proofErr w:type="spellEnd"/>
+      <w:r>
+        <w:t>);</w:t>
+      </w:r>
+    </w:p>
+    <w:p>
+      <w:pPr>
+        <w:jc w:val="center"/>
+        <w:rPr>
+          <w:b/>
+          <w:sz w:val="32"/>
+        </w:rPr>
+      </w:pPr>
+    </w:p>
+    <w:p/>
+    <w:p>
+      <w:pPr>
+        <w:rPr>
+          <w:b/>
+          <w:sz w:val="32"/>
+        </w:rPr>
+      </w:pPr>
+      <w:r>
+        <w:rPr>
+          <w:b/>
+          <w:sz w:val="32"/>
+        </w:rPr>
+        <w:t>Java Assertions</w:t>
+      </w:r>
+    </w:p>
+    <w:p>
+      <w:pPr>
+        <w:rPr>
+          <w:b/>
+          <w:sz w:val="32"/>
+        </w:rPr>
+      </w:pPr>
+    </w:p>
+    <w:p>
+      <w:proofErr w:type="spellStart"/>
+      <w:r>
+        <w:t>StockListener</w:t>
+      </w:r>
+      <w:proofErr w:type="spellEnd"/>
+      <w:r>
+        <w:t xml:space="preserve"> </w:t>
+      </w:r>
+    </w:p>
+    <w:p>
+      <w:r>
+        <w:t>line 81, assertion used to check the if condition forms the correct operation if the sell action is required.</w:t>
+      </w:r>
+    </w:p>
+    <w:p/>
+    <w:p>
+      <w:proofErr w:type="spellStart"/>
+      <w:r>
+        <w:t>PortfolioListener</w:t>
+      </w:r>
+      <w:proofErr w:type="spellEnd"/>
+    </w:p>
+    <w:p>
+      <w:r>
+        <w:t xml:space="preserve"> line 51</w:t>
+      </w:r>
+      <w:r>
+        <w:t xml:space="preserve"> used to check for </w:t>
+      </w:r>
+      <w:r>
+        <w:t>correct switch statement return.</w:t>
+      </w:r>
+    </w:p>
+    <w:p/>
+    <w:p>
+      <w:proofErr w:type="spellStart"/>
+      <w:r>
+        <w:t>PortfolioTracker</w:t>
+      </w:r>
+      <w:proofErr w:type="spellEnd"/>
+    </w:p>
+    <w:p>
+      <w:r>
+        <w:t xml:space="preserve">Line 62 </w:t>
+      </w:r>
+      <w:r>
+        <w:t>–</w:t>
+      </w:r>
+      <w:r>
+        <w:t xml:space="preserve"> </w:t>
+      </w:r>
+      <w:r>
+        <w:t>asserting that the delete method has performed it expect operation</w:t>
+      </w:r>
+    </w:p>
+    <w:p>
+      <w:r>
+        <w:t xml:space="preserve">Line 75 </w:t>
+      </w:r>
+      <w:r>
+        <w:t>–</w:t>
+      </w:r>
+      <w:r>
+        <w:t xml:space="preserve"> </w:t>
+      </w:r>
+      <w:r>
+        <w:t>asserting that create portfolio has indeed created the given folio</w:t>
+      </w:r>
+    </w:p>
+    <w:p>
+      <w:r>
+        <w:t>Line 82 -</w:t>
+      </w:r>
+      <w:r>
+        <w:t xml:space="preserve">  asserting that the </w:t>
+      </w:r>
+      <w:proofErr w:type="spellStart"/>
+      <w:r>
+        <w:t>portfolioBefore</w:t>
+      </w:r>
+      <w:proofErr w:type="spellEnd"/>
+      <w:r>
+        <w:t xml:space="preserve"> </w:t>
+      </w:r>
+      <w:proofErr w:type="spellStart"/>
+      <w:r>
+        <w:t>arrayList</w:t>
+      </w:r>
+      <w:proofErr w:type="spellEnd"/>
+      <w:r>
+        <w:t xml:space="preserve"> is not equal to null</w:t>
+      </w:r>
+    </w:p>
+    <w:p>
+      <w:r>
+        <w:t>Line 83 –</w:t>
+      </w:r>
+      <w:r>
+        <w:t xml:space="preserve"> asserting </w:t>
+      </w:r>
       <w:bookmarkStart w:id="0" w:name="_GoBack"/>
       <w:bookmarkEnd w:id="0"/>
+    </w:p>
+    <w:p/>
+    <w:p>
+      <w:proofErr w:type="spellStart"/>
+      <w:r>
+        <w:t>StockTable</w:t>
+      </w:r>
+      <w:proofErr w:type="spellEnd"/>
+    </w:p>
+    <w:p>
+      <w:r>
+        <w:t>Line 184</w:t>
+      </w:r>
+    </w:p>
+    <w:p/>
+    <w:p>
+      <w:r>
+        <w:t>Portfolio</w:t>
+      </w:r>
+    </w:p>
+    <w:p>
+      <w:r>
+        <w:t>Line 62</w:t>
+      </w:r>
+    </w:p>
+    <w:p>
+      <w:r>
+        <w:t>Line 76</w:t>
+      </w:r>
+    </w:p>
+    <w:p>
+      <w:r>
+        <w:t>Line 109</w:t>
+      </w:r>
+    </w:p>
+    <w:p/>
+    <w:p>
+      <w:pPr>
+        <w:rPr>
+          <w:b/>
+          <w:sz w:val="32"/>
+        </w:rPr>
+      </w:pPr>
+      <w:r>
+        <w:rPr>
+          <w:b/>
+          <w:sz w:val="32"/>
+        </w:rPr>
+        <w:t>Junit Test</w:t>
+      </w:r>
+    </w:p>
+    <w:p>
+      <w:pPr>
+        <w:rPr>
+          <w:b/>
+          <w:sz w:val="32"/>
+        </w:rPr>
+      </w:pPr>
+    </w:p>
+    <w:p>
+      <w:pPr>
+        <w:rPr>
+          <w:sz w:val="32"/>
+        </w:rPr>
+      </w:pPr>
+      <w:r>
+        <w:t xml:space="preserve">There </w:t>
+      </w:r>
+      <w:r>
+        <w:t>were</w:t>
+      </w:r>
+      <w:r>
+        <w:t xml:space="preserve"> </w:t>
+      </w:r>
+      <w:r>
+        <w:t xml:space="preserve">4 test classes created for each class within the model. They were </w:t>
+      </w:r>
+      <w:proofErr w:type="spellStart"/>
+      <w:r>
+        <w:t>PortfolioTest</w:t>
+      </w:r>
+      <w:proofErr w:type="spellEnd"/>
+      <w:r>
+        <w:t xml:space="preserve">, </w:t>
+      </w:r>
+      <w:proofErr w:type="spellStart"/>
+      <w:r>
+        <w:t>PortfolioTrackerTest</w:t>
+      </w:r>
+      <w:proofErr w:type="spellEnd"/>
+      <w:r>
+        <w:t xml:space="preserve">, </w:t>
+      </w:r>
+      <w:proofErr w:type="spellStart"/>
+      <w:r>
+        <w:t>PricesTest</w:t>
+      </w:r>
+      <w:proofErr w:type="spellEnd"/>
+      <w:r>
+        <w:t xml:space="preserve"> and </w:t>
+      </w:r>
+      <w:proofErr w:type="spellStart"/>
+      <w:r>
+        <w:t>StockTest</w:t>
+      </w:r>
+      <w:proofErr w:type="spellEnd"/>
+      <w:r>
+        <w:t xml:space="preserve">. The tests within each class were used to assure that each class performed as expected. </w:t>
+      </w:r>
+      <w:r>
+        <w:t xml:space="preserve">Each test class tests the Reflective, Symmetric, Transitive, consistence and not equal too null. All the methods within each class are also tested to get the high line coverage possible and ensure high level of testing. </w:t>
+      </w:r>
+    </w:p>
+    <w:p>
+      <w:pPr>
+        <w:rPr>
+          <w:sz w:val="32"/>
+        </w:rPr>
+      </w:pPr>
+    </w:p>
+    <w:p>
+      <w:pPr>
+        <w:rPr>
+          <w:sz w:val="32"/>
+        </w:rPr>
+      </w:pPr>
+      <w:r>
+        <w:rPr>
+          <w:sz w:val="32"/>
+        </w:rPr>
+        <w:t>Junit Coverage</w:t>
+      </w:r>
+    </w:p>
+    <w:p>
+      <w:pPr>
+        <w:rPr>
+          <w:sz w:val="32"/>
+        </w:rPr>
+      </w:pPr>
+    </w:p>
+    <w:p>
+      <w:r>
+        <w:t>As can be seen in the screenshot below, this is the coverage of our model package.</w:t>
+      </w:r>
+    </w:p>
+    <w:p>
+      <w:pPr>
+        <w:rPr>
+          <w:sz w:val="32"/>
+        </w:rPr>
+      </w:pPr>
+    </w:p>
+    <w:p>
+      <w:pPr>
+        <w:jc w:val="both"/>
+        <w:rPr>
+          <w:sz w:val="32"/>
+        </w:rPr>
+      </w:pPr>
+      <w:r>
+        <w:rPr>
+          <w:noProof/>
+          <w:sz w:val="32"/>
+          <w:lang w:eastAsia="en-GB"/>
+        </w:rPr>
+        <w:drawing>
+          <wp:inline distT="0" distB="0" distL="0" distR="0" wp14:anchorId="7C683F6A" wp14:editId="320E0BC7">
+            <wp:extent cx="6263476" cy="1305028"/>
+            <wp:effectExtent l="0" t="0" r="10795" b="0"/>
+            <wp:docPr id="2" name="Picture 2" descr="../../../../../../../Dropbox/Screenshots/Screenshot%202017-11-27%"/>
+            <wp:cNvGraphicFramePr>
+              <a:graphicFrameLocks xmlns:a="http://schemas.openxmlformats.org/drawingml/2006/main" noChangeAspect="1"/>
+            </wp:cNvGraphicFramePr>
+            <a:graphic xmlns:a="http://schemas.openxmlformats.org/drawingml/2006/main">
+              <a:graphicData uri="http://schemas.openxmlformats.org/drawingml/2006/picture">
+                <pic:pic xmlns:pic="http://schemas.openxmlformats.org/drawingml/2006/picture">
+                  <pic:nvPicPr>
+                    <pic:cNvPr id="0" name="Picture 1" descr="../../../../../../../Dropbox/Screenshots/Screenshot%202017-11-27%"/>
+                    <pic:cNvPicPr>
+                      <a:picLocks noChangeAspect="1" noChangeArrowheads="1"/>
+                    </pic:cNvPicPr>
+                  </pic:nvPicPr>
+                  <pic:blipFill rotWithShape="1">
+                    <a:blip r:embed="rId5">
+                      <a:extLst>
+                        <a:ext uri="{28A0092B-C50C-407E-A947-70E740481C1C}">
+                          <a14:useLocalDpi xmlns:a14="http://schemas.microsoft.com/office/drawing/2010/main" val="0"/>
+                        </a:ext>
+                      </a:extLst>
+                    </a:blip>
+                    <a:srcRect l="2041" b="9081"/>
+                    <a:stretch/>
+                  </pic:blipFill>
+                  <pic:spPr bwMode="auto">
+                    <a:xfrm>
+                      <a:off x="0" y="0"/>
+                      <a:ext cx="6276052" cy="1307648"/>
+                    </a:xfrm>
+                    <a:prstGeom prst="rect">
+                      <a:avLst/>
+                    </a:prstGeom>
+                    <a:noFill/>
+                    <a:ln>
+                      <a:noFill/>
+                    </a:ln>
+                    <a:extLst>
+                      <a:ext uri="{53640926-AAD7-44D8-BBD7-CCE9431645EC}">
+                        <a14:shadowObscured xmlns:a14="http://schemas.microsoft.com/office/drawing/2010/main"/>
+                      </a:ext>
+                    </a:extLst>
+                  </pic:spPr>
+                </pic:pic>
+              </a:graphicData>
+            </a:graphic>
+          </wp:inline>
+        </w:drawing>
+      </w:r>
     </w:p>
     <w:sectPr>
       <w:pgSz w:w="11900" w:h="16840"/>

--- a/docs/CS308 Folio Tracker Final GUI and Back.docx
+++ b/docs/CS308 Folio Tracker Final GUI and Back.docx
@@ -96,7 +96,15 @@
         <w:t>Added</w:t>
       </w:r>
       <w:r>
-        <w:t xml:space="preserve"> JFileChooser options for saving portfolios</w:t>
+        <w:t xml:space="preserve"> </w:t>
+      </w:r>
+      <w:proofErr w:type="spellStart"/>
+      <w:r>
+        <w:t>JFileChooser</w:t>
+      </w:r>
+      <w:proofErr w:type="spellEnd"/>
+      <w:r>
+        <w:t xml:space="preserve"> options for saving portfolios</w:t>
       </w:r>
     </w:p>
     <w:p>
@@ -188,20 +196,51 @@
       </w:pPr>
     </w:p>
     <w:p>
-      <w:r>
-        <w:t>IStock is mainly used as a way to get data out of the stock object the only modification that happens directly is of the name. We felt that everything else like buying and selling of stock could be handled a level up in IPortfolio.</w:t>
+      <w:proofErr w:type="spellStart"/>
+      <w:r>
+        <w:t>IStock</w:t>
+      </w:r>
+      <w:proofErr w:type="spellEnd"/>
+      <w:r>
+        <w:t xml:space="preserve"> is mainly used as a way to get data out of the stock object the only modification that happens directly is of the name. We felt that everything else like buying and selling of stock could be handled a level up in </w:t>
+      </w:r>
+      <w:proofErr w:type="spellStart"/>
+      <w:r>
+        <w:t>IPortfolio</w:t>
+      </w:r>
+      <w:proofErr w:type="spellEnd"/>
+      <w:r>
+        <w:t>.</w:t>
       </w:r>
     </w:p>
     <w:p/>
     <w:p>
-      <w:r>
-        <w:t>IPortfolio is used to maintain the stocks in a portfolio. Such as the buying and selling of stocks by ticker name, this is handled in IPortfolio as this allows it to be handled centrally and it can handle cases where a stock will have to be created or deleted.</w:t>
+      <w:proofErr w:type="spellStart"/>
+      <w:r>
+        <w:t>IPortfolio</w:t>
+      </w:r>
+      <w:proofErr w:type="spellEnd"/>
+      <w:r>
+        <w:t xml:space="preserve"> is used to maintain the stocks in a portfolio. Such as the buying and selling of stocks by ticker name, this is handled in </w:t>
+      </w:r>
+      <w:proofErr w:type="spellStart"/>
+      <w:r>
+        <w:t>IPortfolio</w:t>
+      </w:r>
+      <w:proofErr w:type="spellEnd"/>
+      <w:r>
+        <w:t xml:space="preserve"> as this allows it to be handled centrally and it can handle cases where a stock will have to be created or deleted.</w:t>
       </w:r>
     </w:p>
     <w:p/>
     <w:p>
-      <w:r>
-        <w:t>IPortfolioTracker is used to handle and maintain individual portfolios. It allows basic operations such as creating/deleting and saving/loading.</w:t>
+      <w:proofErr w:type="spellStart"/>
+      <w:r>
+        <w:t>IPortfolioTracker</w:t>
+      </w:r>
+      <w:proofErr w:type="spellEnd"/>
+      <w:r>
+        <w:t xml:space="preserve"> is used to handle and maintain individual portfolios. It allows basic operations such as creating/deleting and saving/loading.</w:t>
       </w:r>
     </w:p>
     <w:p>
@@ -227,8 +266,13 @@
       </w:r>
     </w:p>
     <w:p>
-      <w:r>
-        <w:t>IPortfolio:</w:t>
+      <w:proofErr w:type="spellStart"/>
+      <w:r>
+        <w:t>IPortfolio</w:t>
+      </w:r>
+      <w:proofErr w:type="spellEnd"/>
+      <w:r>
+        <w:t>:</w:t>
       </w:r>
     </w:p>
     <w:p>
@@ -251,7 +295,20 @@
     <w:p>
       <w:r>
         <w:tab/>
-        <w:t>String getPortfolioName();</w:t>
+        <w:t xml:space="preserve">String </w:t>
+      </w:r>
+      <w:proofErr w:type="spellStart"/>
+      <w:proofErr w:type="gramStart"/>
+      <w:r>
+        <w:t>getPortfolioName</w:t>
+      </w:r>
+      <w:proofErr w:type="spellEnd"/>
+      <w:r>
+        <w:t>(</w:t>
+      </w:r>
+      <w:proofErr w:type="gramEnd"/>
+      <w:r>
+        <w:t>);</w:t>
       </w:r>
     </w:p>
     <w:p/>
@@ -272,7 +329,20 @@
     <w:p>
       <w:r>
         <w:tab/>
-        <w:t>Set&lt;String&gt; getStockTickers();</w:t>
+        <w:t xml:space="preserve">Set&lt;String&gt; </w:t>
+      </w:r>
+      <w:proofErr w:type="spellStart"/>
+      <w:proofErr w:type="gramStart"/>
+      <w:r>
+        <w:t>getStockTickers</w:t>
+      </w:r>
+      <w:proofErr w:type="spellEnd"/>
+      <w:r>
+        <w:t>(</w:t>
+      </w:r>
+      <w:proofErr w:type="gramEnd"/>
+      <w:r>
+        <w:t>);</w:t>
       </w:r>
     </w:p>
     <w:p>
@@ -291,10 +361,108 @@
         <w:rPr>
           <w:u w:val="single"/>
         </w:rPr>
+        <w:t xml:space="preserve">Requires: </w:t>
+      </w:r>
+      <w:proofErr w:type="gramStart"/>
+      <w:r>
+        <w:t>ticker !</w:t>
+      </w:r>
+      <w:proofErr w:type="gramEnd"/>
+      <w:r>
+        <w:t>=null</w:t>
+      </w:r>
+    </w:p>
+    <w:p>
+      <w:pPr>
+        <w:ind w:firstLine="720"/>
+      </w:pPr>
+      <w:r>
+        <w:tab/>
+      </w:r>
+      <w:r>
+        <w:rPr>
+          <w:u w:val="single"/>
+        </w:rPr>
+        <w:t xml:space="preserve">Modifies: </w:t>
+      </w:r>
+      <w:r>
+        <w:t>this</w:t>
+      </w:r>
+    </w:p>
+    <w:p>
+      <w:pPr>
+        <w:ind w:firstLine="720"/>
+      </w:pPr>
+      <w:r>
+        <w:tab/>
+      </w:r>
+      <w:r>
+        <w:rPr>
+          <w:u w:val="single"/>
+        </w:rPr>
+        <w:t xml:space="preserve">effects: </w:t>
+      </w:r>
+      <w:r>
+        <w:t>changes the name of the stock within the portfolio with given ticker</w:t>
+      </w:r>
+    </w:p>
+    <w:p>
+      <w:pPr>
+        <w:ind w:firstLine="720"/>
+      </w:pPr>
+      <w:r>
+        <w:t xml:space="preserve">Boolean </w:t>
+      </w:r>
+      <w:proofErr w:type="spellStart"/>
+      <w:proofErr w:type="gramStart"/>
+      <w:r>
+        <w:t>setNameOfStock</w:t>
+      </w:r>
+      <w:proofErr w:type="spellEnd"/>
+      <w:r>
+        <w:t>(</w:t>
+      </w:r>
+      <w:proofErr w:type="gramEnd"/>
+      <w:r>
+        <w:t xml:space="preserve">String ticker, String </w:t>
+      </w:r>
+      <w:proofErr w:type="spellStart"/>
+      <w:r>
+        <w:t>newName</w:t>
+      </w:r>
+      <w:proofErr w:type="spellEnd"/>
+      <w:r>
+        <w:t>);</w:t>
+      </w:r>
+    </w:p>
+    <w:p>
+      <w:pPr>
+        <w:ind w:firstLine="720"/>
+      </w:pPr>
+    </w:p>
+    <w:p>
+      <w:pPr>
+        <w:ind w:firstLine="720"/>
+      </w:pPr>
+      <w:r>
+        <w:tab/>
+      </w:r>
+      <w:r>
+        <w:rPr>
+          <w:u w:val="single"/>
+        </w:rPr>
         <w:t>requires</w:t>
       </w:r>
       <w:r>
-        <w:t>: ticker != null</w:t>
+        <w:t xml:space="preserve">: </w:t>
+      </w:r>
+      <w:proofErr w:type="gramStart"/>
+      <w:r>
+        <w:t>ticker !</w:t>
+      </w:r>
+      <w:proofErr w:type="gramEnd"/>
+      <w:r>
+        <w:t>= null</w:t>
       </w:r>
     </w:p>
     <w:p>
@@ -311,7 +479,15 @@
         <w:t>effects</w:t>
       </w:r>
       <w:r>
-        <w:t xml:space="preserve">: returns the IStock </w:t>
+        <w:t xml:space="preserve">: returns the </w:t>
+      </w:r>
+      <w:proofErr w:type="spellStart"/>
+      <w:r>
+        <w:t>IStock</w:t>
+      </w:r>
+      <w:proofErr w:type="spellEnd"/>
+      <w:r>
+        <w:t xml:space="preserve"> </w:t>
       </w:r>
       <w:r>
         <w:t>with the ticker value of the parameter ticker</w:t>
@@ -324,8 +500,26 @@
       <w:pPr>
         <w:ind w:firstLine="720"/>
       </w:pPr>
-      <w:r>
-        <w:t>IStock getStockByTicker(String ticker);</w:t>
+      <w:proofErr w:type="spellStart"/>
+      <w:r>
+        <w:t>IStock</w:t>
+      </w:r>
+      <w:proofErr w:type="spellEnd"/>
+      <w:r>
+        <w:t xml:space="preserve"> </w:t>
+      </w:r>
+      <w:proofErr w:type="spellStart"/>
+      <w:proofErr w:type="gramStart"/>
+      <w:r>
+        <w:t>getStockByTicker</w:t>
+      </w:r>
+      <w:proofErr w:type="spellEnd"/>
+      <w:r>
+        <w:t>(</w:t>
+      </w:r>
+      <w:proofErr w:type="gramEnd"/>
+      <w:r>
+        <w:t>String ticker);</w:t>
       </w:r>
     </w:p>
     <w:p>
@@ -347,7 +541,23 @@
         <w:t>requires</w:t>
       </w:r>
       <w:r>
-        <w:t>: ticker != null, numOfShares &gt;0</w:t>
+        <w:t xml:space="preserve">: </w:t>
+      </w:r>
+      <w:proofErr w:type="gramStart"/>
+      <w:r>
+        <w:t>ticker !</w:t>
+      </w:r>
+      <w:proofErr w:type="gramEnd"/>
+      <w:r>
+        <w:t xml:space="preserve">= null, </w:t>
+      </w:r>
+      <w:proofErr w:type="spellStart"/>
+      <w:r>
+        <w:t>numOfShares</w:t>
+      </w:r>
+      <w:proofErr w:type="spellEnd"/>
+      <w:r>
+        <w:t xml:space="preserve"> &gt;0</w:t>
       </w:r>
     </w:p>
     <w:p>
@@ -378,13 +588,45 @@
         <w:t>effects</w:t>
       </w:r>
       <w:r>
-        <w:t xml:space="preserve">: if tickerSymbol is known to the portfolio then </w:t>
+        <w:t xml:space="preserve">: if </w:t>
+      </w:r>
+      <w:proofErr w:type="spellStart"/>
+      <w:r>
+        <w:t>tickerSymbol</w:t>
+      </w:r>
+      <w:proofErr w:type="spellEnd"/>
+      <w:r>
+        <w:t xml:space="preserve"> is known to the portfolio then </w:t>
       </w:r>
       <w:r>
         <w:t>increases</w:t>
       </w:r>
       <w:r>
-        <w:t xml:space="preserve"> number of shares by numOfShares in the associated stock and returns true, else if the ticker is a real stock ticker then a stock is created with the tickerSymbol and numOfShares and returns true, otherwise false.</w:t>
+        <w:t xml:space="preserve"> number of shares by </w:t>
+      </w:r>
+      <w:proofErr w:type="spellStart"/>
+      <w:r>
+        <w:t>numOfShares</w:t>
+      </w:r>
+      <w:proofErr w:type="spellEnd"/>
+      <w:r>
+        <w:t xml:space="preserve"> in the associated stock and returns true, else if the ticker is a real stock ticker then a stock is created with the </w:t>
+      </w:r>
+      <w:proofErr w:type="spellStart"/>
+      <w:r>
+        <w:t>tickerSymbol</w:t>
+      </w:r>
+      <w:proofErr w:type="spellEnd"/>
+      <w:r>
+        <w:t xml:space="preserve"> and </w:t>
+      </w:r>
+      <w:proofErr w:type="spellStart"/>
+      <w:r>
+        <w:t>numOfShares</w:t>
+      </w:r>
+      <w:proofErr w:type="spellEnd"/>
+      <w:r>
+        <w:t xml:space="preserve"> and returns true, otherwise false.</w:t>
       </w:r>
     </w:p>
     <w:p>
@@ -392,7 +634,36 @@
         <w:ind w:firstLine="720"/>
       </w:pPr>
       <w:r>
-        <w:t>Boolean buyStock(String ticker, int numOfShares);</w:t>
+        <w:t xml:space="preserve">Boolean </w:t>
+      </w:r>
+      <w:proofErr w:type="spellStart"/>
+      <w:proofErr w:type="gramStart"/>
+      <w:r>
+        <w:t>buyStock</w:t>
+      </w:r>
+      <w:proofErr w:type="spellEnd"/>
+      <w:r>
+        <w:t>(</w:t>
+      </w:r>
+      <w:proofErr w:type="gramEnd"/>
+      <w:r>
+        <w:t xml:space="preserve">String ticker, </w:t>
+      </w:r>
+      <w:proofErr w:type="spellStart"/>
+      <w:r>
+        <w:t>int</w:t>
+      </w:r>
+      <w:proofErr w:type="spellEnd"/>
+      <w:r>
+        <w:t xml:space="preserve"> </w:t>
+      </w:r>
+      <w:proofErr w:type="spellStart"/>
+      <w:r>
+        <w:t>numOfShares</w:t>
+      </w:r>
+      <w:proofErr w:type="spellEnd"/>
+      <w:r>
+        <w:t>);</w:t>
       </w:r>
     </w:p>
     <w:p>
@@ -414,7 +685,23 @@
         <w:t>requires</w:t>
       </w:r>
       <w:r>
-        <w:t>: ticker != null, numOfShares &gt;0</w:t>
+        <w:t xml:space="preserve">: </w:t>
+      </w:r>
+      <w:proofErr w:type="gramStart"/>
+      <w:r>
+        <w:t>ticker !</w:t>
+      </w:r>
+      <w:proofErr w:type="gramEnd"/>
+      <w:r>
+        <w:t xml:space="preserve">= null, </w:t>
+      </w:r>
+      <w:proofErr w:type="spellStart"/>
+      <w:r>
+        <w:t>numOfShares</w:t>
+      </w:r>
+      <w:proofErr w:type="spellEnd"/>
+      <w:r>
+        <w:t xml:space="preserve"> &gt;0</w:t>
       </w:r>
     </w:p>
     <w:p>
@@ -445,7 +732,15 @@
         <w:t>effects</w:t>
       </w:r>
       <w:r>
-        <w:t>: if ticker is not known to the portfolio returns null otherwise if associated stock has enough shares then decreases number of shares by numOfShares and returns true else false;</w:t>
+        <w:t xml:space="preserve">: if ticker is not known to the portfolio returns null otherwise if associated stock has enough shares then decreases number of shares by </w:t>
+      </w:r>
+      <w:proofErr w:type="spellStart"/>
+      <w:r>
+        <w:t>numOfShares</w:t>
+      </w:r>
+      <w:proofErr w:type="spellEnd"/>
+      <w:r>
+        <w:t xml:space="preserve"> and returns true else false;</w:t>
       </w:r>
     </w:p>
     <w:p>
@@ -453,13 +748,53 @@
         <w:ind w:firstLine="720"/>
       </w:pPr>
       <w:r>
-        <w:t>Boolean sellStock(String ticker, int numOfShares);</w:t>
+        <w:t xml:space="preserve">Boolean </w:t>
+      </w:r>
+      <w:proofErr w:type="spellStart"/>
+      <w:proofErr w:type="gramStart"/>
+      <w:r>
+        <w:t>sellStock</w:t>
+      </w:r>
+      <w:proofErr w:type="spellEnd"/>
+      <w:r>
+        <w:t>(</w:t>
+      </w:r>
+      <w:proofErr w:type="gramEnd"/>
+      <w:r>
+        <w:t xml:space="preserve">String ticker, </w:t>
+      </w:r>
+      <w:proofErr w:type="spellStart"/>
+      <w:r>
+        <w:t>int</w:t>
+      </w:r>
+      <w:proofErr w:type="spellEnd"/>
+      <w:r>
+        <w:t xml:space="preserve"> </w:t>
+      </w:r>
+      <w:proofErr w:type="spellStart"/>
+      <w:r>
+        <w:t>numOfShares</w:t>
+      </w:r>
+      <w:proofErr w:type="spellEnd"/>
+      <w:r>
+        <w:t>);</w:t>
       </w:r>
     </w:p>
     <w:p/>
     <w:p>
       <w:r>
-        <w:t>IStock:</w:t>
+        <w:tab/>
+      </w:r>
+    </w:p>
+    <w:p/>
+    <w:p>
+      <w:proofErr w:type="spellStart"/>
+      <w:r>
+        <w:t>IStock</w:t>
+      </w:r>
+      <w:proofErr w:type="spellEnd"/>
+      <w:r>
+        <w:t>:</w:t>
       </w:r>
     </w:p>
     <w:p>
@@ -482,7 +817,20 @@
     <w:p>
       <w:r>
         <w:tab/>
-        <w:t>String getTickerSymbol();</w:t>
+        <w:t xml:space="preserve">String </w:t>
+      </w:r>
+      <w:proofErr w:type="spellStart"/>
+      <w:proofErr w:type="gramStart"/>
+      <w:r>
+        <w:t>getTickerSymbol</w:t>
+      </w:r>
+      <w:proofErr w:type="spellEnd"/>
+      <w:r>
+        <w:t>(</w:t>
+      </w:r>
+      <w:proofErr w:type="gramEnd"/>
+      <w:r>
+        <w:t>);</w:t>
       </w:r>
     </w:p>
     <w:p/>
@@ -506,7 +854,20 @@
     <w:p>
       <w:r>
         <w:tab/>
-        <w:t>String getStockName();</w:t>
+        <w:t xml:space="preserve">String </w:t>
+      </w:r>
+      <w:proofErr w:type="spellStart"/>
+      <w:proofErr w:type="gramStart"/>
+      <w:r>
+        <w:t>getStockName</w:t>
+      </w:r>
+      <w:proofErr w:type="spellEnd"/>
+      <w:r>
+        <w:t>(</w:t>
+      </w:r>
+      <w:proofErr w:type="gramEnd"/>
+      <w:r>
+        <w:t>);</w:t>
       </w:r>
     </w:p>
     <w:p>
@@ -535,8 +896,26 @@
       <w:pPr>
         <w:ind w:firstLine="720"/>
       </w:pPr>
-      <w:r>
-        <w:t>int getNumShares();</w:t>
+      <w:proofErr w:type="spellStart"/>
+      <w:r>
+        <w:t>int</w:t>
+      </w:r>
+      <w:proofErr w:type="spellEnd"/>
+      <w:r>
+        <w:t xml:space="preserve"> </w:t>
+      </w:r>
+      <w:proofErr w:type="spellStart"/>
+      <w:proofErr w:type="gramStart"/>
+      <w:r>
+        <w:t>getNumShares</w:t>
+      </w:r>
+      <w:proofErr w:type="spellEnd"/>
+      <w:r>
+        <w:t>(</w:t>
+      </w:r>
+      <w:proofErr w:type="gramEnd"/>
+      <w:r>
+        <w:t>);</w:t>
       </w:r>
     </w:p>
     <w:p/>
@@ -554,7 +933,7 @@
         <w:t>effects</w:t>
       </w:r>
       <w:r>
-        <w:t>: returns the value of a share of this stock</w:t>
+        <w:t>: returns the current price of a given stock</w:t>
       </w:r>
     </w:p>
     <w:p>
@@ -562,7 +941,20 @@
         <w:ind w:firstLine="720"/>
       </w:pPr>
       <w:r>
-        <w:t>Double getPricePerShare();</w:t>
+        <w:t xml:space="preserve">Double </w:t>
+      </w:r>
+      <w:proofErr w:type="spellStart"/>
+      <w:proofErr w:type="gramStart"/>
+      <w:r>
+        <w:t>getPricePerShare</w:t>
+      </w:r>
+      <w:proofErr w:type="spellEnd"/>
+      <w:r>
+        <w:t>(</w:t>
+      </w:r>
+      <w:proofErr w:type="gramEnd"/>
+      <w:r>
+        <w:t>);</w:t>
       </w:r>
     </w:p>
     <w:p/>
@@ -588,18 +980,422 @@
         <w:ind w:left="720"/>
       </w:pPr>
       <w:r>
-        <w:t>Double getValueOfHolding();</w:t>
-      </w:r>
+        <w:t xml:space="preserve">Double </w:t>
+      </w:r>
+      <w:proofErr w:type="spellStart"/>
+      <w:proofErr w:type="gramStart"/>
+      <w:r>
+        <w:t>getValueOfHolding</w:t>
+      </w:r>
+      <w:proofErr w:type="spellEnd"/>
+      <w:r>
+        <w:t>(</w:t>
+      </w:r>
+      <w:proofErr w:type="gramEnd"/>
+      <w:r>
+        <w:t>);</w:t>
+      </w:r>
+    </w:p>
+    <w:p/>
+    <w:p>
+      <w:r>
+        <w:tab/>
+      </w:r>
+      <w:r>
+        <w:tab/>
+      </w:r>
+      <w:r>
+        <w:rPr>
+          <w:u w:val="single"/>
+        </w:rPr>
+        <w:t>effects</w:t>
+      </w:r>
+      <w:r>
+        <w:t>: returns the initial share price of the stock</w:t>
+      </w:r>
+    </w:p>
+    <w:p>
+      <w:r>
+        <w:tab/>
+        <w:t xml:space="preserve">Double </w:t>
+      </w:r>
+      <w:proofErr w:type="spellStart"/>
+      <w:proofErr w:type="gramStart"/>
+      <w:r>
+        <w:t>getInitalPricePerShare</w:t>
+      </w:r>
+      <w:proofErr w:type="spellEnd"/>
+      <w:r>
+        <w:t>(</w:t>
+      </w:r>
+      <w:proofErr w:type="gramEnd"/>
+      <w:r>
+        <w:t>);</w:t>
+      </w:r>
+    </w:p>
+    <w:p/>
+    <w:p>
+      <w:r>
+        <w:tab/>
+      </w:r>
+      <w:r>
+        <w:tab/>
+      </w:r>
+      <w:r>
+        <w:rPr>
+          <w:u w:val="single"/>
+        </w:rPr>
+        <w:t>effect</w:t>
+      </w:r>
+      <w:r>
+        <w:t>s: returns the total profit of a stock since buying at initial price</w:t>
+      </w:r>
+    </w:p>
+    <w:p>
+      <w:r>
+        <w:tab/>
+        <w:t xml:space="preserve">Double </w:t>
+      </w:r>
+      <w:proofErr w:type="spellStart"/>
+      <w:proofErr w:type="gramStart"/>
+      <w:r>
+        <w:t>getProfitOfHolding</w:t>
+      </w:r>
+      <w:proofErr w:type="spellEnd"/>
+      <w:r>
+        <w:t>(</w:t>
+      </w:r>
+      <w:proofErr w:type="gramEnd"/>
+      <w:r>
+        <w:t>);</w:t>
+      </w:r>
+    </w:p>
+    <w:p/>
+    <w:p/>
+    <w:p>
+      <w:proofErr w:type="spellStart"/>
+      <w:r>
+        <w:t>IPortfolioTracker</w:t>
+      </w:r>
+      <w:proofErr w:type="spellEnd"/>
+      <w:r>
+        <w:t>:</w:t>
+      </w:r>
+    </w:p>
+    <w:p>
+      <w:pPr>
+        <w:ind w:firstLine="720"/>
+      </w:pPr>
+      <w:r>
+        <w:tab/>
+      </w:r>
+      <w:r>
+        <w:rPr>
+          <w:u w:val="single"/>
+        </w:rPr>
+        <w:t>effects</w:t>
+      </w:r>
+      <w:r>
+        <w:t>: returns all the portfolio names in the tracker</w:t>
+      </w:r>
+    </w:p>
+    <w:p>
+      <w:pPr>
+        <w:ind w:left="720"/>
+      </w:pPr>
+      <w:r>
+        <w:t xml:space="preserve">Set&lt;String&gt; </w:t>
+      </w:r>
+      <w:proofErr w:type="spellStart"/>
+      <w:proofErr w:type="gramStart"/>
+      <w:r>
+        <w:t>getPortfolioNames</w:t>
+      </w:r>
+      <w:proofErr w:type="spellEnd"/>
+      <w:r>
+        <w:t>(</w:t>
+      </w:r>
+      <w:proofErr w:type="gramEnd"/>
+      <w:r>
+        <w:t>);</w:t>
+      </w:r>
+    </w:p>
+    <w:p>
+      <w:pPr>
+        <w:ind w:left="720"/>
+      </w:pPr>
     </w:p>
     <w:p>
       <w:pPr>
         <w:ind w:left="720" w:firstLine="720"/>
       </w:pPr>
+      <w:r>
+        <w:rPr>
+          <w:u w:val="single"/>
+        </w:rPr>
+        <w:t>requires</w:t>
+      </w:r>
+      <w:r>
+        <w:t xml:space="preserve">: </w:t>
+      </w:r>
+      <w:proofErr w:type="gramStart"/>
+      <w:r>
+        <w:t>name !</w:t>
+      </w:r>
+      <w:proofErr w:type="gramEnd"/>
+      <w:r>
+        <w:t>= null</w:t>
+      </w:r>
+    </w:p>
+    <w:p>
+      <w:pPr>
+        <w:ind w:left="1440"/>
+      </w:pPr>
+      <w:r>
+        <w:rPr>
+          <w:u w:val="single"/>
+        </w:rPr>
+        <w:t>effects</w:t>
+      </w:r>
+      <w:r>
+        <w:t>: returns the folio associated with name</w:t>
+      </w:r>
+      <w:r>
+        <w:t>,</w:t>
+      </w:r>
+      <w:r>
+        <w:t xml:space="preserve"> if none found then return null</w:t>
+      </w:r>
+    </w:p>
+    <w:p>
+      <w:pPr>
+        <w:ind w:left="720"/>
+      </w:pPr>
+      <w:proofErr w:type="spellStart"/>
+      <w:r>
+        <w:t>IPortfolio</w:t>
+      </w:r>
+      <w:proofErr w:type="spellEnd"/>
+      <w:r>
+        <w:t xml:space="preserve"> </w:t>
+      </w:r>
+      <w:proofErr w:type="spellStart"/>
+      <w:proofErr w:type="gramStart"/>
+      <w:r>
+        <w:t>getPortfolioByName</w:t>
+      </w:r>
+      <w:proofErr w:type="spellEnd"/>
+      <w:r>
+        <w:t>(</w:t>
+      </w:r>
+      <w:proofErr w:type="gramEnd"/>
+      <w:r>
+        <w:t>String name);</w:t>
+      </w:r>
     </w:p>
     <w:p>
       <w:pPr>
         <w:ind w:left="720" w:firstLine="720"/>
       </w:pPr>
+    </w:p>
+    <w:p>
+      <w:pPr>
+        <w:ind w:left="1440"/>
+      </w:pPr>
+      <w:r>
+        <w:rPr>
+          <w:u w:val="single"/>
+        </w:rPr>
+        <w:t>effects</w:t>
+      </w:r>
+      <w:r>
+        <w:t xml:space="preserve">: returns false if folio with name doesn’t exist otherwise </w:t>
+      </w:r>
+      <w:r>
+        <w:t>removes folio with name returns true</w:t>
+      </w:r>
+    </w:p>
+    <w:p>
+      <w:pPr>
+        <w:ind w:left="720"/>
+      </w:pPr>
+      <w:r>
+        <w:t xml:space="preserve">Boolean </w:t>
+      </w:r>
+      <w:proofErr w:type="spellStart"/>
+      <w:proofErr w:type="gramStart"/>
+      <w:r>
+        <w:t>deletePortfolioByName</w:t>
+      </w:r>
+      <w:proofErr w:type="spellEnd"/>
+      <w:r>
+        <w:t>(</w:t>
+      </w:r>
+      <w:proofErr w:type="gramEnd"/>
+      <w:r>
+        <w:t>String name);</w:t>
+      </w:r>
+    </w:p>
+    <w:p>
+      <w:pPr>
+        <w:ind w:left="720" w:firstLine="720"/>
+      </w:pPr>
+    </w:p>
+    <w:p>
+      <w:pPr>
+        <w:ind w:left="1440"/>
+      </w:pPr>
+      <w:r>
+        <w:rPr>
+          <w:u w:val="single"/>
+        </w:rPr>
+        <w:t>effects</w:t>
+      </w:r>
+      <w:r>
+        <w:t xml:space="preserve">: returns </w:t>
+      </w:r>
+      <w:r>
+        <w:t>false if folio with name already exists otherwise creates new folio with name and returns true</w:t>
+      </w:r>
+    </w:p>
+    <w:p>
+      <w:pPr>
+        <w:ind w:left="720"/>
+      </w:pPr>
+      <w:r>
+        <w:t xml:space="preserve">Boolean </w:t>
+      </w:r>
+      <w:proofErr w:type="spellStart"/>
+      <w:proofErr w:type="gramStart"/>
+      <w:r>
+        <w:t>createPortfolio</w:t>
+      </w:r>
+      <w:proofErr w:type="spellEnd"/>
+      <w:r>
+        <w:t>(</w:t>
+      </w:r>
+      <w:proofErr w:type="gramEnd"/>
+      <w:r>
+        <w:t>String name);</w:t>
+      </w:r>
+    </w:p>
+    <w:p>
+      <w:pPr>
+        <w:ind w:left="720" w:firstLine="720"/>
+      </w:pPr>
+    </w:p>
+    <w:p>
+      <w:pPr>
+        <w:ind w:left="720" w:firstLine="720"/>
+      </w:pPr>
+      <w:r>
+        <w:rPr>
+          <w:u w:val="single"/>
+        </w:rPr>
+        <w:t>effects</w:t>
+      </w:r>
+      <w:r>
+        <w:t xml:space="preserve">: </w:t>
+      </w:r>
+      <w:r>
+        <w:t>returns true if folios saved to disk otherwise false</w:t>
+      </w:r>
+    </w:p>
+    <w:p>
+      <w:pPr>
+        <w:ind w:left="720"/>
+      </w:pPr>
+      <w:r>
+        <w:t>Boolean</w:t>
+      </w:r>
+      <w:r>
+        <w:t xml:space="preserve"> </w:t>
+      </w:r>
+      <w:proofErr w:type="spellStart"/>
+      <w:proofErr w:type="gramStart"/>
+      <w:r>
+        <w:t>savePortfolios</w:t>
+      </w:r>
+      <w:proofErr w:type="spellEnd"/>
+      <w:r>
+        <w:t>(</w:t>
+      </w:r>
+      <w:proofErr w:type="gramEnd"/>
+      <w:r>
+        <w:t xml:space="preserve">File </w:t>
+      </w:r>
+      <w:proofErr w:type="spellStart"/>
+      <w:r>
+        <w:t>file</w:t>
+      </w:r>
+      <w:proofErr w:type="spellEnd"/>
+      <w:r>
+        <w:t>);</w:t>
+      </w:r>
+    </w:p>
+    <w:p>
+      <w:pPr>
+        <w:ind w:left="720" w:firstLine="720"/>
+      </w:pPr>
+    </w:p>
+    <w:p>
+      <w:pPr>
+        <w:ind w:left="720" w:firstLine="720"/>
+      </w:pPr>
+      <w:r>
+        <w:rPr>
+          <w:u w:val="single"/>
+        </w:rPr>
+        <w:t>effects</w:t>
+      </w:r>
+      <w:r>
+        <w:t xml:space="preserve">: </w:t>
+      </w:r>
+      <w:r>
+        <w:t>returns true if folios loaded from disk otherwise false</w:t>
+      </w:r>
+    </w:p>
+    <w:p>
+      <w:pPr>
+        <w:ind w:left="720"/>
+      </w:pPr>
+      <w:r>
+        <w:t>Boolean</w:t>
+      </w:r>
+      <w:r>
+        <w:t xml:space="preserve"> </w:t>
+      </w:r>
+      <w:proofErr w:type="spellStart"/>
+      <w:proofErr w:type="gramStart"/>
+      <w:r>
+        <w:t>loadPortfolioFromFile</w:t>
+      </w:r>
+      <w:proofErr w:type="spellEnd"/>
+      <w:r>
+        <w:t>(</w:t>
+      </w:r>
+      <w:proofErr w:type="gramEnd"/>
+      <w:r>
+        <w:t xml:space="preserve">File </w:t>
+      </w:r>
+      <w:proofErr w:type="spellStart"/>
+      <w:r>
+        <w:t>file</w:t>
+      </w:r>
+      <w:proofErr w:type="spellEnd"/>
+      <w:r>
+        <w:t>);</w:t>
+      </w:r>
+    </w:p>
+    <w:p>
+      <w:pPr>
+        <w:ind w:left="720" w:firstLine="720"/>
+      </w:pPr>
+    </w:p>
+    <w:p>
+      <w:pPr>
+        <w:ind w:left="720" w:firstLine="720"/>
+      </w:pPr>
       <w:r>
         <w:rPr>
           <w:u w:val="single"/>
@@ -607,16 +1403,26 @@
         <w:t>requires</w:t>
       </w:r>
       <w:r>
-        <w:t>: stockName != null</w:t>
-      </w:r>
-    </w:p>
-    <w:p>
-      <w:r>
-        <w:tab/>
-      </w:r>
-      <w:r>
-        <w:tab/>
-      </w:r>
+        <w:t xml:space="preserve">: </w:t>
+      </w:r>
+      <w:proofErr w:type="spellStart"/>
+      <w:proofErr w:type="gramStart"/>
+      <w:r>
+        <w:t>folioName</w:t>
+      </w:r>
+      <w:proofErr w:type="spellEnd"/>
+      <w:r>
+        <w:t xml:space="preserve"> !</w:t>
+      </w:r>
+      <w:proofErr w:type="gramEnd"/>
+      <w:r>
+        <w:t>= null, observer != null</w:t>
+      </w:r>
+    </w:p>
+    <w:p>
+      <w:pPr>
+        <w:ind w:left="720" w:firstLine="720"/>
+      </w:pPr>
       <w:r>
         <w:rPr>
           <w:u w:val="single"/>
@@ -624,7 +1430,23 @@
         <w:t>effects</w:t>
       </w:r>
       <w:r>
-        <w:t>: sets the name associated with this stock to stockName</w:t>
+        <w:t xml:space="preserve">: </w:t>
+      </w:r>
+      <w:proofErr w:type="spellStart"/>
+      <w:r>
+        <w:t>folioName</w:t>
+      </w:r>
+      <w:proofErr w:type="spellEnd"/>
+      <w:r>
+        <w:t xml:space="preserve"> isn’t associated to a folio then return false, otherwise adds observer as an observer to the folio associated with </w:t>
+      </w:r>
+      <w:proofErr w:type="spellStart"/>
+      <w:r>
+        <w:t>folioName</w:t>
+      </w:r>
+      <w:proofErr w:type="spellEnd"/>
+      <w:r>
+        <w:t xml:space="preserve"> returns true;</w:t>
       </w:r>
     </w:p>
     <w:p>
@@ -632,22 +1454,67 @@
         <w:ind w:left="720"/>
       </w:pPr>
       <w:r>
-        <w:t>void setStockName(String stockName);</w:t>
-      </w:r>
-    </w:p>
-    <w:p/>
-    <w:p>
-      <w:r>
-        <w:t>IPortfolioTracker:</w:t>
-      </w:r>
-    </w:p>
-    <w:p>
-      <w:pPr>
-        <w:ind w:firstLine="720"/>
-      </w:pPr>
-      <w:r>
-        <w:tab/>
-      </w:r>
+        <w:t xml:space="preserve">Boolean </w:t>
+      </w:r>
+      <w:proofErr w:type="spellStart"/>
+      <w:proofErr w:type="gramStart"/>
+      <w:r>
+        <w:t>addObserverToFolio</w:t>
+      </w:r>
+      <w:proofErr w:type="spellEnd"/>
+      <w:r>
+        <w:t>(</w:t>
+      </w:r>
+      <w:proofErr w:type="gramEnd"/>
+      <w:r>
+        <w:t xml:space="preserve">String </w:t>
+      </w:r>
+      <w:r>
+        <w:t>n</w:t>
+      </w:r>
+      <w:r>
+        <w:t xml:space="preserve">ame, Observer </w:t>
+      </w:r>
+      <w:proofErr w:type="spellStart"/>
+      <w:r>
+        <w:t>observer</w:t>
+      </w:r>
+      <w:proofErr w:type="spellEnd"/>
+      <w:r>
+        <w:t>)</w:t>
+      </w:r>
+    </w:p>
+    <w:p>
+      <w:pPr>
+        <w:ind w:left="720"/>
+      </w:pPr>
+    </w:p>
+    <w:p>
+      <w:pPr>
+        <w:ind w:left="720" w:firstLine="720"/>
+      </w:pPr>
+      <w:r>
+        <w:rPr>
+          <w:u w:val="single"/>
+        </w:rPr>
+        <w:t>requires</w:t>
+      </w:r>
+      <w:r>
+        <w:t xml:space="preserve">: </w:t>
+      </w:r>
+      <w:proofErr w:type="gramStart"/>
+      <w:r>
+        <w:t>observer !</w:t>
+      </w:r>
+      <w:proofErr w:type="gramEnd"/>
+      <w:r>
+        <w:t>= null</w:t>
+      </w:r>
+    </w:p>
+    <w:p>
+      <w:pPr>
+        <w:ind w:left="720" w:firstLine="720"/>
+      </w:pPr>
       <w:r>
         <w:rPr>
           <w:u w:val="single"/>
@@ -655,7 +1522,10 @@
         <w:t>effects</w:t>
       </w:r>
       <w:r>
-        <w:t>: returns all the portfolio names in the tracker</w:t>
+        <w:t xml:space="preserve">: </w:t>
+      </w:r>
+      <w:r>
+        <w:t>adds observer as an observer to prices</w:t>
       </w:r>
     </w:p>
     <w:p>
@@ -663,265 +1533,28 @@
         <w:ind w:left="720"/>
       </w:pPr>
       <w:r>
-        <w:t>Set&lt;String&gt; getPortfolioNames();</w:t>
-      </w:r>
-    </w:p>
-    <w:p>
-      <w:pPr>
-        <w:ind w:left="720"/>
-      </w:pPr>
-    </w:p>
-    <w:p>
-      <w:pPr>
-        <w:ind w:left="720" w:firstLine="720"/>
-      </w:pPr>
-      <w:r>
-        <w:rPr>
-          <w:u w:val="single"/>
-        </w:rPr>
-        <w:t>requires</w:t>
-      </w:r>
-      <w:r>
-        <w:t>: name != null</w:t>
-      </w:r>
-    </w:p>
-    <w:p>
-      <w:pPr>
-        <w:ind w:left="1440"/>
-      </w:pPr>
-      <w:r>
-        <w:rPr>
-          <w:u w:val="single"/>
-        </w:rPr>
-        <w:t>effects</w:t>
-      </w:r>
-      <w:r>
-        <w:t>: returns the folio associated with name</w:t>
-      </w:r>
-      <w:r>
-        <w:t>,</w:t>
-      </w:r>
-      <w:r>
-        <w:t xml:space="preserve"> if none found then return null</w:t>
-      </w:r>
-    </w:p>
-    <w:p>
-      <w:pPr>
-        <w:ind w:left="720"/>
-      </w:pPr>
-      <w:r>
-        <w:t>IPortfolio getPortfolioByName(String name);</w:t>
-      </w:r>
-    </w:p>
-    <w:p>
-      <w:pPr>
-        <w:ind w:left="720" w:firstLine="720"/>
-      </w:pPr>
-    </w:p>
-    <w:p>
-      <w:pPr>
-        <w:ind w:left="1440"/>
-      </w:pPr>
-      <w:r>
-        <w:rPr>
-          <w:u w:val="single"/>
-        </w:rPr>
-        <w:t>effects</w:t>
-      </w:r>
-      <w:r>
-        <w:t xml:space="preserve">: returns false if folio with name doesn’t exist otherwise </w:t>
-      </w:r>
-      <w:r>
-        <w:t>removes folio with name returns true</w:t>
-      </w:r>
-    </w:p>
-    <w:p>
-      <w:pPr>
-        <w:ind w:left="720"/>
-      </w:pPr>
-      <w:r>
-        <w:t>Boolean deletePortfolioByName(String name);</w:t>
-      </w:r>
-    </w:p>
-    <w:p>
-      <w:pPr>
-        <w:ind w:left="720" w:firstLine="720"/>
-      </w:pPr>
-    </w:p>
-    <w:p>
-      <w:pPr>
-        <w:ind w:left="1440"/>
-      </w:pPr>
-      <w:r>
-        <w:rPr>
-          <w:u w:val="single"/>
-        </w:rPr>
-        <w:t>effects</w:t>
-      </w:r>
-      <w:r>
-        <w:t xml:space="preserve">: returns </w:t>
-      </w:r>
-      <w:r>
-        <w:t>false if folio with name already exists otherwise creates new folio with name and returns true</w:t>
-      </w:r>
-    </w:p>
-    <w:p>
-      <w:pPr>
-        <w:ind w:left="720"/>
-      </w:pPr>
-      <w:r>
-        <w:t>Boolean createPortfolio(String name);</w:t>
-      </w:r>
-    </w:p>
-    <w:p>
-      <w:pPr>
-        <w:ind w:left="720" w:firstLine="720"/>
-      </w:pPr>
-    </w:p>
-    <w:p>
-      <w:pPr>
-        <w:ind w:left="720" w:firstLine="720"/>
-      </w:pPr>
-      <w:r>
-        <w:rPr>
-          <w:u w:val="single"/>
-        </w:rPr>
-        <w:t>effects</w:t>
-      </w:r>
-      <w:r>
-        <w:t xml:space="preserve">: </w:t>
-      </w:r>
-      <w:r>
-        <w:t>returns true if folios saved to disk otherwise false</w:t>
-      </w:r>
-    </w:p>
-    <w:p>
-      <w:pPr>
-        <w:ind w:left="720"/>
-      </w:pPr>
-      <w:r>
-        <w:t>Boolean</w:t>
-      </w:r>
-      <w:r>
-        <w:t xml:space="preserve"> savePortfolios();</w:t>
-      </w:r>
-    </w:p>
-    <w:p>
-      <w:pPr>
-        <w:ind w:left="720" w:firstLine="720"/>
-      </w:pPr>
-    </w:p>
-    <w:p>
-      <w:pPr>
-        <w:ind w:left="720" w:firstLine="720"/>
-      </w:pPr>
-      <w:r>
-        <w:rPr>
-          <w:u w:val="single"/>
-        </w:rPr>
-        <w:t>effects</w:t>
-      </w:r>
-      <w:r>
-        <w:t xml:space="preserve">: </w:t>
-      </w:r>
-      <w:r>
-        <w:t>returns true if folios loaded from disk otherwise false</w:t>
-      </w:r>
-    </w:p>
-    <w:p>
-      <w:pPr>
-        <w:ind w:left="720"/>
-      </w:pPr>
-      <w:r>
-        <w:t>Boolean</w:t>
-      </w:r>
-      <w:r>
-        <w:t xml:space="preserve"> loadPortfolioFromFile();</w:t>
-      </w:r>
-    </w:p>
-    <w:p>
-      <w:pPr>
-        <w:ind w:left="720" w:firstLine="720"/>
-      </w:pPr>
-    </w:p>
-    <w:p>
-      <w:pPr>
-        <w:ind w:left="720" w:firstLine="720"/>
-      </w:pPr>
-      <w:r>
-        <w:rPr>
-          <w:u w:val="single"/>
-        </w:rPr>
-        <w:t>requires</w:t>
-      </w:r>
-      <w:r>
-        <w:t>: folioName != null, observer != null</w:t>
-      </w:r>
-    </w:p>
-    <w:p>
-      <w:pPr>
-        <w:ind w:left="720" w:firstLine="720"/>
-      </w:pPr>
-      <w:r>
-        <w:rPr>
-          <w:u w:val="single"/>
-        </w:rPr>
-        <w:t>effects</w:t>
-      </w:r>
-      <w:r>
-        <w:t>: folioName isn’t associated to a folio then return false, otherwise adds observer as an observer to the folio associated with folioName returns true;</w:t>
-      </w:r>
-    </w:p>
-    <w:p>
-      <w:pPr>
-        <w:ind w:left="720"/>
-      </w:pPr>
-      <w:r>
-        <w:t>Boolean addObserverToFolio(String folioName, Observer observer)</w:t>
-      </w:r>
-    </w:p>
-    <w:p>
-      <w:pPr>
-        <w:ind w:left="720"/>
-      </w:pPr>
-    </w:p>
-    <w:p>
-      <w:pPr>
-        <w:ind w:left="720" w:firstLine="720"/>
-      </w:pPr>
-      <w:r>
-        <w:rPr>
-          <w:u w:val="single"/>
-        </w:rPr>
-        <w:t>requires</w:t>
-      </w:r>
-      <w:r>
-        <w:t>: observer != null</w:t>
-      </w:r>
-    </w:p>
-    <w:p>
-      <w:pPr>
-        <w:ind w:left="720" w:firstLine="720"/>
-      </w:pPr>
-      <w:r>
-        <w:rPr>
-          <w:u w:val="single"/>
-        </w:rPr>
-        <w:t>effects</w:t>
-      </w:r>
-      <w:r>
-        <w:t xml:space="preserve">: </w:t>
-      </w:r>
-      <w:r>
-        <w:t>adds observer as an observer to prices</w:t>
-      </w:r>
-    </w:p>
-    <w:p>
-      <w:pPr>
-        <w:ind w:left="720"/>
-      </w:pPr>
-      <w:r>
-        <w:t>void addObserverToPrices(Observer observer);</w:t>
+        <w:t xml:space="preserve">void </w:t>
+      </w:r>
+      <w:proofErr w:type="spellStart"/>
+      <w:proofErr w:type="gramStart"/>
+      <w:r>
+        <w:t>addObserverToPrices</w:t>
+      </w:r>
+      <w:proofErr w:type="spellEnd"/>
+      <w:r>
+        <w:t>(</w:t>
+      </w:r>
+      <w:proofErr w:type="gramEnd"/>
+      <w:r>
+        <w:t xml:space="preserve">Observer </w:t>
+      </w:r>
+      <w:proofErr w:type="spellStart"/>
+      <w:r>
+        <w:t>observer</w:t>
+      </w:r>
+      <w:proofErr w:type="spellEnd"/>
+      <w:r>
+        <w:t>);</w:t>
       </w:r>
     </w:p>
     <w:p>
@@ -932,6 +1565,8 @@
           <w:sz w:val="32"/>
         </w:rPr>
       </w:pPr>
+      <w:bookmarkStart w:id="0" w:name="_GoBack"/>
+      <w:bookmarkEnd w:id="0"/>
     </w:p>
     <w:p/>
     <w:p>
@@ -958,8 +1593,13 @@
       </w:pPr>
     </w:p>
     <w:p>
-      <w:r>
-        <w:t xml:space="preserve">StockListener </w:t>
+      <w:proofErr w:type="spellStart"/>
+      <w:r>
+        <w:t>StockListener</w:t>
+      </w:r>
+      <w:proofErr w:type="spellEnd"/>
+      <w:r>
+        <w:t xml:space="preserve"> </w:t>
       </w:r>
     </w:p>
     <w:p>
@@ -969,9 +1609,11 @@
     </w:p>
     <w:p/>
     <w:p>
+      <w:proofErr w:type="spellStart"/>
       <w:r>
         <w:t>PortfolioListener</w:t>
       </w:r>
+      <w:proofErr w:type="spellEnd"/>
     </w:p>
     <w:p>
       <w:r>
@@ -986,9 +1628,11 @@
     </w:p>
     <w:p/>
     <w:p>
+      <w:proofErr w:type="spellStart"/>
       <w:r>
         <w:t>PortfolioTracker</w:t>
       </w:r>
+      <w:proofErr w:type="spellEnd"/>
     </w:p>
     <w:p>
       <w:r>
@@ -1032,14 +1676,32 @@
         <w:t xml:space="preserve">  checking</w:t>
       </w:r>
       <w:r>
-        <w:t xml:space="preserve"> that the portfolioBefore arrayList is not equal to null</w:t>
+        <w:t xml:space="preserve"> that the </w:t>
+      </w:r>
+      <w:proofErr w:type="spellStart"/>
+      <w:r>
+        <w:t>portfolioBefore</w:t>
+      </w:r>
+      <w:proofErr w:type="spellEnd"/>
+      <w:r>
+        <w:t xml:space="preserve"> </w:t>
+      </w:r>
+      <w:proofErr w:type="spellStart"/>
+      <w:r>
+        <w:t>arrayList</w:t>
+      </w:r>
+      <w:proofErr w:type="spellEnd"/>
+      <w:r>
+        <w:t xml:space="preserve"> is not equal to null</w:t>
       </w:r>
     </w:p>
     <w:p/>
     <w:p>
+      <w:proofErr w:type="spellStart"/>
       <w:r>
         <w:t>StockTable</w:t>
       </w:r>
+      <w:proofErr w:type="spellEnd"/>
     </w:p>
     <w:p>
       <w:r>
@@ -1052,8 +1714,21 @@
         <w:t xml:space="preserve"> checking</w:t>
       </w:r>
       <w:r>
-        <w:t xml:space="preserve"> that the updateField method is working by checking the field parameter is the same NumSharesField</w:t>
-      </w:r>
+        <w:t xml:space="preserve"> that the </w:t>
+      </w:r>
+      <w:proofErr w:type="spellStart"/>
+      <w:r>
+        <w:t>updateField</w:t>
+      </w:r>
+      <w:proofErr w:type="spellEnd"/>
+      <w:r>
+        <w:t xml:space="preserve"> method is working by checking the field parameter is the same </w:t>
+      </w:r>
+      <w:proofErr w:type="spellStart"/>
+      <w:r>
+        <w:t>NumSharesField</w:t>
+      </w:r>
+      <w:proofErr w:type="spellEnd"/>
     </w:p>
     <w:p/>
     <w:p>
@@ -1089,10 +1764,16 @@
         <w:t xml:space="preserve"> </w:t>
       </w:r>
       <w:r>
-        <w:t>checking the checkSell method returns the expected values</w:t>
-      </w:r>
-      <w:bookmarkStart w:id="0" w:name="_GoBack"/>
-      <w:bookmarkEnd w:id="0"/>
+        <w:t xml:space="preserve">checking the </w:t>
+      </w:r>
+      <w:proofErr w:type="spellStart"/>
+      <w:r>
+        <w:t>checkSell</w:t>
+      </w:r>
+      <w:proofErr w:type="spellEnd"/>
+      <w:r>
+        <w:t xml:space="preserve"> method returns the expected values</w:t>
+      </w:r>
     </w:p>
     <w:p/>
     <w:p>
@@ -1134,7 +1815,39 @@
         <w:t xml:space="preserve"> </w:t>
       </w:r>
       <w:r>
-        <w:t xml:space="preserve">4 test classes created for each class within the model. They were PortfolioTest, PortfolioTrackerTest, PricesTest and StockTest. The tests within each class were used to assure that each class performed as expected. </w:t>
+        <w:t xml:space="preserve">4 test classes created for each class within the model. They were </w:t>
+      </w:r>
+      <w:proofErr w:type="spellStart"/>
+      <w:r>
+        <w:t>PortfolioTest</w:t>
+      </w:r>
+      <w:proofErr w:type="spellEnd"/>
+      <w:r>
+        <w:t xml:space="preserve">, </w:t>
+      </w:r>
+      <w:proofErr w:type="spellStart"/>
+      <w:r>
+        <w:t>PortfolioTrackerTest</w:t>
+      </w:r>
+      <w:proofErr w:type="spellEnd"/>
+      <w:r>
+        <w:t xml:space="preserve">, </w:t>
+      </w:r>
+      <w:proofErr w:type="spellStart"/>
+      <w:r>
+        <w:t>PricesTest</w:t>
+      </w:r>
+      <w:proofErr w:type="spellEnd"/>
+      <w:r>
+        <w:t xml:space="preserve"> and </w:t>
+      </w:r>
+      <w:proofErr w:type="spellStart"/>
+      <w:r>
+        <w:t>StockTest</w:t>
+      </w:r>
+      <w:proofErr w:type="spellEnd"/>
+      <w:r>
+        <w:t xml:space="preserve">. The tests within each class were used to assure that each class performed as expected. </w:t>
       </w:r>
       <w:r>
         <w:t xml:space="preserve">Each test class tests the Reflective, Symmetric, Transitive, consistence and not equal too null. All the methods within each class are also tested to get the high line coverage possible and ensure high level of testing. </w:t>

--- a/docs/CS308 Folio Tracker Final GUI and Back.docx
+++ b/docs/CS308 Folio Tracker Final GUI and Back.docx
@@ -159,11 +159,6 @@
       </w:r>
     </w:p>
     <w:p>
-      <w:r>
-        <w:br w:type="page"/>
-      </w:r>
-    </w:p>
-    <w:p>
       <w:pPr>
         <w:rPr>
           <w:sz w:val="28"/>
@@ -470,6 +465,7 @@
         <w:ind w:left="1440" w:hanging="720"/>
       </w:pPr>
       <w:r>
+        <w:lastRenderedPageBreak/>
         <w:tab/>
       </w:r>
       <w:r>
@@ -1565,398 +1561,17 @@
           <w:sz w:val="32"/>
         </w:rPr>
       </w:pPr>
+    </w:p>
+    <w:p/>
+    <w:p>
+      <w:pPr>
+        <w:jc w:val="both"/>
+        <w:rPr>
+          <w:sz w:val="32"/>
+        </w:rPr>
+      </w:pPr>
       <w:bookmarkStart w:id="0" w:name="_GoBack"/>
       <w:bookmarkEnd w:id="0"/>
-    </w:p>
-    <w:p/>
-    <w:p>
-      <w:pPr>
-        <w:rPr>
-          <w:b/>
-          <w:sz w:val="32"/>
-        </w:rPr>
-      </w:pPr>
-      <w:r>
-        <w:rPr>
-          <w:b/>
-          <w:sz w:val="32"/>
-        </w:rPr>
-        <w:t>Java Assertions</w:t>
-      </w:r>
-    </w:p>
-    <w:p>
-      <w:pPr>
-        <w:rPr>
-          <w:b/>
-          <w:sz w:val="32"/>
-        </w:rPr>
-      </w:pPr>
-    </w:p>
-    <w:p>
-      <w:proofErr w:type="spellStart"/>
-      <w:r>
-        <w:t>StockListener</w:t>
-      </w:r>
-      <w:proofErr w:type="spellEnd"/>
-      <w:r>
-        <w:t xml:space="preserve"> </w:t>
-      </w:r>
-    </w:p>
-    <w:p>
-      <w:r>
-        <w:t>line 81, assertion used to check the if condition forms the correct operation if the sell action is required.</w:t>
-      </w:r>
-    </w:p>
-    <w:p/>
-    <w:p>
-      <w:proofErr w:type="spellStart"/>
-      <w:r>
-        <w:t>PortfolioListener</w:t>
-      </w:r>
-      <w:proofErr w:type="spellEnd"/>
-    </w:p>
-    <w:p>
-      <w:r>
-        <w:t xml:space="preserve"> line 51</w:t>
-      </w:r>
-      <w:r>
-        <w:t xml:space="preserve"> used to check for </w:t>
-      </w:r>
-      <w:r>
-        <w:t>correct switch statement return.</w:t>
-      </w:r>
-    </w:p>
-    <w:p/>
-    <w:p>
-      <w:proofErr w:type="spellStart"/>
-      <w:r>
-        <w:t>PortfolioTracker</w:t>
-      </w:r>
-      <w:proofErr w:type="spellEnd"/>
-    </w:p>
-    <w:p>
-      <w:r>
-        <w:t xml:space="preserve">Line 62 </w:t>
-      </w:r>
-      <w:r>
-        <w:t>–</w:t>
-      </w:r>
-      <w:r>
-        <w:t xml:space="preserve"> </w:t>
-      </w:r>
-      <w:r>
-        <w:t>checking</w:t>
-      </w:r>
-      <w:r>
-        <w:t xml:space="preserve"> that the delete method has performed it expect operation</w:t>
-      </w:r>
-    </w:p>
-    <w:p>
-      <w:r>
-        <w:t xml:space="preserve">Line 75 </w:t>
-      </w:r>
-      <w:r>
-        <w:t>–</w:t>
-      </w:r>
-      <w:r>
-        <w:t xml:space="preserve"> </w:t>
-      </w:r>
-      <w:r>
-        <w:t>checking</w:t>
-      </w:r>
-      <w:r>
-        <w:t xml:space="preserve"> that create portfolio has indeed created the given folio</w:t>
-      </w:r>
-    </w:p>
-    <w:p>
-      <w:r>
-        <w:t>Line 82 -</w:t>
-      </w:r>
-      <w:r>
-        <w:t xml:space="preserve">  checking</w:t>
-      </w:r>
-      <w:r>
-        <w:t xml:space="preserve"> that the </w:t>
-      </w:r>
-      <w:proofErr w:type="spellStart"/>
-      <w:r>
-        <w:t>portfolioBefore</w:t>
-      </w:r>
-      <w:proofErr w:type="spellEnd"/>
-      <w:r>
-        <w:t xml:space="preserve"> </w:t>
-      </w:r>
-      <w:proofErr w:type="spellStart"/>
-      <w:r>
-        <w:t>arrayList</w:t>
-      </w:r>
-      <w:proofErr w:type="spellEnd"/>
-      <w:r>
-        <w:t xml:space="preserve"> is not equal to null</w:t>
-      </w:r>
-    </w:p>
-    <w:p/>
-    <w:p>
-      <w:proofErr w:type="spellStart"/>
-      <w:r>
-        <w:t>StockTable</w:t>
-      </w:r>
-      <w:proofErr w:type="spellEnd"/>
-    </w:p>
-    <w:p>
-      <w:r>
-        <w:t>Line 184</w:t>
-      </w:r>
-      <w:r>
-        <w:t xml:space="preserve"> –</w:t>
-      </w:r>
-      <w:r>
-        <w:t xml:space="preserve"> checking</w:t>
-      </w:r>
-      <w:r>
-        <w:t xml:space="preserve"> that the </w:t>
-      </w:r>
-      <w:proofErr w:type="spellStart"/>
-      <w:r>
-        <w:t>updateField</w:t>
-      </w:r>
-      <w:proofErr w:type="spellEnd"/>
-      <w:r>
-        <w:t xml:space="preserve"> method is working by checking the field parameter is the same </w:t>
-      </w:r>
-      <w:proofErr w:type="spellStart"/>
-      <w:r>
-        <w:t>NumSharesField</w:t>
-      </w:r>
-      <w:proofErr w:type="spellEnd"/>
-    </w:p>
-    <w:p/>
-    <w:p>
-      <w:r>
-        <w:t>Portfolio</w:t>
-      </w:r>
-    </w:p>
-    <w:p>
-      <w:r>
-        <w:t>Line 62</w:t>
-      </w:r>
-      <w:r>
-        <w:t xml:space="preserve"> – </w:t>
-      </w:r>
-      <w:r>
-        <w:t>checking</w:t>
-      </w:r>
-      <w:r>
-        <w:t xml:space="preserve"> that the number of shares before selling is not equal to null</w:t>
-      </w:r>
-    </w:p>
-    <w:p>
-      <w:r>
-        <w:t>Line 76</w:t>
-      </w:r>
-      <w:r>
-        <w:t xml:space="preserve"> </w:t>
-      </w:r>
-      <w:r>
-        <w:t>–</w:t>
-      </w:r>
-      <w:r>
-        <w:t xml:space="preserve"> </w:t>
-      </w:r>
-      <w:r>
-        <w:t xml:space="preserve">checking the </w:t>
-      </w:r>
-      <w:proofErr w:type="spellStart"/>
-      <w:r>
-        <w:t>checkSell</w:t>
-      </w:r>
-      <w:proofErr w:type="spellEnd"/>
-      <w:r>
-        <w:t xml:space="preserve"> method returns the expected values</w:t>
-      </w:r>
-    </w:p>
-    <w:p/>
-    <w:p>
-      <w:pPr>
-        <w:rPr>
-          <w:b/>
-          <w:sz w:val="32"/>
-        </w:rPr>
-      </w:pPr>
-      <w:r>
-        <w:rPr>
-          <w:b/>
-          <w:sz w:val="32"/>
-        </w:rPr>
-        <w:t>Junit Test</w:t>
-      </w:r>
-    </w:p>
-    <w:p>
-      <w:pPr>
-        <w:rPr>
-          <w:b/>
-          <w:sz w:val="32"/>
-        </w:rPr>
-      </w:pPr>
-    </w:p>
-    <w:p>
-      <w:pPr>
-        <w:rPr>
-          <w:sz w:val="32"/>
-        </w:rPr>
-      </w:pPr>
-      <w:r>
-        <w:t xml:space="preserve">There </w:t>
-      </w:r>
-      <w:r>
-        <w:t>were</w:t>
-      </w:r>
-      <w:r>
-        <w:t xml:space="preserve"> </w:t>
-      </w:r>
-      <w:r>
-        <w:t xml:space="preserve">4 test classes created for each class within the model. They were </w:t>
-      </w:r>
-      <w:proofErr w:type="spellStart"/>
-      <w:r>
-        <w:t>PortfolioTest</w:t>
-      </w:r>
-      <w:proofErr w:type="spellEnd"/>
-      <w:r>
-        <w:t xml:space="preserve">, </w:t>
-      </w:r>
-      <w:proofErr w:type="spellStart"/>
-      <w:r>
-        <w:t>PortfolioTrackerTest</w:t>
-      </w:r>
-      <w:proofErr w:type="spellEnd"/>
-      <w:r>
-        <w:t xml:space="preserve">, </w:t>
-      </w:r>
-      <w:proofErr w:type="spellStart"/>
-      <w:r>
-        <w:t>PricesTest</w:t>
-      </w:r>
-      <w:proofErr w:type="spellEnd"/>
-      <w:r>
-        <w:t xml:space="preserve"> and </w:t>
-      </w:r>
-      <w:proofErr w:type="spellStart"/>
-      <w:r>
-        <w:t>StockTest</w:t>
-      </w:r>
-      <w:proofErr w:type="spellEnd"/>
-      <w:r>
-        <w:t xml:space="preserve">. The tests within each class were used to assure that each class performed as expected. </w:t>
-      </w:r>
-      <w:r>
-        <w:t xml:space="preserve">Each test class tests the Reflective, Symmetric, Transitive, consistence and not equal too null. All the methods within each class are also tested to get the high line coverage possible and ensure high level of testing. </w:t>
-      </w:r>
-    </w:p>
-    <w:p>
-      <w:pPr>
-        <w:rPr>
-          <w:sz w:val="32"/>
-        </w:rPr>
-      </w:pPr>
-    </w:p>
-    <w:p>
-      <w:pPr>
-        <w:rPr>
-          <w:sz w:val="32"/>
-        </w:rPr>
-      </w:pPr>
-      <w:r>
-        <w:rPr>
-          <w:sz w:val="32"/>
-        </w:rPr>
-        <w:t>Junit Coverage</w:t>
-      </w:r>
-    </w:p>
-    <w:p>
-      <w:pPr>
-        <w:rPr>
-          <w:sz w:val="32"/>
-        </w:rPr>
-      </w:pPr>
-    </w:p>
-    <w:p>
-      <w:r>
-        <w:t>As can be seen in the screenshot below, this is the coverage of our model package.</w:t>
-      </w:r>
-    </w:p>
-    <w:p>
-      <w:pPr>
-        <w:rPr>
-          <w:sz w:val="32"/>
-        </w:rPr>
-      </w:pPr>
-    </w:p>
-    <w:p>
-      <w:pPr>
-        <w:jc w:val="both"/>
-        <w:rPr>
-          <w:sz w:val="32"/>
-        </w:rPr>
-      </w:pPr>
-      <w:r>
-        <w:rPr>
-          <w:noProof/>
-          <w:sz w:val="32"/>
-          <w:lang w:eastAsia="en-GB"/>
-        </w:rPr>
-        <w:drawing>
-          <wp:inline distT="0" distB="0" distL="0" distR="0" wp14:anchorId="7C683F6A" wp14:editId="320E0BC7">
-            <wp:extent cx="6263476" cy="1305028"/>
-            <wp:effectExtent l="0" t="0" r="10795" b="0"/>
-            <wp:docPr id="2" name="Picture 2" descr="../../../../../../../Dropbox/Screenshots/Screenshot%202017-11-27%"/>
-            <wp:cNvGraphicFramePr>
-              <a:graphicFrameLocks xmlns:a="http://schemas.openxmlformats.org/drawingml/2006/main" noChangeAspect="1"/>
-            </wp:cNvGraphicFramePr>
-            <a:graphic xmlns:a="http://schemas.openxmlformats.org/drawingml/2006/main">
-              <a:graphicData uri="http://schemas.openxmlformats.org/drawingml/2006/picture">
-                <pic:pic xmlns:pic="http://schemas.openxmlformats.org/drawingml/2006/picture">
-                  <pic:nvPicPr>
-                    <pic:cNvPr id="0" name="Picture 1" descr="../../../../../../../Dropbox/Screenshots/Screenshot%202017-11-27%"/>
-                    <pic:cNvPicPr>
-                      <a:picLocks noChangeAspect="1" noChangeArrowheads="1"/>
-                    </pic:cNvPicPr>
-                  </pic:nvPicPr>
-                  <pic:blipFill rotWithShape="1">
-                    <a:blip r:embed="rId5">
-                      <a:extLst>
-                        <a:ext uri="{28A0092B-C50C-407E-A947-70E740481C1C}">
-                          <a14:useLocalDpi xmlns:a14="http://schemas.microsoft.com/office/drawing/2010/main" val="0"/>
-                        </a:ext>
-                      </a:extLst>
-                    </a:blip>
-                    <a:srcRect l="2041" b="9081"/>
-                    <a:stretch/>
-                  </pic:blipFill>
-                  <pic:spPr bwMode="auto">
-                    <a:xfrm>
-                      <a:off x="0" y="0"/>
-                      <a:ext cx="6276052" cy="1307648"/>
-                    </a:xfrm>
-                    <a:prstGeom prst="rect">
-                      <a:avLst/>
-                    </a:prstGeom>
-                    <a:noFill/>
-                    <a:ln>
-                      <a:noFill/>
-                    </a:ln>
-                    <a:extLst>
-                      <a:ext uri="{53640926-AAD7-44D8-BBD7-CCE9431645EC}">
-                        <a14:shadowObscured xmlns:a14="http://schemas.microsoft.com/office/drawing/2010/main"/>
-                      </a:ext>
-                    </a:extLst>
-                  </pic:spPr>
-                </pic:pic>
-              </a:graphicData>
-            </a:graphic>
-          </wp:inline>
-        </w:drawing>
-      </w:r>
     </w:p>
     <w:sectPr>
       <w:pgSz w:w="11900" w:h="16840"/>

--- a/docs/CS308 Folio Tracker Final GUI and Back.docx
+++ b/docs/CS308 Folio Tracker Final GUI and Back.docx
@@ -1,6 +1,6 @@
 
 <file path=word/document.xml><?xml version="1.0" encoding="utf-8"?>
-<w:document xmlns:wpc="http://schemas.microsoft.com/office/word/2010/wordprocessingCanvas" xmlns:mo="http://schemas.microsoft.com/office/mac/office/2008/main" xmlns:mc="http://schemas.openxmlformats.org/markup-compatibility/2006" xmlns:mv="urn:schemas-microsoft-com:mac:vml" xmlns:o="urn:schemas-microsoft-com:office:office" xmlns:r="http://schemas.openxmlformats.org/officeDocument/2006/relationships" xmlns:m="http://schemas.openxmlformats.org/officeDocument/2006/math" xmlns:v="urn:schemas-microsoft-com:vml" xmlns:wp14="http://schemas.microsoft.com/office/word/2010/wordprocessingDrawing" xmlns:wp="http://schemas.openxmlformats.org/drawingml/2006/wordprocessingDrawing" xmlns:w10="urn:schemas-microsoft-com:office:word" xmlns:w="http://schemas.openxmlformats.org/wordprocessingml/2006/main" xmlns:w14="http://schemas.microsoft.com/office/word/2010/wordml" xmlns:w15="http://schemas.microsoft.com/office/word/2012/wordml" xmlns:wpg="http://schemas.microsoft.com/office/word/2010/wordprocessingGroup" xmlns:wpi="http://schemas.microsoft.com/office/word/2010/wordprocessingInk" xmlns:wne="http://schemas.microsoft.com/office/word/2006/wordml" xmlns:wps="http://schemas.microsoft.com/office/word/2010/wordprocessingShape" mc:Ignorable="w14 w15 wp14">
+<w:document xmlns:wpc="http://schemas.microsoft.com/office/word/2010/wordprocessingCanvas" xmlns:cx="http://schemas.microsoft.com/office/drawing/2014/chartex" xmlns:cx1="http://schemas.microsoft.com/office/drawing/2015/9/8/chartex" xmlns:cx2="http://schemas.microsoft.com/office/drawing/2015/10/21/chartex" xmlns:cx3="http://schemas.microsoft.com/office/drawing/2016/5/9/chartex" xmlns:cx4="http://schemas.microsoft.com/office/drawing/2016/5/10/chartex" xmlns:cx5="http://schemas.microsoft.com/office/drawing/2016/5/11/chartex" xmlns:cx6="http://schemas.microsoft.com/office/drawing/2016/5/12/chartex" xmlns:cx7="http://schemas.microsoft.com/office/drawing/2016/5/13/chartex" xmlns:cx8="http://schemas.microsoft.com/office/drawing/2016/5/14/chartex" xmlns:mc="http://schemas.openxmlformats.org/markup-compatibility/2006" xmlns:aink="http://schemas.microsoft.com/office/drawing/2016/ink" xmlns:am3d="http://schemas.microsoft.com/office/drawing/2017/model3d" xmlns:o="urn:schemas-microsoft-com:office:office" xmlns:r="http://schemas.openxmlformats.org/officeDocument/2006/relationships" xmlns:m="http://schemas.openxmlformats.org/officeDocument/2006/math" xmlns:v="urn:schemas-microsoft-com:vml" xmlns:wp14="http://schemas.microsoft.com/office/word/2010/wordprocessingDrawing" xmlns:wp="http://schemas.openxmlformats.org/drawingml/2006/wordprocessingDrawing" xmlns:w10="urn:schemas-microsoft-com:office:word" xmlns:w="http://schemas.openxmlformats.org/wordprocessingml/2006/main" xmlns:w14="http://schemas.microsoft.com/office/word/2010/wordml" xmlns:w15="http://schemas.microsoft.com/office/word/2012/wordml" xmlns:w16cid="http://schemas.microsoft.com/office/word/2016/wordml/cid" xmlns:w16se="http://schemas.microsoft.com/office/word/2015/wordml/symex" xmlns:wpg="http://schemas.microsoft.com/office/word/2010/wordprocessingGroup" xmlns:wpi="http://schemas.microsoft.com/office/word/2010/wordprocessingInk" xmlns:wne="http://schemas.microsoft.com/office/word/2006/wordml" xmlns:wps="http://schemas.microsoft.com/office/word/2010/wordprocessingShape" mc:Ignorable="w14 w15 w16se w16cid wp14">
   <w:body>
     <w:p>
       <w:pPr>
@@ -168,7 +168,6 @@
     </w:p>
     <w:p>
       <w:pPr>
-        <w:jc w:val="center"/>
         <w:rPr>
           <w:b/>
           <w:sz w:val="32"/>
@@ -179,7 +178,7 @@
           <w:b/>
           <w:sz w:val="32"/>
         </w:rPr>
-        <w:t>API Overview</w:t>
+        <w:t>Design Rational</w:t>
       </w:r>
     </w:p>
     <w:p>
@@ -191,13 +190,90 @@
       </w:pPr>
     </w:p>
     <w:p>
+      <w:pPr>
+        <w:rPr>
+          <w:sz w:val="28"/>
+          <w:u w:val="single"/>
+        </w:rPr>
+      </w:pPr>
+      <w:r>
+        <w:rPr>
+          <w:sz w:val="28"/>
+          <w:u w:val="single"/>
+        </w:rPr>
+        <w:t>Overall:</w:t>
+      </w:r>
+    </w:p>
+    <w:p>
+      <w:r>
+        <w:t xml:space="preserve">Our design is split up into the three main parts, model, view and controller. Our view is mainly passive with the views taking all user input. This user input is then collected in the controller and passed through to specific methods in our model. Once the model has done the action asked by the controller, if something has changed (like creation of a portfolio) then the model updates </w:t>
+      </w:r>
+      <w:proofErr w:type="gramStart"/>
+      <w:r>
+        <w:t>all of</w:t>
+      </w:r>
+      <w:proofErr w:type="gramEnd"/>
+      <w:r>
+        <w:t xml:space="preserve"> its observers with the appropriate </w:t>
+      </w:r>
+      <w:proofErr w:type="spellStart"/>
+      <w:r>
+        <w:t>ViewUpdateType</w:t>
+      </w:r>
+      <w:proofErr w:type="spellEnd"/>
+      <w:r>
+        <w:t xml:space="preserve"> </w:t>
+      </w:r>
+      <w:proofErr w:type="spellStart"/>
+      <w:r>
+        <w:t>enum</w:t>
+      </w:r>
+      <w:proofErr w:type="spellEnd"/>
+      <w:r>
+        <w:t xml:space="preserve">. In our case it is the view which is the observer and once it receives the update type it can then request the new information and refresh accordingly. </w:t>
+      </w:r>
+    </w:p>
+    <w:p>
+      <w:pPr>
+        <w:rPr>
+          <w:sz w:val="28"/>
+          <w:u w:val="single"/>
+        </w:rPr>
+      </w:pPr>
+    </w:p>
+    <w:p>
+      <w:pPr>
+        <w:rPr>
+          <w:sz w:val="26"/>
+          <w:szCs w:val="26"/>
+          <w:u w:val="single"/>
+        </w:rPr>
+      </w:pPr>
+      <w:r>
+        <w:rPr>
+          <w:sz w:val="26"/>
+          <w:szCs w:val="26"/>
+          <w:u w:val="single"/>
+        </w:rPr>
+        <w:t>Model:</w:t>
+      </w:r>
+    </w:p>
+    <w:p>
       <w:proofErr w:type="spellStart"/>
       <w:r>
         <w:t>IStock</w:t>
       </w:r>
       <w:proofErr w:type="spellEnd"/>
       <w:r>
-        <w:t xml:space="preserve"> is mainly used as a way to get data out of the stock object the only modification that happens directly is of the name. We felt that everything else like buying and selling of stock could be handled a level up in </w:t>
+        <w:t xml:space="preserve"> is mainly used </w:t>
+      </w:r>
+      <w:proofErr w:type="gramStart"/>
+      <w:r>
+        <w:t>as a way to</w:t>
+      </w:r>
+      <w:proofErr w:type="gramEnd"/>
+      <w:r>
+        <w:t xml:space="preserve"> get data out of the stock object the only modification that happens directly is of the name. We felt that everything else like buying and selling of stock could be handled a level up in </w:t>
       </w:r>
       <w:proofErr w:type="spellStart"/>
       <w:r>
@@ -226,6 +302,17 @@
       <w:r>
         <w:t xml:space="preserve"> as this allows it to be handled centrally and it can handle cases where a stock will have to be created or deleted.</w:t>
       </w:r>
+      <w:r>
+        <w:t xml:space="preserve"> We also handle the setting name of a specific stock as this means we can keep the stock object encapsulated within the </w:t>
+      </w:r>
+      <w:proofErr w:type="spellStart"/>
+      <w:r>
+        <w:t>IPortfolio</w:t>
+      </w:r>
+      <w:proofErr w:type="spellEnd"/>
+      <w:r>
+        <w:t>.</w:t>
+      </w:r>
     </w:p>
     <w:p/>
     <w:p>
@@ -235,7 +322,39 @@
       </w:r>
       <w:proofErr w:type="spellEnd"/>
       <w:r>
-        <w:t xml:space="preserve"> is used to handle and maintain individual portfolios. It allows basic operations such as creating/deleting and saving/loading.</w:t>
+        <w:t xml:space="preserve"> is used to handle and maintain </w:t>
+      </w:r>
+      <w:r>
+        <w:t>multiple</w:t>
+      </w:r>
+      <w:r>
+        <w:t xml:space="preserve"> portfolios. It allows basic operations such as creating/deleting and saving/loading.</w:t>
+      </w:r>
+    </w:p>
+    <w:p/>
+    <w:p>
+      <w:r>
+        <w:t xml:space="preserve">Some of the feedback we received on our initial design was that we may want to think about the visibility of our Prices class. We didn’t feel the need change from our original design and we kept Prices hidden and only used by the backend. The idea behind this class </w:t>
+      </w:r>
+      <w:r>
+        <w:lastRenderedPageBreak/>
+        <w:t xml:space="preserve">was that it offers a centralised place where we can store the most recent prices for the stocks we know about. This was preferable to us over the alternative of keeping a copy of the share price with each stock object. This meant that when we go to refresh prices we just need to do it once per stock. This also meant that instead of having to set each stock’s share price we can just refer to this centralised price storage from stock whenever the price is wanted. We didn’t feel it was </w:t>
+      </w:r>
+      <w:proofErr w:type="spellStart"/>
+      <w:r>
+        <w:t>nessecary</w:t>
+      </w:r>
+      <w:proofErr w:type="spellEnd"/>
+      <w:r>
+        <w:t xml:space="preserve"> to move this class up to the </w:t>
+      </w:r>
+      <w:proofErr w:type="spellStart"/>
+      <w:r>
+        <w:t>api</w:t>
+      </w:r>
+      <w:proofErr w:type="spellEnd"/>
+      <w:r>
+        <w:t xml:space="preserve"> level as other implementations of the model may not want to use a centralised system like ours.</w:t>
       </w:r>
     </w:p>
     <w:p>
@@ -352,11 +471,18 @@
       <w:r>
         <w:tab/>
       </w:r>
-      <w:r>
-        <w:rPr>
-          <w:u w:val="single"/>
-        </w:rPr>
-        <w:t xml:space="preserve">Requires: </w:t>
+      <w:bookmarkStart w:id="0" w:name="_Hlk499574602"/>
+      <w:r>
+        <w:rPr>
+          <w:u w:val="single"/>
+        </w:rPr>
+        <w:t>r</w:t>
+      </w:r>
+      <w:r>
+        <w:rPr>
+          <w:u w:val="single"/>
+        </w:rPr>
+        <w:t xml:space="preserve">equires: </w:t>
       </w:r>
       <w:proofErr w:type="gramStart"/>
       <w:r>
@@ -378,7 +504,13 @@
         <w:rPr>
           <w:u w:val="single"/>
         </w:rPr>
-        <w:t xml:space="preserve">Modifies: </w:t>
+        <w:t>m</w:t>
+      </w:r>
+      <w:r>
+        <w:rPr>
+          <w:u w:val="single"/>
+        </w:rPr>
+        <w:t xml:space="preserve">odifies: </w:t>
       </w:r>
       <w:r>
         <w:t>this</w:t>
@@ -386,32 +518,249 @@
     </w:p>
     <w:p>
       <w:pPr>
+        <w:ind w:left="1440"/>
+      </w:pPr>
+      <w:r>
+        <w:rPr>
+          <w:u w:val="single"/>
+        </w:rPr>
+        <w:t xml:space="preserve">effects: </w:t>
+      </w:r>
+      <w:r>
+        <w:t>if the ticker is associated with a stock then the stock’s name is set to newname and return true, else return false</w:t>
+      </w:r>
+      <w:r>
+        <w:t xml:space="preserve"> </w:t>
+      </w:r>
+    </w:p>
+    <w:p>
+      <w:pPr>
         <w:ind w:firstLine="720"/>
       </w:pPr>
       <w:r>
-        <w:tab/>
-      </w:r>
-      <w:r>
-        <w:rPr>
-          <w:u w:val="single"/>
-        </w:rPr>
-        <w:t xml:space="preserve">effects: </w:t>
-      </w:r>
-      <w:r>
-        <w:t>changes the name of the stock within the portfolio with given ticker</w:t>
-      </w:r>
-    </w:p>
+        <w:t xml:space="preserve">Boolean </w:t>
+      </w:r>
+      <w:proofErr w:type="spellStart"/>
+      <w:proofErr w:type="gramStart"/>
+      <w:r>
+        <w:t>setNameOfStock</w:t>
+      </w:r>
+      <w:proofErr w:type="spellEnd"/>
+      <w:r>
+        <w:t>(</w:t>
+      </w:r>
+      <w:proofErr w:type="gramEnd"/>
+      <w:r>
+        <w:t xml:space="preserve">String ticker, String </w:t>
+      </w:r>
+      <w:proofErr w:type="spellStart"/>
+      <w:r>
+        <w:t>newName</w:t>
+      </w:r>
+      <w:proofErr w:type="spellEnd"/>
+      <w:r>
+        <w:t>);</w:t>
+      </w:r>
+    </w:p>
+    <w:bookmarkEnd w:id="0"/>
     <w:p>
       <w:pPr>
         <w:ind w:firstLine="720"/>
       </w:pPr>
+    </w:p>
+    <w:p>
+      <w:pPr>
+        <w:ind w:firstLine="720"/>
+      </w:pPr>
+      <w:r>
+        <w:tab/>
+      </w:r>
+      <w:r>
+        <w:rPr>
+          <w:u w:val="single"/>
+        </w:rPr>
+        <w:t>requires</w:t>
+      </w:r>
+      <w:r>
+        <w:t xml:space="preserve">: </w:t>
+      </w:r>
+      <w:proofErr w:type="gramStart"/>
+      <w:r>
+        <w:t>ticker !</w:t>
+      </w:r>
+      <w:proofErr w:type="gramEnd"/>
+      <w:r>
+        <w:t>= null</w:t>
+      </w:r>
+    </w:p>
+    <w:p>
+      <w:pPr>
+        <w:ind w:left="1440" w:hanging="720"/>
+      </w:pPr>
+      <w:r>
+        <w:tab/>
+      </w:r>
+      <w:r>
+        <w:rPr>
+          <w:u w:val="single"/>
+        </w:rPr>
+        <w:t>effects</w:t>
+      </w:r>
+      <w:r>
+        <w:t xml:space="preserve">: returns the </w:t>
+      </w:r>
+      <w:proofErr w:type="spellStart"/>
+      <w:r>
+        <w:t>IStock</w:t>
+      </w:r>
+      <w:proofErr w:type="spellEnd"/>
+      <w:r>
+        <w:t xml:space="preserve"> </w:t>
+      </w:r>
+      <w:r>
+        <w:t xml:space="preserve">with the ticker value </w:t>
+      </w:r>
+      <w:r>
+        <w:t>equal to the parameter ticker</w:t>
+      </w:r>
+      <w:r>
+        <w:t>, if ticker is not associated to any stock then returns null</w:t>
+      </w:r>
+    </w:p>
+    <w:p>
+      <w:pPr>
+        <w:ind w:firstLine="720"/>
+      </w:pPr>
+      <w:proofErr w:type="spellStart"/>
+      <w:r>
+        <w:t>IStock</w:t>
+      </w:r>
+      <w:proofErr w:type="spellEnd"/>
+      <w:r>
+        <w:t xml:space="preserve"> </w:t>
+      </w:r>
+      <w:proofErr w:type="spellStart"/>
+      <w:proofErr w:type="gramStart"/>
+      <w:r>
+        <w:t>getStockByTicker</w:t>
+      </w:r>
+      <w:proofErr w:type="spellEnd"/>
+      <w:r>
+        <w:t>(</w:t>
+      </w:r>
+      <w:proofErr w:type="gramEnd"/>
+      <w:r>
+        <w:t>String ticker);</w:t>
+      </w:r>
+    </w:p>
+    <w:p>
+      <w:pPr>
+        <w:ind w:firstLine="720"/>
+      </w:pPr>
+    </w:p>
+    <w:p>
+      <w:r>
+        <w:tab/>
+      </w:r>
+      <w:r>
+        <w:tab/>
+      </w:r>
+      <w:r>
+        <w:rPr>
+          <w:u w:val="single"/>
+        </w:rPr>
+        <w:t>requires</w:t>
+      </w:r>
+      <w:r>
+        <w:t xml:space="preserve">: </w:t>
+      </w:r>
+      <w:proofErr w:type="gramStart"/>
+      <w:r>
+        <w:t>ticker !</w:t>
+      </w:r>
+      <w:proofErr w:type="gramEnd"/>
+      <w:r>
+        <w:t xml:space="preserve">= null, </w:t>
+      </w:r>
+      <w:proofErr w:type="spellStart"/>
+      <w:r>
+        <w:t>numOfShares</w:t>
+      </w:r>
+      <w:proofErr w:type="spellEnd"/>
+      <w:r>
+        <w:t xml:space="preserve"> &gt;0</w:t>
+      </w:r>
+    </w:p>
+    <w:p>
+      <w:pPr>
+        <w:ind w:firstLine="720"/>
+      </w:pPr>
+      <w:r>
+        <w:tab/>
+      </w:r>
+      <w:r>
+        <w:rPr>
+          <w:u w:val="single"/>
+        </w:rPr>
+        <w:t>modifies</w:t>
+      </w:r>
+      <w:r>
+        <w:t>: this</w:t>
+      </w:r>
+    </w:p>
+    <w:p>
+      <w:pPr>
+        <w:ind w:left="2160" w:hanging="720"/>
+      </w:pPr>
+      <w:r>
+        <w:rPr>
+          <w:u w:val="single"/>
+        </w:rPr>
+        <w:t>effects</w:t>
+      </w:r>
+      <w:r>
+        <w:t>: if ticker</w:t>
+      </w:r>
+      <w:r>
+        <w:t xml:space="preserve"> </w:t>
+      </w:r>
+      <w:r>
+        <w:t xml:space="preserve">is known to the portfolio then </w:t>
+      </w:r>
+      <w:r>
+        <w:t>increases</w:t>
+      </w:r>
+      <w:r>
+        <w:t xml:space="preserve"> number of shares by </w:t>
+      </w:r>
+      <w:proofErr w:type="spellStart"/>
+      <w:r>
+        <w:t>numOfShares</w:t>
+      </w:r>
+      <w:proofErr w:type="spellEnd"/>
+      <w:r>
+        <w:t xml:space="preserve"> in the associated stock and returns true, else if the ticker is a real stock ticker then a stock is created with the ticker and </w:t>
+      </w:r>
+      <w:proofErr w:type="spellStart"/>
+      <w:r>
+        <w:t>numOfShares</w:t>
+      </w:r>
+      <w:proofErr w:type="spellEnd"/>
+      <w:r>
+        <w:t xml:space="preserve"> and returns true, otherwise false.</w:t>
+      </w:r>
+    </w:p>
+    <w:p>
+      <w:pPr>
+        <w:ind w:firstLine="720"/>
+      </w:pPr>
       <w:r>
         <w:t xml:space="preserve">Boolean </w:t>
       </w:r>
       <w:proofErr w:type="spellStart"/>
       <w:proofErr w:type="gramStart"/>
       <w:r>
-        <w:t>setNameOfStock</w:t>
+        <w:t>buyStock</w:t>
       </w:r>
       <w:proofErr w:type="spellEnd"/>
       <w:r>
@@ -419,11 +768,19 @@
       </w:r>
       <w:proofErr w:type="gramEnd"/>
       <w:r>
-        <w:t xml:space="preserve">String ticker, String </w:t>
-      </w:r>
-      <w:proofErr w:type="spellStart"/>
-      <w:r>
-        <w:t>newName</w:t>
+        <w:t xml:space="preserve">String ticker, </w:t>
+      </w:r>
+      <w:proofErr w:type="spellStart"/>
+      <w:r>
+        <w:t>int</w:t>
+      </w:r>
+      <w:proofErr w:type="spellEnd"/>
+      <w:r>
+        <w:t xml:space="preserve"> </w:t>
+      </w:r>
+      <w:proofErr w:type="spellStart"/>
+      <w:r>
+        <w:t>numOfShares</w:t>
       </w:r>
       <w:proofErr w:type="spellEnd"/>
       <w:r>
@@ -436,6 +793,39 @@
       </w:pPr>
     </w:p>
     <w:p>
+      <w:r>
+        <w:tab/>
+      </w:r>
+      <w:r>
+        <w:tab/>
+      </w:r>
+      <w:r>
+        <w:rPr>
+          <w:u w:val="single"/>
+        </w:rPr>
+        <w:t>requires</w:t>
+      </w:r>
+      <w:r>
+        <w:t xml:space="preserve">: </w:t>
+      </w:r>
+      <w:proofErr w:type="gramStart"/>
+      <w:r>
+        <w:t>ticker !</w:t>
+      </w:r>
+      <w:proofErr w:type="gramEnd"/>
+      <w:r>
+        <w:t xml:space="preserve">= null, </w:t>
+      </w:r>
+      <w:proofErr w:type="spellStart"/>
+      <w:r>
+        <w:t>numOfShares</w:t>
+      </w:r>
+      <w:proofErr w:type="spellEnd"/>
+      <w:r>
+        <w:t xml:space="preserve"> &gt;0</w:t>
+      </w:r>
+    </w:p>
+    <w:p>
       <w:pPr>
         <w:ind w:firstLine="720"/>
       </w:pPr>
@@ -446,6 +836,418 @@
         <w:rPr>
           <w:u w:val="single"/>
         </w:rPr>
+        <w:t>modifies</w:t>
+      </w:r>
+      <w:r>
+        <w:t>: this</w:t>
+      </w:r>
+    </w:p>
+    <w:p>
+      <w:pPr>
+        <w:ind w:left="2160" w:hanging="720"/>
+      </w:pPr>
+      <w:r>
+        <w:rPr>
+          <w:u w:val="single"/>
+        </w:rPr>
+        <w:t>effects</w:t>
+      </w:r>
+      <w:r>
+        <w:t xml:space="preserve">: if ticker is not known to the portfolio returns null otherwise if associated stock has enough shares then decreases number of shares by </w:t>
+      </w:r>
+      <w:proofErr w:type="spellStart"/>
+      <w:r>
+        <w:t>numOfShares</w:t>
+      </w:r>
+      <w:proofErr w:type="spellEnd"/>
+      <w:r>
+        <w:t xml:space="preserve"> and returns true else false;</w:t>
+      </w:r>
+    </w:p>
+    <w:p>
+      <w:pPr>
+        <w:ind w:firstLine="720"/>
+      </w:pPr>
+      <w:r>
+        <w:t xml:space="preserve">Boolean </w:t>
+      </w:r>
+      <w:proofErr w:type="spellStart"/>
+      <w:proofErr w:type="gramStart"/>
+      <w:r>
+        <w:t>sellStock</w:t>
+      </w:r>
+      <w:proofErr w:type="spellEnd"/>
+      <w:r>
+        <w:t>(</w:t>
+      </w:r>
+      <w:proofErr w:type="gramEnd"/>
+      <w:r>
+        <w:t xml:space="preserve">String ticker, </w:t>
+      </w:r>
+      <w:proofErr w:type="spellStart"/>
+      <w:r>
+        <w:t>int</w:t>
+      </w:r>
+      <w:proofErr w:type="spellEnd"/>
+      <w:r>
+        <w:t xml:space="preserve"> </w:t>
+      </w:r>
+      <w:proofErr w:type="spellStart"/>
+      <w:r>
+        <w:t>numOfShares</w:t>
+      </w:r>
+      <w:proofErr w:type="spellEnd"/>
+      <w:r>
+        <w:t>);</w:t>
+      </w:r>
+    </w:p>
+    <w:p/>
+    <w:p>
+      <w:proofErr w:type="spellStart"/>
+      <w:r>
+        <w:t>IStock</w:t>
+      </w:r>
+      <w:proofErr w:type="spellEnd"/>
+      <w:r>
+        <w:t>:</w:t>
+      </w:r>
+    </w:p>
+    <w:p>
+      <w:pPr>
+        <w:ind w:firstLine="720"/>
+      </w:pPr>
+      <w:r>
+        <w:tab/>
+      </w:r>
+      <w:r>
+        <w:rPr>
+          <w:u w:val="single"/>
+        </w:rPr>
+        <w:t>effects</w:t>
+      </w:r>
+      <w:r>
+        <w:t>: returns the ticker associated with this Stock</w:t>
+      </w:r>
+    </w:p>
+    <w:p>
+      <w:r>
+        <w:tab/>
+        <w:t xml:space="preserve">String </w:t>
+      </w:r>
+      <w:proofErr w:type="spellStart"/>
+      <w:proofErr w:type="gramStart"/>
+      <w:r>
+        <w:t>getTickerSymbol</w:t>
+      </w:r>
+      <w:proofErr w:type="spellEnd"/>
+      <w:r>
+        <w:t>(</w:t>
+      </w:r>
+      <w:proofErr w:type="gramEnd"/>
+      <w:r>
+        <w:t>);</w:t>
+      </w:r>
+    </w:p>
+    <w:p/>
+    <w:p>
+      <w:pPr>
+        <w:ind w:firstLine="720"/>
+      </w:pPr>
+      <w:r>
+        <w:tab/>
+      </w:r>
+      <w:r>
+        <w:rPr>
+          <w:u w:val="single"/>
+        </w:rPr>
+        <w:t>effects</w:t>
+      </w:r>
+      <w:r>
+        <w:t>: returns the name associated with this stock</w:t>
+      </w:r>
+    </w:p>
+    <w:p>
+      <w:r>
+        <w:lastRenderedPageBreak/>
+        <w:tab/>
+        <w:t xml:space="preserve">String </w:t>
+      </w:r>
+      <w:proofErr w:type="spellStart"/>
+      <w:proofErr w:type="gramStart"/>
+      <w:r>
+        <w:t>getStockName</w:t>
+      </w:r>
+      <w:proofErr w:type="spellEnd"/>
+      <w:r>
+        <w:t>(</w:t>
+      </w:r>
+      <w:proofErr w:type="gramEnd"/>
+      <w:r>
+        <w:t>);</w:t>
+      </w:r>
+    </w:p>
+    <w:p>
+      <w:pPr>
+        <w:ind w:firstLine="720"/>
+      </w:pPr>
+    </w:p>
+    <w:p>
+      <w:r>
+        <w:tab/>
+      </w:r>
+      <w:r>
+        <w:tab/>
+      </w:r>
+      <w:r>
+        <w:rPr>
+          <w:u w:val="single"/>
+        </w:rPr>
+        <w:t>effects</w:t>
+      </w:r>
+      <w:r>
+        <w:t>: returns the number of shares owned</w:t>
+      </w:r>
+    </w:p>
+    <w:p>
+      <w:pPr>
+        <w:ind w:firstLine="720"/>
+      </w:pPr>
+      <w:proofErr w:type="spellStart"/>
+      <w:r>
+        <w:t>int</w:t>
+      </w:r>
+      <w:proofErr w:type="spellEnd"/>
+      <w:r>
+        <w:t xml:space="preserve"> </w:t>
+      </w:r>
+      <w:proofErr w:type="spellStart"/>
+      <w:proofErr w:type="gramStart"/>
+      <w:r>
+        <w:t>getNumShares</w:t>
+      </w:r>
+      <w:proofErr w:type="spellEnd"/>
+      <w:r>
+        <w:t>(</w:t>
+      </w:r>
+      <w:proofErr w:type="gramEnd"/>
+      <w:r>
+        <w:t>);</w:t>
+      </w:r>
+    </w:p>
+    <w:p/>
+    <w:p>
+      <w:pPr>
+        <w:ind w:firstLine="720"/>
+      </w:pPr>
+      <w:r>
+        <w:tab/>
+      </w:r>
+      <w:r>
+        <w:rPr>
+          <w:u w:val="single"/>
+        </w:rPr>
+        <w:t>effects</w:t>
+      </w:r>
+      <w:r>
+        <w:t>: returns the current price of a given stock</w:t>
+      </w:r>
+    </w:p>
+    <w:p>
+      <w:pPr>
+        <w:ind w:firstLine="720"/>
+      </w:pPr>
+      <w:r>
+        <w:t xml:space="preserve">Double </w:t>
+      </w:r>
+      <w:proofErr w:type="spellStart"/>
+      <w:proofErr w:type="gramStart"/>
+      <w:r>
+        <w:t>getPricePerShare</w:t>
+      </w:r>
+      <w:proofErr w:type="spellEnd"/>
+      <w:r>
+        <w:t>(</w:t>
+      </w:r>
+      <w:proofErr w:type="gramEnd"/>
+      <w:r>
+        <w:t>);</w:t>
+      </w:r>
+    </w:p>
+    <w:p/>
+    <w:p>
+      <w:pPr>
+        <w:ind w:firstLine="720"/>
+      </w:pPr>
+      <w:r>
+        <w:tab/>
+      </w:r>
+      <w:r>
+        <w:rPr>
+          <w:u w:val="single"/>
+        </w:rPr>
+        <w:t>effects</w:t>
+      </w:r>
+      <w:r>
+        <w:t>: returns the total value of this stock</w:t>
+      </w:r>
+    </w:p>
+    <w:p>
+      <w:pPr>
+        <w:ind w:left="720"/>
+      </w:pPr>
+      <w:r>
+        <w:t xml:space="preserve">Double </w:t>
+      </w:r>
+      <w:proofErr w:type="spellStart"/>
+      <w:proofErr w:type="gramStart"/>
+      <w:r>
+        <w:t>getValueOfHolding</w:t>
+      </w:r>
+      <w:proofErr w:type="spellEnd"/>
+      <w:r>
+        <w:t>(</w:t>
+      </w:r>
+      <w:proofErr w:type="gramEnd"/>
+      <w:r>
+        <w:t>);</w:t>
+      </w:r>
+    </w:p>
+    <w:p/>
+    <w:p>
+      <w:r>
+        <w:tab/>
+      </w:r>
+      <w:r>
+        <w:tab/>
+      </w:r>
+      <w:r>
+        <w:rPr>
+          <w:u w:val="single"/>
+        </w:rPr>
+        <w:t>effects</w:t>
+      </w:r>
+      <w:r>
+        <w:t>: returns the initial share price of the stock</w:t>
+      </w:r>
+    </w:p>
+    <w:p>
+      <w:r>
+        <w:tab/>
+        <w:t xml:space="preserve">Double </w:t>
+      </w:r>
+      <w:proofErr w:type="spellStart"/>
+      <w:proofErr w:type="gramStart"/>
+      <w:r>
+        <w:t>getInitalPricePerShare</w:t>
+      </w:r>
+      <w:proofErr w:type="spellEnd"/>
+      <w:r>
+        <w:t>(</w:t>
+      </w:r>
+      <w:proofErr w:type="gramEnd"/>
+      <w:r>
+        <w:t>);</w:t>
+      </w:r>
+    </w:p>
+    <w:p/>
+    <w:p>
+      <w:r>
+        <w:tab/>
+      </w:r>
+      <w:r>
+        <w:tab/>
+      </w:r>
+      <w:r>
+        <w:rPr>
+          <w:u w:val="single"/>
+        </w:rPr>
+        <w:t>effect</w:t>
+      </w:r>
+      <w:r>
+        <w:t>s: returns the total profit of a stock since buying at initial price</w:t>
+      </w:r>
+    </w:p>
+    <w:p>
+      <w:r>
+        <w:tab/>
+        <w:t xml:space="preserve">Double </w:t>
+      </w:r>
+      <w:proofErr w:type="spellStart"/>
+      <w:proofErr w:type="gramStart"/>
+      <w:r>
+        <w:t>getProfitOfHolding</w:t>
+      </w:r>
+      <w:proofErr w:type="spellEnd"/>
+      <w:r>
+        <w:t>(</w:t>
+      </w:r>
+      <w:proofErr w:type="gramEnd"/>
+      <w:r>
+        <w:t>);</w:t>
+      </w:r>
+    </w:p>
+    <w:p/>
+    <w:p>
+      <w:proofErr w:type="spellStart"/>
+      <w:r>
+        <w:t>IPortfolioTracker</w:t>
+      </w:r>
+      <w:proofErr w:type="spellEnd"/>
+      <w:r>
+        <w:t>:</w:t>
+      </w:r>
+    </w:p>
+    <w:p>
+      <w:pPr>
+        <w:ind w:firstLine="720"/>
+      </w:pPr>
+      <w:r>
+        <w:tab/>
+      </w:r>
+      <w:r>
+        <w:rPr>
+          <w:u w:val="single"/>
+        </w:rPr>
+        <w:t>effects</w:t>
+      </w:r>
+      <w:r>
+        <w:t>: returns all the portfolio names in the tracker</w:t>
+      </w:r>
+    </w:p>
+    <w:p>
+      <w:pPr>
+        <w:ind w:left="720"/>
+      </w:pPr>
+      <w:r>
+        <w:t xml:space="preserve">Set&lt;String&gt; </w:t>
+      </w:r>
+      <w:proofErr w:type="spellStart"/>
+      <w:proofErr w:type="gramStart"/>
+      <w:r>
+        <w:t>getPortfolioNames</w:t>
+      </w:r>
+      <w:proofErr w:type="spellEnd"/>
+      <w:r>
+        <w:t>(</w:t>
+      </w:r>
+      <w:proofErr w:type="gramEnd"/>
+      <w:r>
+        <w:t>);</w:t>
+      </w:r>
+    </w:p>
+    <w:p>
+      <w:pPr>
+        <w:ind w:left="720"/>
+      </w:pPr>
+    </w:p>
+    <w:p>
+      <w:pPr>
+        <w:ind w:left="720" w:firstLine="720"/>
+      </w:pPr>
+      <w:r>
+        <w:rPr>
+          <w:u w:val="single"/>
+        </w:rPr>
         <w:t>requires</w:t>
       </w:r>
       <w:r>
@@ -453,7 +1255,7 @@
       </w:r>
       <w:proofErr w:type="gramStart"/>
       <w:r>
-        <w:t>ticker !</w:t>
+        <w:t>name !</w:t>
       </w:r>
       <w:proofErr w:type="gramEnd"/>
       <w:r>
@@ -462,12 +1264,8 @@
     </w:p>
     <w:p>
       <w:pPr>
-        <w:ind w:left="1440" w:hanging="720"/>
-      </w:pPr>
-      <w:r>
-        <w:lastRenderedPageBreak/>
-        <w:tab/>
-      </w:r>
+        <w:ind w:left="1440"/>
+      </w:pPr>
       <w:r>
         <w:rPr>
           <w:u w:val="single"/>
@@ -475,39 +1273,163 @@
         <w:t>effects</w:t>
       </w:r>
       <w:r>
-        <w:t xml:space="preserve">: returns the </w:t>
-      </w:r>
-      <w:proofErr w:type="spellStart"/>
-      <w:r>
-        <w:t>IStock</w:t>
+        <w:t>: returns the folio associated with name</w:t>
+      </w:r>
+      <w:r>
+        <w:t>,</w:t>
+      </w:r>
+      <w:r>
+        <w:t xml:space="preserve"> if none found then return null</w:t>
+      </w:r>
+    </w:p>
+    <w:p>
+      <w:pPr>
+        <w:ind w:left="720"/>
+      </w:pPr>
+      <w:proofErr w:type="spellStart"/>
+      <w:r>
+        <w:t>IPortfolio</w:t>
       </w:r>
       <w:proofErr w:type="spellEnd"/>
       <w:r>
         <w:t xml:space="preserve"> </w:t>
       </w:r>
-      <w:r>
-        <w:t>with the ticker value of the parameter ticker</w:t>
-      </w:r>
-      <w:r>
-        <w:t>, if ticker is not associated to any stock then returns null</w:t>
-      </w:r>
-    </w:p>
-    <w:p>
-      <w:pPr>
-        <w:ind w:firstLine="720"/>
-      </w:pPr>
-      <w:proofErr w:type="spellStart"/>
-      <w:r>
-        <w:t>IStock</w:t>
-      </w:r>
-      <w:proofErr w:type="spellEnd"/>
+      <w:proofErr w:type="spellStart"/>
+      <w:proofErr w:type="gramStart"/>
+      <w:r>
+        <w:t>getPortfolioByName</w:t>
+      </w:r>
+      <w:proofErr w:type="spellEnd"/>
+      <w:r>
+        <w:t>(</w:t>
+      </w:r>
+      <w:proofErr w:type="gramEnd"/>
+      <w:r>
+        <w:t>String name);</w:t>
+      </w:r>
+    </w:p>
+    <w:p>
+      <w:pPr>
+        <w:ind w:left="720" w:firstLine="720"/>
+      </w:pPr>
+    </w:p>
+    <w:p>
+      <w:pPr>
+        <w:ind w:left="1440"/>
+      </w:pPr>
+      <w:r>
+        <w:rPr>
+          <w:u w:val="single"/>
+        </w:rPr>
+        <w:t>effects</w:t>
+      </w:r>
+      <w:r>
+        <w:t xml:space="preserve">: returns false if folio with name doesn’t exist otherwise </w:t>
+      </w:r>
+      <w:r>
+        <w:t>removes folio with name returns true</w:t>
+      </w:r>
+    </w:p>
+    <w:p>
+      <w:pPr>
+        <w:ind w:left="720"/>
+      </w:pPr>
+      <w:r>
+        <w:t xml:space="preserve">Boolean </w:t>
+      </w:r>
+      <w:proofErr w:type="spellStart"/>
+      <w:proofErr w:type="gramStart"/>
+      <w:r>
+        <w:t>deletePortfolioByName</w:t>
+      </w:r>
+      <w:proofErr w:type="spellEnd"/>
+      <w:r>
+        <w:t>(</w:t>
+      </w:r>
+      <w:proofErr w:type="gramEnd"/>
+      <w:r>
+        <w:t>String name);</w:t>
+      </w:r>
+    </w:p>
+    <w:p>
+      <w:pPr>
+        <w:ind w:left="720" w:firstLine="720"/>
+      </w:pPr>
+    </w:p>
+    <w:p>
+      <w:pPr>
+        <w:ind w:left="1440"/>
+      </w:pPr>
+      <w:r>
+        <w:rPr>
+          <w:u w:val="single"/>
+        </w:rPr>
+        <w:t>effects</w:t>
+      </w:r>
+      <w:r>
+        <w:t xml:space="preserve">: returns </w:t>
+      </w:r>
+      <w:r>
+        <w:t>false if folio with name already exists otherwise creates new folio with name and returns true</w:t>
+      </w:r>
+    </w:p>
+    <w:p>
+      <w:pPr>
+        <w:ind w:left="720"/>
+      </w:pPr>
+      <w:r>
+        <w:t xml:space="preserve">Boolean </w:t>
+      </w:r>
+      <w:proofErr w:type="spellStart"/>
+      <w:proofErr w:type="gramStart"/>
+      <w:r>
+        <w:t>createPortfolio</w:t>
+      </w:r>
+      <w:proofErr w:type="spellEnd"/>
+      <w:r>
+        <w:t>(</w:t>
+      </w:r>
+      <w:proofErr w:type="gramEnd"/>
+      <w:r>
+        <w:t>String name);</w:t>
+      </w:r>
+    </w:p>
+    <w:p>
+      <w:pPr>
+        <w:ind w:left="720" w:firstLine="720"/>
+      </w:pPr>
+    </w:p>
+    <w:p>
+      <w:pPr>
+        <w:ind w:left="720" w:firstLine="720"/>
+      </w:pPr>
+      <w:r>
+        <w:rPr>
+          <w:u w:val="single"/>
+        </w:rPr>
+        <w:t>effects</w:t>
+      </w:r>
+      <w:r>
+        <w:t xml:space="preserve">: </w:t>
+      </w:r>
+      <w:r>
+        <w:t>returns true if folios saved to disk otherwise false</w:t>
+      </w:r>
+    </w:p>
+    <w:p>
+      <w:pPr>
+        <w:ind w:left="720"/>
+      </w:pPr>
+      <w:r>
+        <w:t>Boolean</w:t>
+      </w:r>
       <w:r>
         <w:t xml:space="preserve"> </w:t>
       </w:r>
       <w:proofErr w:type="spellStart"/>
       <w:proofErr w:type="gramStart"/>
       <w:r>
-        <w:t>getStockByTicker</w:t>
+        <w:t>savePortfolios</w:t>
       </w:r>
       <w:proofErr w:type="spellEnd"/>
       <w:r>
@@ -515,21 +1437,70 @@
       </w:r>
       <w:proofErr w:type="gramEnd"/>
       <w:r>
-        <w:t>String ticker);</w:t>
-      </w:r>
-    </w:p>
-    <w:p>
-      <w:pPr>
-        <w:ind w:firstLine="720"/>
-      </w:pPr>
-    </w:p>
-    <w:p>
-      <w:r>
-        <w:tab/>
-      </w:r>
-      <w:r>
-        <w:tab/>
-      </w:r>
+        <w:t>File file</w:t>
+      </w:r>
+      <w:r>
+        <w:t>);</w:t>
+      </w:r>
+    </w:p>
+    <w:p>
+      <w:pPr>
+        <w:ind w:left="720" w:firstLine="720"/>
+      </w:pPr>
+    </w:p>
+    <w:p>
+      <w:pPr>
+        <w:ind w:left="720" w:firstLine="720"/>
+      </w:pPr>
+      <w:r>
+        <w:rPr>
+          <w:u w:val="single"/>
+        </w:rPr>
+        <w:t>effects</w:t>
+      </w:r>
+      <w:r>
+        <w:t xml:space="preserve">: </w:t>
+      </w:r>
+      <w:r>
+        <w:t>returns true if folios loaded from disk otherwise false</w:t>
+      </w:r>
+    </w:p>
+    <w:p>
+      <w:pPr>
+        <w:ind w:left="720"/>
+      </w:pPr>
+      <w:r>
+        <w:t>Boolean</w:t>
+      </w:r>
+      <w:r>
+        <w:t xml:space="preserve"> </w:t>
+      </w:r>
+      <w:proofErr w:type="spellStart"/>
+      <w:proofErr w:type="gramStart"/>
+      <w:r>
+        <w:t>loadPortfolioFromFile</w:t>
+      </w:r>
+      <w:proofErr w:type="spellEnd"/>
+      <w:r>
+        <w:t>(</w:t>
+      </w:r>
+      <w:proofErr w:type="gramEnd"/>
+      <w:r>
+        <w:t>File file</w:t>
+      </w:r>
+      <w:r>
+        <w:t>);</w:t>
+      </w:r>
+    </w:p>
+    <w:p>
+      <w:pPr>
+        <w:ind w:left="720" w:firstLine="720"/>
+      </w:pPr>
+    </w:p>
+    <w:p>
+      <w:pPr>
+        <w:ind w:left="720" w:firstLine="720"/>
+      </w:pPr>
       <w:r>
         <w:rPr>
           <w:u w:val="single"/>
@@ -539,43 +1510,23 @@
       <w:r>
         <w:t xml:space="preserve">: </w:t>
       </w:r>
-      <w:proofErr w:type="gramStart"/>
-      <w:r>
-        <w:t>ticker !</w:t>
-      </w:r>
-      <w:proofErr w:type="gramEnd"/>
-      <w:r>
-        <w:t xml:space="preserve">= null, </w:t>
-      </w:r>
-      <w:proofErr w:type="spellStart"/>
-      <w:r>
-        <w:t>numOfShares</w:t>
-      </w:r>
-      <w:proofErr w:type="spellEnd"/>
-      <w:r>
-        <w:t xml:space="preserve"> &gt;0</w:t>
-      </w:r>
-    </w:p>
-    <w:p>
-      <w:pPr>
-        <w:ind w:firstLine="720"/>
-      </w:pPr>
-      <w:r>
-        <w:tab/>
-      </w:r>
-      <w:r>
-        <w:rPr>
-          <w:u w:val="single"/>
-        </w:rPr>
-        <w:t>modifies</w:t>
-      </w:r>
-      <w:r>
-        <w:t>: this</w:t>
-      </w:r>
-    </w:p>
-    <w:p>
-      <w:pPr>
-        <w:ind w:left="2160" w:hanging="720"/>
+      <w:proofErr w:type="spellStart"/>
+      <w:proofErr w:type="gramStart"/>
+      <w:r>
+        <w:t>folioName</w:t>
+      </w:r>
+      <w:proofErr w:type="spellEnd"/>
+      <w:r>
+        <w:t xml:space="preserve"> !</w:t>
+      </w:r>
+      <w:proofErr w:type="gramEnd"/>
+      <w:r>
+        <w:t>= null, observer != null</w:t>
+      </w:r>
+    </w:p>
+    <w:p>
+      <w:pPr>
+        <w:ind w:left="1440"/>
       </w:pPr>
       <w:r>
         <w:rPr>
@@ -584,50 +1535,28 @@
         <w:t>effects</w:t>
       </w:r>
       <w:r>
-        <w:t xml:space="preserve">: if </w:t>
-      </w:r>
-      <w:proofErr w:type="spellStart"/>
-      <w:r>
-        <w:t>tickerSymbol</w:t>
-      </w:r>
-      <w:proofErr w:type="spellEnd"/>
-      <w:r>
-        <w:t xml:space="preserve"> is known to the portfolio then </w:t>
-      </w:r>
-      <w:r>
-        <w:t>increases</w:t>
-      </w:r>
-      <w:r>
-        <w:t xml:space="preserve"> number of shares by </w:t>
-      </w:r>
-      <w:proofErr w:type="spellStart"/>
-      <w:r>
-        <w:t>numOfShares</w:t>
-      </w:r>
-      <w:proofErr w:type="spellEnd"/>
-      <w:r>
-        <w:t xml:space="preserve"> in the associated stock and returns true, else if the ticker is a real stock ticker then a stock is created with the </w:t>
-      </w:r>
-      <w:proofErr w:type="spellStart"/>
-      <w:r>
-        <w:t>tickerSymbol</w:t>
-      </w:r>
-      <w:proofErr w:type="spellEnd"/>
-      <w:r>
-        <w:t xml:space="preserve"> and </w:t>
-      </w:r>
-      <w:proofErr w:type="spellStart"/>
-      <w:r>
-        <w:t>numOfShares</w:t>
-      </w:r>
-      <w:proofErr w:type="spellEnd"/>
-      <w:r>
-        <w:t xml:space="preserve"> and returns true, otherwise false.</w:t>
-      </w:r>
-    </w:p>
-    <w:p>
-      <w:pPr>
-        <w:ind w:firstLine="720"/>
+        <w:t xml:space="preserve">: </w:t>
+      </w:r>
+      <w:proofErr w:type="spellStart"/>
+      <w:r>
+        <w:t>folioName</w:t>
+      </w:r>
+      <w:proofErr w:type="spellEnd"/>
+      <w:r>
+        <w:t xml:space="preserve"> isn’t associated to a folio then return false, otherwise adds observer as an observer to the folio associated with </w:t>
+      </w:r>
+      <w:proofErr w:type="spellStart"/>
+      <w:r>
+        <w:t>folioName</w:t>
+      </w:r>
+      <w:proofErr w:type="spellEnd"/>
+      <w:r>
+        <w:t xml:space="preserve"> returns true;</w:t>
+      </w:r>
+    </w:p>
+    <w:p>
+      <w:pPr>
+        <w:ind w:left="720"/>
       </w:pPr>
       <w:r>
         <w:t xml:space="preserve">Boolean </w:t>
@@ -635,7 +1564,7 @@
       <w:proofErr w:type="spellStart"/>
       <w:proofErr w:type="gramStart"/>
       <w:r>
-        <w:t>buyStock</w:t>
+        <w:t>addObserverToFolio</w:t>
       </w:r>
       <w:proofErr w:type="spellEnd"/>
       <w:r>
@@ -643,37 +1572,24 @@
       </w:r>
       <w:proofErr w:type="gramEnd"/>
       <w:r>
-        <w:t xml:space="preserve">String ticker, </w:t>
-      </w:r>
-      <w:proofErr w:type="spellStart"/>
-      <w:r>
-        <w:t>int</w:t>
-      </w:r>
-      <w:proofErr w:type="spellEnd"/>
-      <w:r>
-        <w:t xml:space="preserve"> </w:t>
-      </w:r>
-      <w:proofErr w:type="spellStart"/>
-      <w:r>
-        <w:t>numOfShares</w:t>
-      </w:r>
-      <w:proofErr w:type="spellEnd"/>
-      <w:r>
-        <w:t>);</w:t>
-      </w:r>
-    </w:p>
-    <w:p>
-      <w:pPr>
-        <w:ind w:firstLine="720"/>
-      </w:pPr>
-    </w:p>
-    <w:p>
-      <w:r>
-        <w:tab/>
-      </w:r>
-      <w:r>
-        <w:tab/>
-      </w:r>
+        <w:t xml:space="preserve">String </w:t>
+      </w:r>
+      <w:r>
+        <w:t>n</w:t>
+      </w:r>
+      <w:r>
+        <w:t>ame, Observer observer)</w:t>
+      </w:r>
+    </w:p>
+    <w:p>
+      <w:pPr>
+        <w:ind w:left="720"/>
+      </w:pPr>
+    </w:p>
+    <w:p>
+      <w:pPr>
+        <w:ind w:left="720" w:firstLine="720"/>
+      </w:pPr>
       <w:r>
         <w:rPr>
           <w:u w:val="single"/>
@@ -685,41 +1601,16 @@
       </w:r>
       <w:proofErr w:type="gramStart"/>
       <w:r>
-        <w:t>ticker !</w:t>
-      </w:r>
-      <w:proofErr w:type="gramEnd"/>
-      <w:r>
-        <w:t xml:space="preserve">= null, </w:t>
-      </w:r>
-      <w:proofErr w:type="spellStart"/>
-      <w:r>
-        <w:t>numOfShares</w:t>
-      </w:r>
-      <w:proofErr w:type="spellEnd"/>
-      <w:r>
-        <w:t xml:space="preserve"> &gt;0</w:t>
-      </w:r>
-    </w:p>
-    <w:p>
-      <w:pPr>
-        <w:ind w:firstLine="720"/>
-      </w:pPr>
-      <w:r>
-        <w:tab/>
-      </w:r>
-      <w:r>
-        <w:rPr>
-          <w:u w:val="single"/>
-        </w:rPr>
-        <w:t>modifies</w:t>
-      </w:r>
-      <w:r>
-        <w:t>: this</w:t>
-      </w:r>
-    </w:p>
-    <w:p>
-      <w:pPr>
-        <w:ind w:left="2160" w:hanging="720"/>
+        <w:t>observer !</w:t>
+      </w:r>
+      <w:proofErr w:type="gramEnd"/>
+      <w:r>
+        <w:t>= null</w:t>
+      </w:r>
+    </w:p>
+    <w:p>
+      <w:pPr>
+        <w:ind w:left="720" w:firstLine="720"/>
       </w:pPr>
       <w:r>
         <w:rPr>
@@ -728,28 +1619,31 @@
         <w:t>effects</w:t>
       </w:r>
       <w:r>
-        <w:t xml:space="preserve">: if ticker is not known to the portfolio returns null otherwise if associated stock has enough shares then decreases number of shares by </w:t>
-      </w:r>
-      <w:proofErr w:type="spellStart"/>
-      <w:r>
-        <w:t>numOfShares</w:t>
-      </w:r>
-      <w:proofErr w:type="spellEnd"/>
-      <w:r>
-        <w:t xml:space="preserve"> and returns true else false;</w:t>
-      </w:r>
-    </w:p>
-    <w:p>
-      <w:pPr>
-        <w:ind w:firstLine="720"/>
-      </w:pPr>
-      <w:r>
-        <w:t xml:space="preserve">Boolean </w:t>
-      </w:r>
-      <w:proofErr w:type="spellStart"/>
-      <w:proofErr w:type="gramStart"/>
-      <w:r>
-        <w:t>sellStock</w:t>
+        <w:t xml:space="preserve">: </w:t>
+      </w:r>
+      <w:r>
+        <w:t xml:space="preserve">adds observer </w:t>
+      </w:r>
+      <w:r>
+        <w:t xml:space="preserve">parameter </w:t>
+      </w:r>
+      <w:bookmarkStart w:id="1" w:name="_GoBack"/>
+      <w:bookmarkEnd w:id="1"/>
+      <w:r>
+        <w:t>as an observer to prices</w:t>
+      </w:r>
+    </w:p>
+    <w:p>
+      <w:pPr>
+        <w:ind w:left="720"/>
+      </w:pPr>
+      <w:r>
+        <w:t xml:space="preserve">void </w:t>
+      </w:r>
+      <w:proofErr w:type="spellStart"/>
+      <w:proofErr w:type="gramStart"/>
+      <w:r>
+        <w:t>addObserverToPrices</w:t>
       </w:r>
       <w:proofErr w:type="spellEnd"/>
       <w:r>
@@ -757,821 +1651,8 @@
       </w:r>
       <w:proofErr w:type="gramEnd"/>
       <w:r>
-        <w:t xml:space="preserve">String ticker, </w:t>
-      </w:r>
-      <w:proofErr w:type="spellStart"/>
-      <w:r>
-        <w:t>int</w:t>
-      </w:r>
-      <w:proofErr w:type="spellEnd"/>
-      <w:r>
-        <w:t xml:space="preserve"> </w:t>
-      </w:r>
-      <w:proofErr w:type="spellStart"/>
-      <w:r>
-        <w:t>numOfShares</w:t>
-      </w:r>
-      <w:proofErr w:type="spellEnd"/>
-      <w:r>
-        <w:t>);</w:t>
-      </w:r>
-    </w:p>
-    <w:p/>
-    <w:p>
-      <w:r>
-        <w:tab/>
-      </w:r>
-    </w:p>
-    <w:p/>
-    <w:p>
-      <w:proofErr w:type="spellStart"/>
-      <w:r>
-        <w:t>IStock</w:t>
-      </w:r>
-      <w:proofErr w:type="spellEnd"/>
-      <w:r>
-        <w:t>:</w:t>
-      </w:r>
-    </w:p>
-    <w:p>
-      <w:pPr>
-        <w:ind w:firstLine="720"/>
-      </w:pPr>
-      <w:r>
-        <w:tab/>
-      </w:r>
-      <w:r>
-        <w:rPr>
-          <w:u w:val="single"/>
-        </w:rPr>
-        <w:t>effects</w:t>
-      </w:r>
-      <w:r>
-        <w:t>: returns the ticker associated with this Stock</w:t>
-      </w:r>
-    </w:p>
-    <w:p>
-      <w:r>
-        <w:tab/>
-        <w:t xml:space="preserve">String </w:t>
-      </w:r>
-      <w:proofErr w:type="spellStart"/>
-      <w:proofErr w:type="gramStart"/>
-      <w:r>
-        <w:t>getTickerSymbol</w:t>
-      </w:r>
-      <w:proofErr w:type="spellEnd"/>
-      <w:r>
-        <w:t>(</w:t>
-      </w:r>
-      <w:proofErr w:type="gramEnd"/>
-      <w:r>
-        <w:t>);</w:t>
-      </w:r>
-    </w:p>
-    <w:p/>
-    <w:p>
-      <w:pPr>
-        <w:ind w:firstLine="720"/>
-      </w:pPr>
-      <w:r>
-        <w:tab/>
-      </w:r>
-      <w:r>
-        <w:rPr>
-          <w:u w:val="single"/>
-        </w:rPr>
-        <w:t>effects</w:t>
-      </w:r>
-      <w:r>
-        <w:t>: returns the name associated with this stock</w:t>
-      </w:r>
-    </w:p>
-    <w:p>
-      <w:r>
-        <w:tab/>
-        <w:t xml:space="preserve">String </w:t>
-      </w:r>
-      <w:proofErr w:type="spellStart"/>
-      <w:proofErr w:type="gramStart"/>
-      <w:r>
-        <w:t>getStockName</w:t>
-      </w:r>
-      <w:proofErr w:type="spellEnd"/>
-      <w:r>
-        <w:t>(</w:t>
-      </w:r>
-      <w:proofErr w:type="gramEnd"/>
-      <w:r>
-        <w:t>);</w:t>
-      </w:r>
-    </w:p>
-    <w:p>
-      <w:pPr>
-        <w:ind w:firstLine="720"/>
-      </w:pPr>
-    </w:p>
-    <w:p>
-      <w:r>
-        <w:tab/>
-      </w:r>
-      <w:r>
-        <w:tab/>
-      </w:r>
-      <w:r>
-        <w:rPr>
-          <w:u w:val="single"/>
-        </w:rPr>
-        <w:t>effects</w:t>
-      </w:r>
-      <w:r>
-        <w:t>: returns the number of shares owned</w:t>
-      </w:r>
-    </w:p>
-    <w:p>
-      <w:pPr>
-        <w:ind w:firstLine="720"/>
-      </w:pPr>
-      <w:proofErr w:type="spellStart"/>
-      <w:r>
-        <w:t>int</w:t>
-      </w:r>
-      <w:proofErr w:type="spellEnd"/>
-      <w:r>
-        <w:t xml:space="preserve"> </w:t>
-      </w:r>
-      <w:proofErr w:type="spellStart"/>
-      <w:proofErr w:type="gramStart"/>
-      <w:r>
-        <w:t>getNumShares</w:t>
-      </w:r>
-      <w:proofErr w:type="spellEnd"/>
-      <w:r>
-        <w:t>(</w:t>
-      </w:r>
-      <w:proofErr w:type="gramEnd"/>
-      <w:r>
-        <w:t>);</w:t>
-      </w:r>
-    </w:p>
-    <w:p/>
-    <w:p>
-      <w:pPr>
-        <w:ind w:firstLine="720"/>
-      </w:pPr>
-      <w:r>
-        <w:tab/>
-      </w:r>
-      <w:r>
-        <w:rPr>
-          <w:u w:val="single"/>
-        </w:rPr>
-        <w:t>effects</w:t>
-      </w:r>
-      <w:r>
-        <w:t>: returns the current price of a given stock</w:t>
-      </w:r>
-    </w:p>
-    <w:p>
-      <w:pPr>
-        <w:ind w:firstLine="720"/>
-      </w:pPr>
-      <w:r>
-        <w:t xml:space="preserve">Double </w:t>
-      </w:r>
-      <w:proofErr w:type="spellStart"/>
-      <w:proofErr w:type="gramStart"/>
-      <w:r>
-        <w:t>getPricePerShare</w:t>
-      </w:r>
-      <w:proofErr w:type="spellEnd"/>
-      <w:r>
-        <w:t>(</w:t>
-      </w:r>
-      <w:proofErr w:type="gramEnd"/>
-      <w:r>
-        <w:t>);</w:t>
-      </w:r>
-    </w:p>
-    <w:p/>
-    <w:p>
-      <w:pPr>
-        <w:ind w:firstLine="720"/>
-      </w:pPr>
-      <w:r>
-        <w:tab/>
-      </w:r>
-      <w:r>
-        <w:rPr>
-          <w:u w:val="single"/>
-        </w:rPr>
-        <w:t>effects</w:t>
-      </w:r>
-      <w:r>
-        <w:t>: returns the total value of this stock</w:t>
-      </w:r>
-    </w:p>
-    <w:p>
-      <w:pPr>
-        <w:ind w:left="720"/>
-      </w:pPr>
-      <w:r>
-        <w:t xml:space="preserve">Double </w:t>
-      </w:r>
-      <w:proofErr w:type="spellStart"/>
-      <w:proofErr w:type="gramStart"/>
-      <w:r>
-        <w:t>getValueOfHolding</w:t>
-      </w:r>
-      <w:proofErr w:type="spellEnd"/>
-      <w:r>
-        <w:t>(</w:t>
-      </w:r>
-      <w:proofErr w:type="gramEnd"/>
-      <w:r>
-        <w:t>);</w:t>
-      </w:r>
-    </w:p>
-    <w:p/>
-    <w:p>
-      <w:r>
-        <w:tab/>
-      </w:r>
-      <w:r>
-        <w:tab/>
-      </w:r>
-      <w:r>
-        <w:rPr>
-          <w:u w:val="single"/>
-        </w:rPr>
-        <w:t>effects</w:t>
-      </w:r>
-      <w:r>
-        <w:t>: returns the initial share price of the stock</w:t>
-      </w:r>
-    </w:p>
-    <w:p>
-      <w:r>
-        <w:tab/>
-        <w:t xml:space="preserve">Double </w:t>
-      </w:r>
-      <w:proofErr w:type="spellStart"/>
-      <w:proofErr w:type="gramStart"/>
-      <w:r>
-        <w:t>getInitalPricePerShare</w:t>
-      </w:r>
-      <w:proofErr w:type="spellEnd"/>
-      <w:r>
-        <w:t>(</w:t>
-      </w:r>
-      <w:proofErr w:type="gramEnd"/>
-      <w:r>
-        <w:t>);</w:t>
-      </w:r>
-    </w:p>
-    <w:p/>
-    <w:p>
-      <w:r>
-        <w:tab/>
-      </w:r>
-      <w:r>
-        <w:tab/>
-      </w:r>
-      <w:r>
-        <w:rPr>
-          <w:u w:val="single"/>
-        </w:rPr>
-        <w:t>effect</w:t>
-      </w:r>
-      <w:r>
-        <w:t>s: returns the total profit of a stock since buying at initial price</w:t>
-      </w:r>
-    </w:p>
-    <w:p>
-      <w:r>
-        <w:tab/>
-        <w:t xml:space="preserve">Double </w:t>
-      </w:r>
-      <w:proofErr w:type="spellStart"/>
-      <w:proofErr w:type="gramStart"/>
-      <w:r>
-        <w:t>getProfitOfHolding</w:t>
-      </w:r>
-      <w:proofErr w:type="spellEnd"/>
-      <w:r>
-        <w:t>(</w:t>
-      </w:r>
-      <w:proofErr w:type="gramEnd"/>
-      <w:r>
-        <w:t>);</w:t>
-      </w:r>
-    </w:p>
-    <w:p/>
-    <w:p/>
-    <w:p>
-      <w:proofErr w:type="spellStart"/>
-      <w:r>
-        <w:t>IPortfolioTracker</w:t>
-      </w:r>
-      <w:proofErr w:type="spellEnd"/>
-      <w:r>
-        <w:t>:</w:t>
-      </w:r>
-    </w:p>
-    <w:p>
-      <w:pPr>
-        <w:ind w:firstLine="720"/>
-      </w:pPr>
-      <w:r>
-        <w:tab/>
-      </w:r>
-      <w:r>
-        <w:rPr>
-          <w:u w:val="single"/>
-        </w:rPr>
-        <w:t>effects</w:t>
-      </w:r>
-      <w:r>
-        <w:t>: returns all the portfolio names in the tracker</w:t>
-      </w:r>
-    </w:p>
-    <w:p>
-      <w:pPr>
-        <w:ind w:left="720"/>
-      </w:pPr>
-      <w:r>
-        <w:t xml:space="preserve">Set&lt;String&gt; </w:t>
-      </w:r>
-      <w:proofErr w:type="spellStart"/>
-      <w:proofErr w:type="gramStart"/>
-      <w:r>
-        <w:t>getPortfolioNames</w:t>
-      </w:r>
-      <w:proofErr w:type="spellEnd"/>
-      <w:r>
-        <w:t>(</w:t>
-      </w:r>
-      <w:proofErr w:type="gramEnd"/>
-      <w:r>
-        <w:t>);</w:t>
-      </w:r>
-    </w:p>
-    <w:p>
-      <w:pPr>
-        <w:ind w:left="720"/>
-      </w:pPr>
-    </w:p>
-    <w:p>
-      <w:pPr>
-        <w:ind w:left="720" w:firstLine="720"/>
-      </w:pPr>
-      <w:r>
-        <w:rPr>
-          <w:u w:val="single"/>
-        </w:rPr>
-        <w:t>requires</w:t>
-      </w:r>
-      <w:r>
-        <w:t xml:space="preserve">: </w:t>
-      </w:r>
-      <w:proofErr w:type="gramStart"/>
-      <w:r>
-        <w:t>name !</w:t>
-      </w:r>
-      <w:proofErr w:type="gramEnd"/>
-      <w:r>
-        <w:t>= null</w:t>
-      </w:r>
-    </w:p>
-    <w:p>
-      <w:pPr>
-        <w:ind w:left="1440"/>
-      </w:pPr>
-      <w:r>
-        <w:rPr>
-          <w:u w:val="single"/>
-        </w:rPr>
-        <w:t>effects</w:t>
-      </w:r>
-      <w:r>
-        <w:t>: returns the folio associated with name</w:t>
-      </w:r>
-      <w:r>
-        <w:t>,</w:t>
-      </w:r>
-      <w:r>
-        <w:t xml:space="preserve"> if none found then return null</w:t>
-      </w:r>
-    </w:p>
-    <w:p>
-      <w:pPr>
-        <w:ind w:left="720"/>
-      </w:pPr>
-      <w:proofErr w:type="spellStart"/>
-      <w:r>
-        <w:t>IPortfolio</w:t>
-      </w:r>
-      <w:proofErr w:type="spellEnd"/>
-      <w:r>
-        <w:t xml:space="preserve"> </w:t>
-      </w:r>
-      <w:proofErr w:type="spellStart"/>
-      <w:proofErr w:type="gramStart"/>
-      <w:r>
-        <w:t>getPortfolioByName</w:t>
-      </w:r>
-      <w:proofErr w:type="spellEnd"/>
-      <w:r>
-        <w:t>(</w:t>
-      </w:r>
-      <w:proofErr w:type="gramEnd"/>
-      <w:r>
-        <w:t>String name);</w:t>
-      </w:r>
-    </w:p>
-    <w:p>
-      <w:pPr>
-        <w:ind w:left="720" w:firstLine="720"/>
-      </w:pPr>
-    </w:p>
-    <w:p>
-      <w:pPr>
-        <w:ind w:left="1440"/>
-      </w:pPr>
-      <w:r>
-        <w:rPr>
-          <w:u w:val="single"/>
-        </w:rPr>
-        <w:t>effects</w:t>
-      </w:r>
-      <w:r>
-        <w:t xml:space="preserve">: returns false if folio with name doesn’t exist otherwise </w:t>
-      </w:r>
-      <w:r>
-        <w:t>removes folio with name returns true</w:t>
-      </w:r>
-    </w:p>
-    <w:p>
-      <w:pPr>
-        <w:ind w:left="720"/>
-      </w:pPr>
-      <w:r>
-        <w:t xml:space="preserve">Boolean </w:t>
-      </w:r>
-      <w:proofErr w:type="spellStart"/>
-      <w:proofErr w:type="gramStart"/>
-      <w:r>
-        <w:t>deletePortfolioByName</w:t>
-      </w:r>
-      <w:proofErr w:type="spellEnd"/>
-      <w:r>
-        <w:t>(</w:t>
-      </w:r>
-      <w:proofErr w:type="gramEnd"/>
-      <w:r>
-        <w:t>String name);</w:t>
-      </w:r>
-    </w:p>
-    <w:p>
-      <w:pPr>
-        <w:ind w:left="720" w:firstLine="720"/>
-      </w:pPr>
-    </w:p>
-    <w:p>
-      <w:pPr>
-        <w:ind w:left="1440"/>
-      </w:pPr>
-      <w:r>
-        <w:rPr>
-          <w:u w:val="single"/>
-        </w:rPr>
-        <w:t>effects</w:t>
-      </w:r>
-      <w:r>
-        <w:t xml:space="preserve">: returns </w:t>
-      </w:r>
-      <w:r>
-        <w:t>false if folio with name already exists otherwise creates new folio with name and returns true</w:t>
-      </w:r>
-    </w:p>
-    <w:p>
-      <w:pPr>
-        <w:ind w:left="720"/>
-      </w:pPr>
-      <w:r>
-        <w:t xml:space="preserve">Boolean </w:t>
-      </w:r>
-      <w:proofErr w:type="spellStart"/>
-      <w:proofErr w:type="gramStart"/>
-      <w:r>
-        <w:t>createPortfolio</w:t>
-      </w:r>
-      <w:proofErr w:type="spellEnd"/>
-      <w:r>
-        <w:t>(</w:t>
-      </w:r>
-      <w:proofErr w:type="gramEnd"/>
-      <w:r>
-        <w:t>String name);</w:t>
-      </w:r>
-    </w:p>
-    <w:p>
-      <w:pPr>
-        <w:ind w:left="720" w:firstLine="720"/>
-      </w:pPr>
-    </w:p>
-    <w:p>
-      <w:pPr>
-        <w:ind w:left="720" w:firstLine="720"/>
-      </w:pPr>
-      <w:r>
-        <w:rPr>
-          <w:u w:val="single"/>
-        </w:rPr>
-        <w:t>effects</w:t>
-      </w:r>
-      <w:r>
-        <w:t xml:space="preserve">: </w:t>
-      </w:r>
-      <w:r>
-        <w:t>returns true if folios saved to disk otherwise false</w:t>
-      </w:r>
-    </w:p>
-    <w:p>
-      <w:pPr>
-        <w:ind w:left="720"/>
-      </w:pPr>
-      <w:r>
-        <w:t>Boolean</w:t>
-      </w:r>
-      <w:r>
-        <w:t xml:space="preserve"> </w:t>
-      </w:r>
-      <w:proofErr w:type="spellStart"/>
-      <w:proofErr w:type="gramStart"/>
-      <w:r>
-        <w:t>savePortfolios</w:t>
-      </w:r>
-      <w:proofErr w:type="spellEnd"/>
-      <w:r>
-        <w:t>(</w:t>
-      </w:r>
-      <w:proofErr w:type="gramEnd"/>
-      <w:r>
-        <w:t xml:space="preserve">File </w:t>
-      </w:r>
-      <w:proofErr w:type="spellStart"/>
-      <w:r>
-        <w:t>file</w:t>
-      </w:r>
-      <w:proofErr w:type="spellEnd"/>
-      <w:r>
-        <w:t>);</w:t>
-      </w:r>
-    </w:p>
-    <w:p>
-      <w:pPr>
-        <w:ind w:left="720" w:firstLine="720"/>
-      </w:pPr>
-    </w:p>
-    <w:p>
-      <w:pPr>
-        <w:ind w:left="720" w:firstLine="720"/>
-      </w:pPr>
-      <w:r>
-        <w:rPr>
-          <w:u w:val="single"/>
-        </w:rPr>
-        <w:t>effects</w:t>
-      </w:r>
-      <w:r>
-        <w:t xml:space="preserve">: </w:t>
-      </w:r>
-      <w:r>
-        <w:t>returns true if folios loaded from disk otherwise false</w:t>
-      </w:r>
-    </w:p>
-    <w:p>
-      <w:pPr>
-        <w:ind w:left="720"/>
-      </w:pPr>
-      <w:r>
-        <w:t>Boolean</w:t>
-      </w:r>
-      <w:r>
-        <w:t xml:space="preserve"> </w:t>
-      </w:r>
-      <w:proofErr w:type="spellStart"/>
-      <w:proofErr w:type="gramStart"/>
-      <w:r>
-        <w:t>loadPortfolioFromFile</w:t>
-      </w:r>
-      <w:proofErr w:type="spellEnd"/>
-      <w:r>
-        <w:t>(</w:t>
-      </w:r>
-      <w:proofErr w:type="gramEnd"/>
-      <w:r>
-        <w:t xml:space="preserve">File </w:t>
-      </w:r>
-      <w:proofErr w:type="spellStart"/>
-      <w:r>
-        <w:t>file</w:t>
-      </w:r>
-      <w:proofErr w:type="spellEnd"/>
-      <w:r>
-        <w:t>);</w:t>
-      </w:r>
-    </w:p>
-    <w:p>
-      <w:pPr>
-        <w:ind w:left="720" w:firstLine="720"/>
-      </w:pPr>
-    </w:p>
-    <w:p>
-      <w:pPr>
-        <w:ind w:left="720" w:firstLine="720"/>
-      </w:pPr>
-      <w:r>
-        <w:rPr>
-          <w:u w:val="single"/>
-        </w:rPr>
-        <w:t>requires</w:t>
-      </w:r>
-      <w:r>
-        <w:t xml:space="preserve">: </w:t>
-      </w:r>
-      <w:proofErr w:type="spellStart"/>
-      <w:proofErr w:type="gramStart"/>
-      <w:r>
-        <w:t>folioName</w:t>
-      </w:r>
-      <w:proofErr w:type="spellEnd"/>
-      <w:r>
-        <w:t xml:space="preserve"> !</w:t>
-      </w:r>
-      <w:proofErr w:type="gramEnd"/>
-      <w:r>
-        <w:t>= null, observer != null</w:t>
-      </w:r>
-    </w:p>
-    <w:p>
-      <w:pPr>
-        <w:ind w:left="720" w:firstLine="720"/>
-      </w:pPr>
-      <w:r>
-        <w:rPr>
-          <w:u w:val="single"/>
-        </w:rPr>
-        <w:t>effects</w:t>
-      </w:r>
-      <w:r>
-        <w:t xml:space="preserve">: </w:t>
-      </w:r>
-      <w:proofErr w:type="spellStart"/>
-      <w:r>
-        <w:t>folioName</w:t>
-      </w:r>
-      <w:proofErr w:type="spellEnd"/>
-      <w:r>
-        <w:t xml:space="preserve"> isn’t associated to a folio then return false, otherwise adds observer as an observer to the folio associated with </w:t>
-      </w:r>
-      <w:proofErr w:type="spellStart"/>
-      <w:r>
-        <w:t>folioName</w:t>
-      </w:r>
-      <w:proofErr w:type="spellEnd"/>
-      <w:r>
-        <w:t xml:space="preserve"> returns true;</w:t>
-      </w:r>
-    </w:p>
-    <w:p>
-      <w:pPr>
-        <w:ind w:left="720"/>
-      </w:pPr>
-      <w:r>
-        <w:t xml:space="preserve">Boolean </w:t>
-      </w:r>
-      <w:proofErr w:type="spellStart"/>
-      <w:proofErr w:type="gramStart"/>
-      <w:r>
-        <w:t>addObserverToFolio</w:t>
-      </w:r>
-      <w:proofErr w:type="spellEnd"/>
-      <w:r>
-        <w:t>(</w:t>
-      </w:r>
-      <w:proofErr w:type="gramEnd"/>
-      <w:r>
-        <w:t xml:space="preserve">String </w:t>
-      </w:r>
-      <w:r>
-        <w:t>n</w:t>
-      </w:r>
-      <w:r>
-        <w:t xml:space="preserve">ame, Observer </w:t>
-      </w:r>
-      <w:proofErr w:type="spellStart"/>
-      <w:r>
-        <w:t>observer</w:t>
-      </w:r>
-      <w:proofErr w:type="spellEnd"/>
-      <w:r>
-        <w:t>)</w:t>
-      </w:r>
-    </w:p>
-    <w:p>
-      <w:pPr>
-        <w:ind w:left="720"/>
-      </w:pPr>
-    </w:p>
-    <w:p>
-      <w:pPr>
-        <w:ind w:left="720" w:firstLine="720"/>
-      </w:pPr>
-      <w:r>
-        <w:rPr>
-          <w:u w:val="single"/>
-        </w:rPr>
-        <w:t>requires</w:t>
-      </w:r>
-      <w:r>
-        <w:t xml:space="preserve">: </w:t>
-      </w:r>
-      <w:proofErr w:type="gramStart"/>
-      <w:r>
-        <w:t>observer !</w:t>
-      </w:r>
-      <w:proofErr w:type="gramEnd"/>
-      <w:r>
-        <w:t>= null</w:t>
-      </w:r>
-    </w:p>
-    <w:p>
-      <w:pPr>
-        <w:ind w:left="720" w:firstLine="720"/>
-      </w:pPr>
-      <w:r>
-        <w:rPr>
-          <w:u w:val="single"/>
-        </w:rPr>
-        <w:t>effects</w:t>
-      </w:r>
-      <w:r>
-        <w:t xml:space="preserve">: </w:t>
-      </w:r>
-      <w:r>
-        <w:t>adds observer as an observer to prices</w:t>
-      </w:r>
-    </w:p>
-    <w:p>
-      <w:pPr>
-        <w:ind w:left="720"/>
-      </w:pPr>
-      <w:r>
-        <w:t xml:space="preserve">void </w:t>
-      </w:r>
-      <w:proofErr w:type="spellStart"/>
-      <w:proofErr w:type="gramStart"/>
-      <w:r>
-        <w:t>addObserverToPrices</w:t>
-      </w:r>
-      <w:proofErr w:type="spellEnd"/>
-      <w:r>
-        <w:t>(</w:t>
-      </w:r>
-      <w:proofErr w:type="gramEnd"/>
-      <w:r>
-        <w:t xml:space="preserve">Observer </w:t>
-      </w:r>
-      <w:proofErr w:type="spellStart"/>
-      <w:r>
-        <w:t>observer</w:t>
-      </w:r>
-      <w:proofErr w:type="spellEnd"/>
-      <w:r>
-        <w:t>);</w:t>
-      </w:r>
-    </w:p>
-    <w:p>
-      <w:pPr>
-        <w:jc w:val="center"/>
-        <w:rPr>
-          <w:b/>
-          <w:sz w:val="32"/>
-        </w:rPr>
-      </w:pPr>
-    </w:p>
-    <w:p/>
-    <w:p>
-      <w:pPr>
-        <w:jc w:val="both"/>
-        <w:rPr>
-          <w:sz w:val="32"/>
-        </w:rPr>
-      </w:pPr>
-      <w:bookmarkStart w:id="0" w:name="_GoBack"/>
-      <w:bookmarkEnd w:id="0"/>
+        <w:t>Observer observer);</w:t>
+      </w:r>
     </w:p>
     <w:sectPr>
       <w:pgSz w:w="11900" w:h="16840"/>
@@ -1584,8 +1665,8 @@
 </file>
 
 <file path=word/numbering.xml><?xml version="1.0" encoding="utf-8"?>
-<w:numbering xmlns:wpc="http://schemas.microsoft.com/office/word/2010/wordprocessingCanvas" xmlns:mo="http://schemas.microsoft.com/office/mac/office/2008/main" xmlns:mc="http://schemas.openxmlformats.org/markup-compatibility/2006" xmlns:mv="urn:schemas-microsoft-com:mac:vml" xmlns:o="urn:schemas-microsoft-com:office:office" xmlns:r="http://schemas.openxmlformats.org/officeDocument/2006/relationships" xmlns:m="http://schemas.openxmlformats.org/officeDocument/2006/math" xmlns:v="urn:schemas-microsoft-com:vml" xmlns:wp14="http://schemas.microsoft.com/office/word/2010/wordprocessingDrawing" xmlns:wp="http://schemas.openxmlformats.org/drawingml/2006/wordprocessingDrawing" xmlns:w10="urn:schemas-microsoft-com:office:word" xmlns:w="http://schemas.openxmlformats.org/wordprocessingml/2006/main" xmlns:w14="http://schemas.microsoft.com/office/word/2010/wordml" xmlns:w15="http://schemas.microsoft.com/office/word/2012/wordml" xmlns:wpg="http://schemas.microsoft.com/office/word/2010/wordprocessingGroup" xmlns:wpi="http://schemas.microsoft.com/office/word/2010/wordprocessingInk" xmlns:wne="http://schemas.microsoft.com/office/word/2006/wordml" xmlns:wps="http://schemas.microsoft.com/office/word/2010/wordprocessingShape" mc:Ignorable="w14 w15 wp14">
-  <w:abstractNum w:abstractNumId="0">
+<w:numbering xmlns:wpc="http://schemas.microsoft.com/office/word/2010/wordprocessingCanvas" xmlns:cx="http://schemas.microsoft.com/office/drawing/2014/chartex" xmlns:cx1="http://schemas.microsoft.com/office/drawing/2015/9/8/chartex" xmlns:cx2="http://schemas.microsoft.com/office/drawing/2015/10/21/chartex" xmlns:cx3="http://schemas.microsoft.com/office/drawing/2016/5/9/chartex" xmlns:cx4="http://schemas.microsoft.com/office/drawing/2016/5/10/chartex" xmlns:cx5="http://schemas.microsoft.com/office/drawing/2016/5/11/chartex" xmlns:cx6="http://schemas.microsoft.com/office/drawing/2016/5/12/chartex" xmlns:cx7="http://schemas.microsoft.com/office/drawing/2016/5/13/chartex" xmlns:cx8="http://schemas.microsoft.com/office/drawing/2016/5/14/chartex" xmlns:mc="http://schemas.openxmlformats.org/markup-compatibility/2006" xmlns:aink="http://schemas.microsoft.com/office/drawing/2016/ink" xmlns:am3d="http://schemas.microsoft.com/office/drawing/2017/model3d" xmlns:o="urn:schemas-microsoft-com:office:office" xmlns:r="http://schemas.openxmlformats.org/officeDocument/2006/relationships" xmlns:m="http://schemas.openxmlformats.org/officeDocument/2006/math" xmlns:v="urn:schemas-microsoft-com:vml" xmlns:wp14="http://schemas.microsoft.com/office/word/2010/wordprocessingDrawing" xmlns:wp="http://schemas.openxmlformats.org/drawingml/2006/wordprocessingDrawing" xmlns:w10="urn:schemas-microsoft-com:office:word" xmlns:w="http://schemas.openxmlformats.org/wordprocessingml/2006/main" xmlns:w14="http://schemas.microsoft.com/office/word/2010/wordml" xmlns:w15="http://schemas.microsoft.com/office/word/2012/wordml" xmlns:w16cid="http://schemas.microsoft.com/office/word/2016/wordml/cid" xmlns:w16se="http://schemas.microsoft.com/office/word/2015/wordml/symex" xmlns:wpg="http://schemas.microsoft.com/office/word/2010/wordprocessingGroup" xmlns:wpi="http://schemas.microsoft.com/office/word/2010/wordprocessingInk" xmlns:wne="http://schemas.microsoft.com/office/word/2006/wordml" xmlns:wps="http://schemas.microsoft.com/office/word/2010/wordprocessingShape" mc:Ignorable="w14 w15 w16se w16cid wp14">
+  <w:abstractNum w:abstractNumId="0" w15:restartNumberingAfterBreak="0">
     <w:nsid w:val="7ACA6BF6"/>
     <w:multiLevelType w:val="hybridMultilevel"/>
     <w:tmpl w:val="303CE4A2"/>
@@ -1705,7 +1786,7 @@
 </file>
 
 <file path=word/styles.xml><?xml version="1.0" encoding="utf-8"?>
-<w:styles xmlns:mc="http://schemas.openxmlformats.org/markup-compatibility/2006" xmlns:r="http://schemas.openxmlformats.org/officeDocument/2006/relationships" xmlns:w="http://schemas.openxmlformats.org/wordprocessingml/2006/main" xmlns:w14="http://schemas.microsoft.com/office/word/2010/wordml" xmlns:w15="http://schemas.microsoft.com/office/word/2012/wordml" mc:Ignorable="w14 w15">
+<w:styles xmlns:mc="http://schemas.openxmlformats.org/markup-compatibility/2006" xmlns:r="http://schemas.openxmlformats.org/officeDocument/2006/relationships" xmlns:w="http://schemas.openxmlformats.org/wordprocessingml/2006/main" xmlns:w14="http://schemas.microsoft.com/office/word/2010/wordml" xmlns:w15="http://schemas.microsoft.com/office/word/2012/wordml" xmlns:w16cid="http://schemas.microsoft.com/office/word/2016/wordml/cid" xmlns:w16se="http://schemas.microsoft.com/office/word/2015/wordml/symex" mc:Ignorable="w14 w15 w16se w16cid">
   <w:docDefaults>
     <w:rPrDefault>
       <w:rPr>
@@ -1717,7 +1798,7 @@
     </w:rPrDefault>
     <w:pPrDefault/>
   </w:docDefaults>
-  <w:latentStyles w:defLockedState="0" w:defUIPriority="99" w:defSemiHidden="0" w:defUnhideWhenUsed="0" w:defQFormat="0" w:count="382">
+  <w:latentStyles w:defLockedState="0" w:defUIPriority="99" w:defSemiHidden="0" w:defUnhideWhenUsed="0" w:defQFormat="0" w:count="375">
     <w:lsdException w:name="Normal" w:uiPriority="0" w:qFormat="1"/>
     <w:lsdException w:name="heading 1" w:uiPriority="9" w:qFormat="1"/>
     <w:lsdException w:name="heading 2" w:semiHidden="1" w:uiPriority="9" w:unhideWhenUsed="1" w:qFormat="1"/>
@@ -1874,15 +1955,6 @@
     <w:lsdException w:name="Balloon Text" w:semiHidden="1" w:unhideWhenUsed="1"/>
     <w:lsdException w:name="Table Grid" w:uiPriority="39"/>
     <w:lsdException w:name="Table Theme" w:semiHidden="1" w:unhideWhenUsed="1"/>
-    <w:lsdException w:name="Note Level 1" w:semiHidden="1" w:unhideWhenUsed="1"/>
-    <w:lsdException w:name="Note Level 2" w:semiHidden="1" w:unhideWhenUsed="1"/>
-    <w:lsdException w:name="Note Level 3" w:semiHidden="1" w:unhideWhenUsed="1"/>
-    <w:lsdException w:name="Note Level 4" w:semiHidden="1" w:unhideWhenUsed="1"/>
-    <w:lsdException w:name="Note Level 5" w:semiHidden="1" w:unhideWhenUsed="1"/>
-    <w:lsdException w:name="Note Level 6" w:semiHidden="1" w:unhideWhenUsed="1"/>
-    <w:lsdException w:name="Note Level 7" w:semiHidden="1" w:unhideWhenUsed="1"/>
-    <w:lsdException w:name="Note Level 8" w:semiHidden="1" w:unhideWhenUsed="1"/>
-    <w:lsdException w:name="Note Level 9" w:semiHidden="1" w:unhideWhenUsed="1"/>
     <w:lsdException w:name="Placeholder Text" w:semiHidden="1"/>
     <w:lsdException w:name="No Spacing" w:uiPriority="1" w:qFormat="1"/>
     <w:lsdException w:name="Light Shading" w:uiPriority="60"/>

--- a/docs/CS308 Folio Tracker Final GUI and Back.docx
+++ b/docs/CS308 Folio Tracker Final GUI and Back.docx
@@ -58,10 +58,17 @@
     </w:p>
     <w:p>
       <w:r>
-        <w:t>This application is used to manage stock portfolios and view the value of both individual stocks and the total value of your portfolio</w:t>
-      </w:r>
-    </w:p>
-    <w:p/>
+        <w:t xml:space="preserve">This application is used to manage </w:t>
+      </w:r>
+      <w:r>
+        <w:t xml:space="preserve">multiple </w:t>
+      </w:r>
+      <w:bookmarkStart w:id="0" w:name="_GoBack"/>
+      <w:bookmarkEnd w:id="0"/>
+      <w:r>
+        <w:t>stock portfolios and view the value of both individual stocks and the total value of your portfolio</w:t>
+      </w:r>
+    </w:p>
     <w:p/>
     <w:p>
       <w:pPr>
@@ -206,7 +213,13 @@
     </w:p>
     <w:p>
       <w:r>
-        <w:t xml:space="preserve">Our design is split up into the three main parts, model, view and controller. Our view is mainly passive with the views taking all user input. This user input is then collected in the controller and passed through to specific methods in our model. Once the model has done the action asked by the controller, if something has changed (like creation of a portfolio) then the model updates </w:t>
+        <w:t xml:space="preserve">Our design is split up into the three main parts, model, view and controller. Our view is mainly passive with the views taking all user input. This user input is then collected </w:t>
+      </w:r>
+      <w:r>
+        <w:t>from</w:t>
+      </w:r>
+      <w:r>
+        <w:t xml:space="preserve"> the controller and passed through to specific methods in our model. Once the model has done the action asked by the controller, if something has changed (like creation of a portfolio) then the model updates </w:t>
       </w:r>
       <w:proofErr w:type="gramStart"/>
       <w:r>
@@ -230,7 +243,19 @@
       </w:r>
       <w:proofErr w:type="spellEnd"/>
       <w:r>
-        <w:t xml:space="preserve">. In our case it is the view which is the observer and once it receives the update type it can then request the new information and refresh accordingly. </w:t>
+        <w:t xml:space="preserve">. In our case it is the view which is the observer and once it receives the update type it can then request the new information </w:t>
+      </w:r>
+      <w:r>
+        <w:t xml:space="preserve">through the </w:t>
+      </w:r>
+      <w:r>
+        <w:t>model’s</w:t>
+      </w:r>
+      <w:r>
+        <w:t xml:space="preserve"> interface </w:t>
+      </w:r>
+      <w:r>
+        <w:t xml:space="preserve">and refresh accordingly. </w:t>
       </w:r>
     </w:p>
     <w:p>
@@ -265,15 +290,25 @@
       </w:r>
       <w:proofErr w:type="spellEnd"/>
       <w:r>
-        <w:t xml:space="preserve"> is mainly used </w:t>
-      </w:r>
-      <w:proofErr w:type="gramStart"/>
-      <w:r>
-        <w:t>as a way to</w:t>
-      </w:r>
-      <w:proofErr w:type="gramEnd"/>
-      <w:r>
-        <w:t xml:space="preserve"> get data out of the stock object the only modification that happens directly is of the name. We felt that everything else like buying and selling of stock could be handled a level up in </w:t>
+        <w:t xml:space="preserve"> is </w:t>
+      </w:r>
+      <w:r>
+        <w:t>only</w:t>
+      </w:r>
+      <w:r>
+        <w:t xml:space="preserve"> used </w:t>
+      </w:r>
+      <w:r>
+        <w:t>to</w:t>
+      </w:r>
+      <w:r>
+        <w:t xml:space="preserve"> get data out of the stock object. We felt that everything like buying and selling of stock</w:t>
+      </w:r>
+      <w:r>
+        <w:t xml:space="preserve"> and setting of the name</w:t>
+      </w:r>
+      <w:r>
+        <w:t xml:space="preserve"> could be handled a level up in </w:t>
       </w:r>
       <w:proofErr w:type="spellStart"/>
       <w:r>
@@ -281,6 +316,9 @@
       </w:r>
       <w:proofErr w:type="spellEnd"/>
       <w:r>
+        <w:t xml:space="preserve"> as to ensure encapsulation of stocks within a portfolio</w:t>
+      </w:r>
+      <w:r>
         <w:t>.</w:t>
       </w:r>
     </w:p>
@@ -334,17 +372,29 @@
     <w:p/>
     <w:p>
       <w:r>
+        <w:t>Prices</w:t>
+      </w:r>
+      <w:r>
+        <w:t>:</w:t>
+      </w:r>
+    </w:p>
+    <w:p>
+      <w:r>
         <w:t xml:space="preserve">Some of the feedback we received on our initial design was that we may want to think about the visibility of our Prices class. We didn’t feel the need change from our original design and we kept Prices hidden and only used by the backend. The idea behind this class </w:t>
       </w:r>
       <w:r>
         <w:lastRenderedPageBreak/>
-        <w:t xml:space="preserve">was that it offers a centralised place where we can store the most recent prices for the stocks we know about. This was preferable to us over the alternative of keeping a copy of the share price with each stock object. This meant that when we go to refresh prices we just need to do it once per stock. This also meant that instead of having to set each stock’s share price we can just refer to this centralised price storage from stock whenever the price is wanted. We didn’t feel it was </w:t>
-      </w:r>
-      <w:proofErr w:type="spellStart"/>
-      <w:r>
-        <w:t>nessecary</w:t>
-      </w:r>
-      <w:proofErr w:type="spellEnd"/>
+        <w:t xml:space="preserve">was that it offers a centralised place where we can store the most recent prices for the stocks we know about. This was preferable to us over the alternative of keeping a copy of the share price with each stock object. This meant that when we go to refresh prices we just need to do it once per </w:t>
+      </w:r>
+      <w:r>
+        <w:t>ticker</w:t>
+      </w:r>
+      <w:r>
+        <w:t xml:space="preserve">. This also meant that instead of having to set each stock’s share price we can just refer to this centralised price storage from stock whenever the price is wanted. We didn’t feel it was </w:t>
+      </w:r>
+      <w:r>
+        <w:t>necessary</w:t>
+      </w:r>
       <w:r>
         <w:t xml:space="preserve"> to move this class up to the </w:t>
       </w:r>
@@ -376,7 +426,14 @@
           <w:b/>
           <w:sz w:val="28"/>
         </w:rPr>
-        <w:t xml:space="preserve">Specification API </w:t>
+        <w:t xml:space="preserve">API </w:t>
+      </w:r>
+      <w:r>
+        <w:rPr>
+          <w:b/>
+          <w:sz w:val="28"/>
+        </w:rPr>
+        <w:t>Specification</w:t>
       </w:r>
     </w:p>
     <w:p>
@@ -471,7 +528,7 @@
       <w:r>
         <w:tab/>
       </w:r>
-      <w:bookmarkStart w:id="0" w:name="_Hlk499574602"/>
+      <w:bookmarkStart w:id="1" w:name="_Hlk499574602"/>
       <w:r>
         <w:rPr>
           <w:u w:val="single"/>
@@ -527,23 +584,237 @@
         <w:t xml:space="preserve">effects: </w:t>
       </w:r>
       <w:r>
-        <w:t>if the ticker is associated with a stock then the stock’s name is set to newname and return true, else return false</w:t>
-      </w:r>
+        <w:t xml:space="preserve">if the ticker is associated with a stock then the stock’s name is set to newname and return true, else return false </w:t>
+      </w:r>
+    </w:p>
+    <w:p>
+      <w:pPr>
+        <w:ind w:firstLine="720"/>
+      </w:pPr>
+      <w:r>
+        <w:t xml:space="preserve">Boolean </w:t>
+      </w:r>
+      <w:proofErr w:type="spellStart"/>
+      <w:proofErr w:type="gramStart"/>
+      <w:r>
+        <w:t>setNameOfStock</w:t>
+      </w:r>
+      <w:proofErr w:type="spellEnd"/>
+      <w:r>
+        <w:t>(</w:t>
+      </w:r>
+      <w:proofErr w:type="gramEnd"/>
+      <w:r>
+        <w:t xml:space="preserve">String ticker, String </w:t>
+      </w:r>
+      <w:proofErr w:type="spellStart"/>
+      <w:r>
+        <w:t>newName</w:t>
+      </w:r>
+      <w:proofErr w:type="spellEnd"/>
+      <w:r>
+        <w:t>);</w:t>
+      </w:r>
+    </w:p>
+    <w:bookmarkEnd w:id="1"/>
+    <w:p>
+      <w:pPr>
+        <w:ind w:firstLine="720"/>
+      </w:pPr>
+    </w:p>
+    <w:p>
+      <w:pPr>
+        <w:ind w:firstLine="720"/>
+      </w:pPr>
+      <w:r>
+        <w:tab/>
+      </w:r>
+      <w:r>
+        <w:rPr>
+          <w:u w:val="single"/>
+        </w:rPr>
+        <w:t>requires</w:t>
+      </w:r>
+      <w:r>
+        <w:t xml:space="preserve">: </w:t>
+      </w:r>
+      <w:proofErr w:type="gramStart"/>
+      <w:r>
+        <w:t>ticker !</w:t>
+      </w:r>
+      <w:proofErr w:type="gramEnd"/>
+      <w:r>
+        <w:t>= null</w:t>
+      </w:r>
+    </w:p>
+    <w:p>
+      <w:pPr>
+        <w:ind w:left="1440" w:hanging="720"/>
+      </w:pPr>
+      <w:r>
+        <w:tab/>
+      </w:r>
+      <w:r>
+        <w:rPr>
+          <w:u w:val="single"/>
+        </w:rPr>
+        <w:t>effects</w:t>
+      </w:r>
+      <w:r>
+        <w:t xml:space="preserve">: returns the </w:t>
+      </w:r>
+      <w:proofErr w:type="spellStart"/>
+      <w:r>
+        <w:t>IStock</w:t>
+      </w:r>
+      <w:proofErr w:type="spellEnd"/>
       <w:r>
         <w:t xml:space="preserve"> </w:t>
       </w:r>
+      <w:r>
+        <w:t xml:space="preserve">with the ticker value </w:t>
+      </w:r>
+      <w:r>
+        <w:t>equal to the parameter ticker</w:t>
+      </w:r>
+      <w:r>
+        <w:t>, if ticker is not associated to any stock then returns null</w:t>
+      </w:r>
     </w:p>
     <w:p>
       <w:pPr>
         <w:ind w:firstLine="720"/>
       </w:pPr>
+      <w:proofErr w:type="spellStart"/>
+      <w:r>
+        <w:t>IStock</w:t>
+      </w:r>
+      <w:proofErr w:type="spellEnd"/>
+      <w:r>
+        <w:t xml:space="preserve"> </w:t>
+      </w:r>
+      <w:proofErr w:type="spellStart"/>
+      <w:proofErr w:type="gramStart"/>
+      <w:r>
+        <w:t>getStockByTicker</w:t>
+      </w:r>
+      <w:proofErr w:type="spellEnd"/>
+      <w:r>
+        <w:t>(</w:t>
+      </w:r>
+      <w:proofErr w:type="gramEnd"/>
+      <w:r>
+        <w:t>String ticker);</w:t>
+      </w:r>
+    </w:p>
+    <w:p>
+      <w:pPr>
+        <w:ind w:firstLine="720"/>
+      </w:pPr>
+    </w:p>
+    <w:p>
+      <w:r>
+        <w:tab/>
+      </w:r>
+      <w:r>
+        <w:tab/>
+      </w:r>
+      <w:r>
+        <w:rPr>
+          <w:u w:val="single"/>
+        </w:rPr>
+        <w:t>requires</w:t>
+      </w:r>
+      <w:r>
+        <w:t xml:space="preserve">: </w:t>
+      </w:r>
+      <w:proofErr w:type="gramStart"/>
+      <w:r>
+        <w:t>ticker !</w:t>
+      </w:r>
+      <w:proofErr w:type="gramEnd"/>
+      <w:r>
+        <w:t xml:space="preserve">= null, </w:t>
+      </w:r>
+      <w:proofErr w:type="spellStart"/>
+      <w:r>
+        <w:t>numOfShares</w:t>
+      </w:r>
+      <w:proofErr w:type="spellEnd"/>
+      <w:r>
+        <w:t xml:space="preserve"> &gt;0</w:t>
+      </w:r>
+    </w:p>
+    <w:p>
+      <w:pPr>
+        <w:ind w:firstLine="720"/>
+      </w:pPr>
+      <w:r>
+        <w:tab/>
+      </w:r>
+      <w:r>
+        <w:rPr>
+          <w:u w:val="single"/>
+        </w:rPr>
+        <w:t>modifies</w:t>
+      </w:r>
+      <w:r>
+        <w:t>: this</w:t>
+      </w:r>
+    </w:p>
+    <w:p>
+      <w:pPr>
+        <w:ind w:left="2160" w:hanging="720"/>
+      </w:pPr>
+      <w:r>
+        <w:rPr>
+          <w:u w:val="single"/>
+        </w:rPr>
+        <w:t>effects</w:t>
+      </w:r>
+      <w:r>
+        <w:t>: if ticker</w:t>
+      </w:r>
+      <w:r>
+        <w:t xml:space="preserve"> </w:t>
+      </w:r>
+      <w:r>
+        <w:t xml:space="preserve">is known to the portfolio then </w:t>
+      </w:r>
+      <w:r>
+        <w:t>increases</w:t>
+      </w:r>
+      <w:r>
+        <w:t xml:space="preserve"> number of shares by </w:t>
+      </w:r>
+      <w:proofErr w:type="spellStart"/>
+      <w:r>
+        <w:t>numOfShares</w:t>
+      </w:r>
+      <w:proofErr w:type="spellEnd"/>
+      <w:r>
+        <w:t xml:space="preserve"> in the associated stock and returns true, else if the ticker is a real stock ticker then a stock is created with the ticker and </w:t>
+      </w:r>
+      <w:proofErr w:type="spellStart"/>
+      <w:r>
+        <w:t>numOfShares</w:t>
+      </w:r>
+      <w:proofErr w:type="spellEnd"/>
+      <w:r>
+        <w:t xml:space="preserve"> and returns true, otherwise false.</w:t>
+      </w:r>
+    </w:p>
+    <w:p>
+      <w:pPr>
+        <w:ind w:firstLine="720"/>
+      </w:pPr>
       <w:r>
         <w:t xml:space="preserve">Boolean </w:t>
       </w:r>
       <w:proofErr w:type="spellStart"/>
       <w:proofErr w:type="gramStart"/>
       <w:r>
-        <w:t>setNameOfStock</w:t>
+        <w:t>buyStock</w:t>
       </w:r>
       <w:proofErr w:type="spellEnd"/>
       <w:r>
@@ -551,24 +822,64 @@
       </w:r>
       <w:proofErr w:type="gramEnd"/>
       <w:r>
-        <w:t xml:space="preserve">String ticker, String </w:t>
-      </w:r>
-      <w:proofErr w:type="spellStart"/>
-      <w:r>
-        <w:t>newName</w:t>
+        <w:t xml:space="preserve">String ticker, </w:t>
+      </w:r>
+      <w:proofErr w:type="spellStart"/>
+      <w:r>
+        <w:t>int</w:t>
+      </w:r>
+      <w:proofErr w:type="spellEnd"/>
+      <w:r>
+        <w:t xml:space="preserve"> </w:t>
+      </w:r>
+      <w:proofErr w:type="spellStart"/>
+      <w:r>
+        <w:t>numOfShares</w:t>
       </w:r>
       <w:proofErr w:type="spellEnd"/>
       <w:r>
         <w:t>);</w:t>
       </w:r>
     </w:p>
-    <w:bookmarkEnd w:id="0"/>
     <w:p>
       <w:pPr>
         <w:ind w:firstLine="720"/>
       </w:pPr>
     </w:p>
     <w:p>
+      <w:r>
+        <w:tab/>
+      </w:r>
+      <w:r>
+        <w:tab/>
+      </w:r>
+      <w:r>
+        <w:rPr>
+          <w:u w:val="single"/>
+        </w:rPr>
+        <w:t>requires</w:t>
+      </w:r>
+      <w:r>
+        <w:t xml:space="preserve">: </w:t>
+      </w:r>
+      <w:proofErr w:type="gramStart"/>
+      <w:r>
+        <w:t>ticker !</w:t>
+      </w:r>
+      <w:proofErr w:type="gramEnd"/>
+      <w:r>
+        <w:t xml:space="preserve">= null, </w:t>
+      </w:r>
+      <w:proofErr w:type="spellStart"/>
+      <w:r>
+        <w:t>numOfShares</w:t>
+      </w:r>
+      <w:proofErr w:type="spellEnd"/>
+      <w:r>
+        <w:t xml:space="preserve"> &gt;0</w:t>
+      </w:r>
+    </w:p>
+    <w:p>
       <w:pPr>
         <w:ind w:firstLine="720"/>
       </w:pPr>
@@ -579,6 +890,418 @@
         <w:rPr>
           <w:u w:val="single"/>
         </w:rPr>
+        <w:t>modifies</w:t>
+      </w:r>
+      <w:r>
+        <w:t>: this</w:t>
+      </w:r>
+    </w:p>
+    <w:p>
+      <w:pPr>
+        <w:ind w:left="2160" w:hanging="720"/>
+      </w:pPr>
+      <w:r>
+        <w:rPr>
+          <w:u w:val="single"/>
+        </w:rPr>
+        <w:t>effects</w:t>
+      </w:r>
+      <w:r>
+        <w:t xml:space="preserve">: if ticker is not known to the portfolio returns null otherwise if associated stock has enough shares then decreases number of shares by </w:t>
+      </w:r>
+      <w:proofErr w:type="spellStart"/>
+      <w:r>
+        <w:t>numOfShares</w:t>
+      </w:r>
+      <w:proofErr w:type="spellEnd"/>
+      <w:r>
+        <w:t xml:space="preserve"> and returns true else false;</w:t>
+      </w:r>
+    </w:p>
+    <w:p>
+      <w:pPr>
+        <w:ind w:firstLine="720"/>
+      </w:pPr>
+      <w:r>
+        <w:t xml:space="preserve">Boolean </w:t>
+      </w:r>
+      <w:proofErr w:type="spellStart"/>
+      <w:proofErr w:type="gramStart"/>
+      <w:r>
+        <w:t>sellStock</w:t>
+      </w:r>
+      <w:proofErr w:type="spellEnd"/>
+      <w:r>
+        <w:t>(</w:t>
+      </w:r>
+      <w:proofErr w:type="gramEnd"/>
+      <w:r>
+        <w:t xml:space="preserve">String ticker, </w:t>
+      </w:r>
+      <w:proofErr w:type="spellStart"/>
+      <w:r>
+        <w:t>int</w:t>
+      </w:r>
+      <w:proofErr w:type="spellEnd"/>
+      <w:r>
+        <w:t xml:space="preserve"> </w:t>
+      </w:r>
+      <w:proofErr w:type="spellStart"/>
+      <w:r>
+        <w:t>numOfShares</w:t>
+      </w:r>
+      <w:proofErr w:type="spellEnd"/>
+      <w:r>
+        <w:t>);</w:t>
+      </w:r>
+    </w:p>
+    <w:p/>
+    <w:p>
+      <w:proofErr w:type="spellStart"/>
+      <w:r>
+        <w:t>IStock</w:t>
+      </w:r>
+      <w:proofErr w:type="spellEnd"/>
+      <w:r>
+        <w:t>:</w:t>
+      </w:r>
+    </w:p>
+    <w:p>
+      <w:pPr>
+        <w:ind w:firstLine="720"/>
+      </w:pPr>
+      <w:r>
+        <w:tab/>
+      </w:r>
+      <w:r>
+        <w:rPr>
+          <w:u w:val="single"/>
+        </w:rPr>
+        <w:t>effects</w:t>
+      </w:r>
+      <w:r>
+        <w:t>: returns the ticker associated with this Stock</w:t>
+      </w:r>
+    </w:p>
+    <w:p>
+      <w:r>
+        <w:tab/>
+        <w:t xml:space="preserve">String </w:t>
+      </w:r>
+      <w:proofErr w:type="spellStart"/>
+      <w:proofErr w:type="gramStart"/>
+      <w:r>
+        <w:t>getTickerSymbol</w:t>
+      </w:r>
+      <w:proofErr w:type="spellEnd"/>
+      <w:r>
+        <w:t>(</w:t>
+      </w:r>
+      <w:proofErr w:type="gramEnd"/>
+      <w:r>
+        <w:t>);</w:t>
+      </w:r>
+    </w:p>
+    <w:p/>
+    <w:p>
+      <w:pPr>
+        <w:ind w:firstLine="720"/>
+      </w:pPr>
+      <w:r>
+        <w:tab/>
+      </w:r>
+      <w:r>
+        <w:rPr>
+          <w:u w:val="single"/>
+        </w:rPr>
+        <w:t>effects</w:t>
+      </w:r>
+      <w:r>
+        <w:t>: returns the name associated with this stock</w:t>
+      </w:r>
+    </w:p>
+    <w:p>
+      <w:r>
+        <w:lastRenderedPageBreak/>
+        <w:tab/>
+        <w:t xml:space="preserve">String </w:t>
+      </w:r>
+      <w:proofErr w:type="spellStart"/>
+      <w:proofErr w:type="gramStart"/>
+      <w:r>
+        <w:t>getStockName</w:t>
+      </w:r>
+      <w:proofErr w:type="spellEnd"/>
+      <w:r>
+        <w:t>(</w:t>
+      </w:r>
+      <w:proofErr w:type="gramEnd"/>
+      <w:r>
+        <w:t>);</w:t>
+      </w:r>
+    </w:p>
+    <w:p>
+      <w:pPr>
+        <w:ind w:firstLine="720"/>
+      </w:pPr>
+    </w:p>
+    <w:p>
+      <w:r>
+        <w:tab/>
+      </w:r>
+      <w:r>
+        <w:tab/>
+      </w:r>
+      <w:r>
+        <w:rPr>
+          <w:u w:val="single"/>
+        </w:rPr>
+        <w:t>effects</w:t>
+      </w:r>
+      <w:r>
+        <w:t>: returns the number of shares owned</w:t>
+      </w:r>
+    </w:p>
+    <w:p>
+      <w:pPr>
+        <w:ind w:firstLine="720"/>
+      </w:pPr>
+      <w:proofErr w:type="spellStart"/>
+      <w:r>
+        <w:t>int</w:t>
+      </w:r>
+      <w:proofErr w:type="spellEnd"/>
+      <w:r>
+        <w:t xml:space="preserve"> </w:t>
+      </w:r>
+      <w:proofErr w:type="spellStart"/>
+      <w:proofErr w:type="gramStart"/>
+      <w:r>
+        <w:t>getNumShares</w:t>
+      </w:r>
+      <w:proofErr w:type="spellEnd"/>
+      <w:r>
+        <w:t>(</w:t>
+      </w:r>
+      <w:proofErr w:type="gramEnd"/>
+      <w:r>
+        <w:t>);</w:t>
+      </w:r>
+    </w:p>
+    <w:p/>
+    <w:p>
+      <w:pPr>
+        <w:ind w:firstLine="720"/>
+      </w:pPr>
+      <w:r>
+        <w:tab/>
+      </w:r>
+      <w:r>
+        <w:rPr>
+          <w:u w:val="single"/>
+        </w:rPr>
+        <w:t>effects</w:t>
+      </w:r>
+      <w:r>
+        <w:t>: returns the current price of a given stock</w:t>
+      </w:r>
+    </w:p>
+    <w:p>
+      <w:pPr>
+        <w:ind w:firstLine="720"/>
+      </w:pPr>
+      <w:r>
+        <w:t xml:space="preserve">Double </w:t>
+      </w:r>
+      <w:proofErr w:type="spellStart"/>
+      <w:proofErr w:type="gramStart"/>
+      <w:r>
+        <w:t>getPricePerShare</w:t>
+      </w:r>
+      <w:proofErr w:type="spellEnd"/>
+      <w:r>
+        <w:t>(</w:t>
+      </w:r>
+      <w:proofErr w:type="gramEnd"/>
+      <w:r>
+        <w:t>);</w:t>
+      </w:r>
+    </w:p>
+    <w:p/>
+    <w:p>
+      <w:pPr>
+        <w:ind w:firstLine="720"/>
+      </w:pPr>
+      <w:r>
+        <w:tab/>
+      </w:r>
+      <w:r>
+        <w:rPr>
+          <w:u w:val="single"/>
+        </w:rPr>
+        <w:t>effects</w:t>
+      </w:r>
+      <w:r>
+        <w:t>: returns the total value of this stock</w:t>
+      </w:r>
+    </w:p>
+    <w:p>
+      <w:pPr>
+        <w:ind w:left="720"/>
+      </w:pPr>
+      <w:r>
+        <w:t xml:space="preserve">Double </w:t>
+      </w:r>
+      <w:proofErr w:type="spellStart"/>
+      <w:proofErr w:type="gramStart"/>
+      <w:r>
+        <w:t>getValueOfHolding</w:t>
+      </w:r>
+      <w:proofErr w:type="spellEnd"/>
+      <w:r>
+        <w:t>(</w:t>
+      </w:r>
+      <w:proofErr w:type="gramEnd"/>
+      <w:r>
+        <w:t>);</w:t>
+      </w:r>
+    </w:p>
+    <w:p/>
+    <w:p>
+      <w:r>
+        <w:tab/>
+      </w:r>
+      <w:r>
+        <w:tab/>
+      </w:r>
+      <w:r>
+        <w:rPr>
+          <w:u w:val="single"/>
+        </w:rPr>
+        <w:t>effects</w:t>
+      </w:r>
+      <w:r>
+        <w:t>: returns the initial share price of the stock</w:t>
+      </w:r>
+    </w:p>
+    <w:p>
+      <w:r>
+        <w:tab/>
+        <w:t xml:space="preserve">Double </w:t>
+      </w:r>
+      <w:proofErr w:type="spellStart"/>
+      <w:proofErr w:type="gramStart"/>
+      <w:r>
+        <w:t>getInitalPricePerShare</w:t>
+      </w:r>
+      <w:proofErr w:type="spellEnd"/>
+      <w:r>
+        <w:t>(</w:t>
+      </w:r>
+      <w:proofErr w:type="gramEnd"/>
+      <w:r>
+        <w:t>);</w:t>
+      </w:r>
+    </w:p>
+    <w:p/>
+    <w:p>
+      <w:r>
+        <w:tab/>
+      </w:r>
+      <w:r>
+        <w:tab/>
+      </w:r>
+      <w:r>
+        <w:rPr>
+          <w:u w:val="single"/>
+        </w:rPr>
+        <w:t>effect</w:t>
+      </w:r>
+      <w:r>
+        <w:t>s: returns the total profit of a stock since buying at initial price</w:t>
+      </w:r>
+    </w:p>
+    <w:p>
+      <w:r>
+        <w:tab/>
+        <w:t xml:space="preserve">Double </w:t>
+      </w:r>
+      <w:proofErr w:type="spellStart"/>
+      <w:proofErr w:type="gramStart"/>
+      <w:r>
+        <w:t>getProfitOfHolding</w:t>
+      </w:r>
+      <w:proofErr w:type="spellEnd"/>
+      <w:r>
+        <w:t>(</w:t>
+      </w:r>
+      <w:proofErr w:type="gramEnd"/>
+      <w:r>
+        <w:t>);</w:t>
+      </w:r>
+    </w:p>
+    <w:p/>
+    <w:p>
+      <w:proofErr w:type="spellStart"/>
+      <w:r>
+        <w:t>IPortfolioTracker</w:t>
+      </w:r>
+      <w:proofErr w:type="spellEnd"/>
+      <w:r>
+        <w:t>:</w:t>
+      </w:r>
+    </w:p>
+    <w:p>
+      <w:pPr>
+        <w:ind w:firstLine="720"/>
+      </w:pPr>
+      <w:r>
+        <w:tab/>
+      </w:r>
+      <w:r>
+        <w:rPr>
+          <w:u w:val="single"/>
+        </w:rPr>
+        <w:t>effects</w:t>
+      </w:r>
+      <w:r>
+        <w:t>: returns all the portfolio names in the tracker</w:t>
+      </w:r>
+    </w:p>
+    <w:p>
+      <w:pPr>
+        <w:ind w:left="720"/>
+      </w:pPr>
+      <w:r>
+        <w:t xml:space="preserve">Set&lt;String&gt; </w:t>
+      </w:r>
+      <w:proofErr w:type="spellStart"/>
+      <w:proofErr w:type="gramStart"/>
+      <w:r>
+        <w:t>getPortfolioNames</w:t>
+      </w:r>
+      <w:proofErr w:type="spellEnd"/>
+      <w:r>
+        <w:t>(</w:t>
+      </w:r>
+      <w:proofErr w:type="gramEnd"/>
+      <w:r>
+        <w:t>);</w:t>
+      </w:r>
+    </w:p>
+    <w:p>
+      <w:pPr>
+        <w:ind w:left="720"/>
+      </w:pPr>
+    </w:p>
+    <w:p>
+      <w:pPr>
+        <w:ind w:left="720" w:firstLine="720"/>
+      </w:pPr>
+      <w:r>
+        <w:rPr>
+          <w:u w:val="single"/>
+        </w:rPr>
         <w:t>requires</w:t>
       </w:r>
       <w:r>
@@ -586,7 +1309,7 @@
       </w:r>
       <w:proofErr w:type="gramStart"/>
       <w:r>
-        <w:t>ticker !</w:t>
+        <w:t>name !</w:t>
       </w:r>
       <w:proofErr w:type="gramEnd"/>
       <w:r>
@@ -595,11 +1318,8 @@
     </w:p>
     <w:p>
       <w:pPr>
-        <w:ind w:left="1440" w:hanging="720"/>
-      </w:pPr>
-      <w:r>
-        <w:tab/>
-      </w:r>
+        <w:ind w:left="1440"/>
+      </w:pPr>
       <w:r>
         <w:rPr>
           <w:u w:val="single"/>
@@ -607,42 +1327,163 @@
         <w:t>effects</w:t>
       </w:r>
       <w:r>
-        <w:t xml:space="preserve">: returns the </w:t>
-      </w:r>
-      <w:proofErr w:type="spellStart"/>
-      <w:r>
-        <w:t>IStock</w:t>
+        <w:t>: returns the folio associated with name</w:t>
+      </w:r>
+      <w:r>
+        <w:t>,</w:t>
+      </w:r>
+      <w:r>
+        <w:t xml:space="preserve"> if none found then return null</w:t>
+      </w:r>
+    </w:p>
+    <w:p>
+      <w:pPr>
+        <w:ind w:left="720"/>
+      </w:pPr>
+      <w:proofErr w:type="spellStart"/>
+      <w:r>
+        <w:t>IPortfolio</w:t>
       </w:r>
       <w:proofErr w:type="spellEnd"/>
       <w:r>
         <w:t xml:space="preserve"> </w:t>
       </w:r>
-      <w:r>
-        <w:t xml:space="preserve">with the ticker value </w:t>
-      </w:r>
-      <w:r>
-        <w:t>equal to the parameter ticker</w:t>
-      </w:r>
-      <w:r>
-        <w:t>, if ticker is not associated to any stock then returns null</w:t>
-      </w:r>
-    </w:p>
-    <w:p>
-      <w:pPr>
-        <w:ind w:firstLine="720"/>
-      </w:pPr>
-      <w:proofErr w:type="spellStart"/>
-      <w:r>
-        <w:t>IStock</w:t>
-      </w:r>
-      <w:proofErr w:type="spellEnd"/>
+      <w:proofErr w:type="spellStart"/>
+      <w:proofErr w:type="gramStart"/>
+      <w:r>
+        <w:t>getPortfolioByName</w:t>
+      </w:r>
+      <w:proofErr w:type="spellEnd"/>
+      <w:r>
+        <w:t>(</w:t>
+      </w:r>
+      <w:proofErr w:type="gramEnd"/>
+      <w:r>
+        <w:t>String name);</w:t>
+      </w:r>
+    </w:p>
+    <w:p>
+      <w:pPr>
+        <w:ind w:left="720" w:firstLine="720"/>
+      </w:pPr>
+    </w:p>
+    <w:p>
+      <w:pPr>
+        <w:ind w:left="1440"/>
+      </w:pPr>
+      <w:r>
+        <w:rPr>
+          <w:u w:val="single"/>
+        </w:rPr>
+        <w:t>effects</w:t>
+      </w:r>
+      <w:r>
+        <w:t xml:space="preserve">: returns false if folio with name doesn’t exist otherwise </w:t>
+      </w:r>
+      <w:r>
+        <w:t>removes folio with name returns true</w:t>
+      </w:r>
+    </w:p>
+    <w:p>
+      <w:pPr>
+        <w:ind w:left="720"/>
+      </w:pPr>
+      <w:r>
+        <w:t xml:space="preserve">Boolean </w:t>
+      </w:r>
+      <w:proofErr w:type="spellStart"/>
+      <w:proofErr w:type="gramStart"/>
+      <w:r>
+        <w:t>deletePortfolioByName</w:t>
+      </w:r>
+      <w:proofErr w:type="spellEnd"/>
+      <w:r>
+        <w:t>(</w:t>
+      </w:r>
+      <w:proofErr w:type="gramEnd"/>
+      <w:r>
+        <w:t>String name);</w:t>
+      </w:r>
+    </w:p>
+    <w:p>
+      <w:pPr>
+        <w:ind w:left="720" w:firstLine="720"/>
+      </w:pPr>
+    </w:p>
+    <w:p>
+      <w:pPr>
+        <w:ind w:left="1440"/>
+      </w:pPr>
+      <w:r>
+        <w:rPr>
+          <w:u w:val="single"/>
+        </w:rPr>
+        <w:t>effects</w:t>
+      </w:r>
+      <w:r>
+        <w:t xml:space="preserve">: returns </w:t>
+      </w:r>
+      <w:r>
+        <w:t>false if folio with name already exists otherwise creates new folio with name and returns true</w:t>
+      </w:r>
+    </w:p>
+    <w:p>
+      <w:pPr>
+        <w:ind w:left="720"/>
+      </w:pPr>
+      <w:r>
+        <w:t xml:space="preserve">Boolean </w:t>
+      </w:r>
+      <w:proofErr w:type="spellStart"/>
+      <w:proofErr w:type="gramStart"/>
+      <w:r>
+        <w:t>createPortfolio</w:t>
+      </w:r>
+      <w:proofErr w:type="spellEnd"/>
+      <w:r>
+        <w:t>(</w:t>
+      </w:r>
+      <w:proofErr w:type="gramEnd"/>
+      <w:r>
+        <w:t>String name);</w:t>
+      </w:r>
+    </w:p>
+    <w:p>
+      <w:pPr>
+        <w:ind w:left="720" w:firstLine="720"/>
+      </w:pPr>
+    </w:p>
+    <w:p>
+      <w:pPr>
+        <w:ind w:left="720" w:firstLine="720"/>
+      </w:pPr>
+      <w:r>
+        <w:rPr>
+          <w:u w:val="single"/>
+        </w:rPr>
+        <w:t>effects</w:t>
+      </w:r>
+      <w:r>
+        <w:t xml:space="preserve">: </w:t>
+      </w:r>
+      <w:r>
+        <w:t>returns true if folios saved to disk otherwise false</w:t>
+      </w:r>
+    </w:p>
+    <w:p>
+      <w:pPr>
+        <w:ind w:left="720"/>
+      </w:pPr>
+      <w:r>
+        <w:t>Boolean</w:t>
+      </w:r>
       <w:r>
         <w:t xml:space="preserve"> </w:t>
       </w:r>
       <w:proofErr w:type="spellStart"/>
       <w:proofErr w:type="gramStart"/>
       <w:r>
-        <w:t>getStockByTicker</w:t>
+        <w:t>savePortfolios</w:t>
       </w:r>
       <w:proofErr w:type="spellEnd"/>
       <w:r>
@@ -650,21 +1491,70 @@
       </w:r>
       <w:proofErr w:type="gramEnd"/>
       <w:r>
-        <w:t>String ticker);</w:t>
-      </w:r>
-    </w:p>
-    <w:p>
-      <w:pPr>
-        <w:ind w:firstLine="720"/>
-      </w:pPr>
-    </w:p>
-    <w:p>
-      <w:r>
-        <w:tab/>
-      </w:r>
-      <w:r>
-        <w:tab/>
-      </w:r>
+        <w:t>File file</w:t>
+      </w:r>
+      <w:r>
+        <w:t>);</w:t>
+      </w:r>
+    </w:p>
+    <w:p>
+      <w:pPr>
+        <w:ind w:left="720" w:firstLine="720"/>
+      </w:pPr>
+    </w:p>
+    <w:p>
+      <w:pPr>
+        <w:ind w:left="720" w:firstLine="720"/>
+      </w:pPr>
+      <w:r>
+        <w:rPr>
+          <w:u w:val="single"/>
+        </w:rPr>
+        <w:t>effects</w:t>
+      </w:r>
+      <w:r>
+        <w:t xml:space="preserve">: </w:t>
+      </w:r>
+      <w:r>
+        <w:t>returns true if folios loaded from disk otherwise false</w:t>
+      </w:r>
+    </w:p>
+    <w:p>
+      <w:pPr>
+        <w:ind w:left="720"/>
+      </w:pPr>
+      <w:r>
+        <w:t>Boolean</w:t>
+      </w:r>
+      <w:r>
+        <w:t xml:space="preserve"> </w:t>
+      </w:r>
+      <w:proofErr w:type="spellStart"/>
+      <w:proofErr w:type="gramStart"/>
+      <w:r>
+        <w:t>loadPortfolioFromFile</w:t>
+      </w:r>
+      <w:proofErr w:type="spellEnd"/>
+      <w:r>
+        <w:t>(</w:t>
+      </w:r>
+      <w:proofErr w:type="gramEnd"/>
+      <w:r>
+        <w:t>File file</w:t>
+      </w:r>
+      <w:r>
+        <w:t>);</w:t>
+      </w:r>
+    </w:p>
+    <w:p>
+      <w:pPr>
+        <w:ind w:left="720" w:firstLine="720"/>
+      </w:pPr>
+    </w:p>
+    <w:p>
+      <w:pPr>
+        <w:ind w:left="720" w:firstLine="720"/>
+      </w:pPr>
       <w:r>
         <w:rPr>
           <w:u w:val="single"/>
@@ -674,43 +1564,23 @@
       <w:r>
         <w:t xml:space="preserve">: </w:t>
       </w:r>
-      <w:proofErr w:type="gramStart"/>
-      <w:r>
-        <w:t>ticker !</w:t>
-      </w:r>
-      <w:proofErr w:type="gramEnd"/>
-      <w:r>
-        <w:t xml:space="preserve">= null, </w:t>
-      </w:r>
-      <w:proofErr w:type="spellStart"/>
-      <w:r>
-        <w:t>numOfShares</w:t>
-      </w:r>
-      <w:proofErr w:type="spellEnd"/>
-      <w:r>
-        <w:t xml:space="preserve"> &gt;0</w:t>
-      </w:r>
-    </w:p>
-    <w:p>
-      <w:pPr>
-        <w:ind w:firstLine="720"/>
-      </w:pPr>
-      <w:r>
-        <w:tab/>
-      </w:r>
-      <w:r>
-        <w:rPr>
-          <w:u w:val="single"/>
-        </w:rPr>
-        <w:t>modifies</w:t>
-      </w:r>
-      <w:r>
-        <w:t>: this</w:t>
-      </w:r>
-    </w:p>
-    <w:p>
-      <w:pPr>
-        <w:ind w:left="2160" w:hanging="720"/>
+      <w:proofErr w:type="spellStart"/>
+      <w:proofErr w:type="gramStart"/>
+      <w:r>
+        <w:t>folioName</w:t>
+      </w:r>
+      <w:proofErr w:type="spellEnd"/>
+      <w:r>
+        <w:t xml:space="preserve"> !</w:t>
+      </w:r>
+      <w:proofErr w:type="gramEnd"/>
+      <w:r>
+        <w:t>= null, observer != null</w:t>
+      </w:r>
+    </w:p>
+    <w:p>
+      <w:pPr>
+        <w:ind w:left="1440"/>
       </w:pPr>
       <w:r>
         <w:rPr>
@@ -719,40 +1589,28 @@
         <w:t>effects</w:t>
       </w:r>
       <w:r>
-        <w:t>: if ticker</w:t>
-      </w:r>
-      <w:r>
-        <w:t xml:space="preserve"> </w:t>
-      </w:r>
-      <w:r>
-        <w:t xml:space="preserve">is known to the portfolio then </w:t>
-      </w:r>
-      <w:r>
-        <w:t>increases</w:t>
-      </w:r>
-      <w:r>
-        <w:t xml:space="preserve"> number of shares by </w:t>
-      </w:r>
-      <w:proofErr w:type="spellStart"/>
-      <w:r>
-        <w:t>numOfShares</w:t>
-      </w:r>
-      <w:proofErr w:type="spellEnd"/>
-      <w:r>
-        <w:t xml:space="preserve"> in the associated stock and returns true, else if the ticker is a real stock ticker then a stock is created with the ticker and </w:t>
-      </w:r>
-      <w:proofErr w:type="spellStart"/>
-      <w:r>
-        <w:t>numOfShares</w:t>
-      </w:r>
-      <w:proofErr w:type="spellEnd"/>
-      <w:r>
-        <w:t xml:space="preserve"> and returns true, otherwise false.</w:t>
-      </w:r>
-    </w:p>
-    <w:p>
-      <w:pPr>
-        <w:ind w:firstLine="720"/>
+        <w:t xml:space="preserve">: </w:t>
+      </w:r>
+      <w:proofErr w:type="spellStart"/>
+      <w:r>
+        <w:t>folioName</w:t>
+      </w:r>
+      <w:proofErr w:type="spellEnd"/>
+      <w:r>
+        <w:t xml:space="preserve"> isn’t associated to a folio then return false, otherwise adds observer as an observer to the folio associated with </w:t>
+      </w:r>
+      <w:proofErr w:type="spellStart"/>
+      <w:r>
+        <w:t>folioName</w:t>
+      </w:r>
+      <w:proofErr w:type="spellEnd"/>
+      <w:r>
+        <w:t xml:space="preserve"> returns true;</w:t>
+      </w:r>
+    </w:p>
+    <w:p>
+      <w:pPr>
+        <w:ind w:left="720"/>
       </w:pPr>
       <w:r>
         <w:t xml:space="preserve">Boolean </w:t>
@@ -760,7 +1618,7 @@
       <w:proofErr w:type="spellStart"/>
       <w:proofErr w:type="gramStart"/>
       <w:r>
-        <w:t>buyStock</w:t>
+        <w:t>addObserverToFolio</w:t>
       </w:r>
       <w:proofErr w:type="spellEnd"/>
       <w:r>
@@ -768,37 +1626,24 @@
       </w:r>
       <w:proofErr w:type="gramEnd"/>
       <w:r>
-        <w:t xml:space="preserve">String ticker, </w:t>
-      </w:r>
-      <w:proofErr w:type="spellStart"/>
-      <w:r>
-        <w:t>int</w:t>
-      </w:r>
-      <w:proofErr w:type="spellEnd"/>
-      <w:r>
-        <w:t xml:space="preserve"> </w:t>
-      </w:r>
-      <w:proofErr w:type="spellStart"/>
-      <w:r>
-        <w:t>numOfShares</w:t>
-      </w:r>
-      <w:proofErr w:type="spellEnd"/>
-      <w:r>
-        <w:t>);</w:t>
-      </w:r>
-    </w:p>
-    <w:p>
-      <w:pPr>
-        <w:ind w:firstLine="720"/>
-      </w:pPr>
-    </w:p>
-    <w:p>
-      <w:r>
-        <w:tab/>
-      </w:r>
-      <w:r>
-        <w:tab/>
-      </w:r>
+        <w:t xml:space="preserve">String </w:t>
+      </w:r>
+      <w:r>
+        <w:t>n</w:t>
+      </w:r>
+      <w:r>
+        <w:t>ame, Observer observer)</w:t>
+      </w:r>
+    </w:p>
+    <w:p>
+      <w:pPr>
+        <w:ind w:left="720"/>
+      </w:pPr>
+    </w:p>
+    <w:p>
+      <w:pPr>
+        <w:ind w:left="720" w:firstLine="720"/>
+      </w:pPr>
       <w:r>
         <w:rPr>
           <w:u w:val="single"/>
@@ -810,41 +1655,16 @@
       </w:r>
       <w:proofErr w:type="gramStart"/>
       <w:r>
-        <w:t>ticker !</w:t>
-      </w:r>
-      <w:proofErr w:type="gramEnd"/>
-      <w:r>
-        <w:t xml:space="preserve">= null, </w:t>
-      </w:r>
-      <w:proofErr w:type="spellStart"/>
-      <w:r>
-        <w:t>numOfShares</w:t>
-      </w:r>
-      <w:proofErr w:type="spellEnd"/>
-      <w:r>
-        <w:t xml:space="preserve"> &gt;0</w:t>
-      </w:r>
-    </w:p>
-    <w:p>
-      <w:pPr>
-        <w:ind w:firstLine="720"/>
-      </w:pPr>
-      <w:r>
-        <w:tab/>
-      </w:r>
-      <w:r>
-        <w:rPr>
-          <w:u w:val="single"/>
-        </w:rPr>
-        <w:t>modifies</w:t>
-      </w:r>
-      <w:r>
-        <w:t>: this</w:t>
-      </w:r>
-    </w:p>
-    <w:p>
-      <w:pPr>
-        <w:ind w:left="2160" w:hanging="720"/>
+        <w:t>observer !</w:t>
+      </w:r>
+      <w:proofErr w:type="gramEnd"/>
+      <w:r>
+        <w:t>= null</w:t>
+      </w:r>
+    </w:p>
+    <w:p>
+      <w:pPr>
+        <w:ind w:left="720" w:firstLine="720"/>
       </w:pPr>
       <w:r>
         <w:rPr>
@@ -853,782 +1673,14 @@
         <w:t>effects</w:t>
       </w:r>
       <w:r>
-        <w:t xml:space="preserve">: if ticker is not known to the portfolio returns null otherwise if associated stock has enough shares then decreases number of shares by </w:t>
-      </w:r>
-      <w:proofErr w:type="spellStart"/>
-      <w:r>
-        <w:t>numOfShares</w:t>
-      </w:r>
-      <w:proofErr w:type="spellEnd"/>
-      <w:r>
-        <w:t xml:space="preserve"> and returns true else false;</w:t>
-      </w:r>
-    </w:p>
-    <w:p>
-      <w:pPr>
-        <w:ind w:firstLine="720"/>
-      </w:pPr>
-      <w:r>
-        <w:t xml:space="preserve">Boolean </w:t>
-      </w:r>
-      <w:proofErr w:type="spellStart"/>
-      <w:proofErr w:type="gramStart"/>
-      <w:r>
-        <w:t>sellStock</w:t>
-      </w:r>
-      <w:proofErr w:type="spellEnd"/>
-      <w:r>
-        <w:t>(</w:t>
-      </w:r>
-      <w:proofErr w:type="gramEnd"/>
-      <w:r>
-        <w:t xml:space="preserve">String ticker, </w:t>
-      </w:r>
-      <w:proofErr w:type="spellStart"/>
-      <w:r>
-        <w:t>int</w:t>
-      </w:r>
-      <w:proofErr w:type="spellEnd"/>
-      <w:r>
-        <w:t xml:space="preserve"> </w:t>
-      </w:r>
-      <w:proofErr w:type="spellStart"/>
-      <w:r>
-        <w:t>numOfShares</w:t>
-      </w:r>
-      <w:proofErr w:type="spellEnd"/>
-      <w:r>
-        <w:t>);</w:t>
-      </w:r>
-    </w:p>
-    <w:p/>
-    <w:p>
-      <w:proofErr w:type="spellStart"/>
-      <w:r>
-        <w:t>IStock</w:t>
-      </w:r>
-      <w:proofErr w:type="spellEnd"/>
-      <w:r>
-        <w:t>:</w:t>
-      </w:r>
-    </w:p>
-    <w:p>
-      <w:pPr>
-        <w:ind w:firstLine="720"/>
-      </w:pPr>
-      <w:r>
-        <w:tab/>
-      </w:r>
-      <w:r>
-        <w:rPr>
-          <w:u w:val="single"/>
-        </w:rPr>
-        <w:t>effects</w:t>
-      </w:r>
-      <w:r>
-        <w:t>: returns the ticker associated with this Stock</w:t>
-      </w:r>
-    </w:p>
-    <w:p>
-      <w:r>
-        <w:tab/>
-        <w:t xml:space="preserve">String </w:t>
-      </w:r>
-      <w:proofErr w:type="spellStart"/>
-      <w:proofErr w:type="gramStart"/>
-      <w:r>
-        <w:t>getTickerSymbol</w:t>
-      </w:r>
-      <w:proofErr w:type="spellEnd"/>
-      <w:r>
-        <w:t>(</w:t>
-      </w:r>
-      <w:proofErr w:type="gramEnd"/>
-      <w:r>
-        <w:t>);</w:t>
-      </w:r>
-    </w:p>
-    <w:p/>
-    <w:p>
-      <w:pPr>
-        <w:ind w:firstLine="720"/>
-      </w:pPr>
-      <w:r>
-        <w:tab/>
-      </w:r>
-      <w:r>
-        <w:rPr>
-          <w:u w:val="single"/>
-        </w:rPr>
-        <w:t>effects</w:t>
-      </w:r>
-      <w:r>
-        <w:t>: returns the name associated with this stock</w:t>
-      </w:r>
-    </w:p>
-    <w:p>
-      <w:r>
-        <w:lastRenderedPageBreak/>
-        <w:tab/>
-        <w:t xml:space="preserve">String </w:t>
-      </w:r>
-      <w:proofErr w:type="spellStart"/>
-      <w:proofErr w:type="gramStart"/>
-      <w:r>
-        <w:t>getStockName</w:t>
-      </w:r>
-      <w:proofErr w:type="spellEnd"/>
-      <w:r>
-        <w:t>(</w:t>
-      </w:r>
-      <w:proofErr w:type="gramEnd"/>
-      <w:r>
-        <w:t>);</w:t>
-      </w:r>
-    </w:p>
-    <w:p>
-      <w:pPr>
-        <w:ind w:firstLine="720"/>
-      </w:pPr>
-    </w:p>
-    <w:p>
-      <w:r>
-        <w:tab/>
-      </w:r>
-      <w:r>
-        <w:tab/>
-      </w:r>
-      <w:r>
-        <w:rPr>
-          <w:u w:val="single"/>
-        </w:rPr>
-        <w:t>effects</w:t>
-      </w:r>
-      <w:r>
-        <w:t>: returns the number of shares owned</w:t>
-      </w:r>
-    </w:p>
-    <w:p>
-      <w:pPr>
-        <w:ind w:firstLine="720"/>
-      </w:pPr>
-      <w:proofErr w:type="spellStart"/>
-      <w:r>
-        <w:t>int</w:t>
-      </w:r>
-      <w:proofErr w:type="spellEnd"/>
-      <w:r>
-        <w:t xml:space="preserve"> </w:t>
-      </w:r>
-      <w:proofErr w:type="spellStart"/>
-      <w:proofErr w:type="gramStart"/>
-      <w:r>
-        <w:t>getNumShares</w:t>
-      </w:r>
-      <w:proofErr w:type="spellEnd"/>
-      <w:r>
-        <w:t>(</w:t>
-      </w:r>
-      <w:proofErr w:type="gramEnd"/>
-      <w:r>
-        <w:t>);</w:t>
-      </w:r>
-    </w:p>
-    <w:p/>
-    <w:p>
-      <w:pPr>
-        <w:ind w:firstLine="720"/>
-      </w:pPr>
-      <w:r>
-        <w:tab/>
-      </w:r>
-      <w:r>
-        <w:rPr>
-          <w:u w:val="single"/>
-        </w:rPr>
-        <w:t>effects</w:t>
-      </w:r>
-      <w:r>
-        <w:t>: returns the current price of a given stock</w:t>
-      </w:r>
-    </w:p>
-    <w:p>
-      <w:pPr>
-        <w:ind w:firstLine="720"/>
-      </w:pPr>
-      <w:r>
-        <w:t xml:space="preserve">Double </w:t>
-      </w:r>
-      <w:proofErr w:type="spellStart"/>
-      <w:proofErr w:type="gramStart"/>
-      <w:r>
-        <w:t>getPricePerShare</w:t>
-      </w:r>
-      <w:proofErr w:type="spellEnd"/>
-      <w:r>
-        <w:t>(</w:t>
-      </w:r>
-      <w:proofErr w:type="gramEnd"/>
-      <w:r>
-        <w:t>);</w:t>
-      </w:r>
-    </w:p>
-    <w:p/>
-    <w:p>
-      <w:pPr>
-        <w:ind w:firstLine="720"/>
-      </w:pPr>
-      <w:r>
-        <w:tab/>
-      </w:r>
-      <w:r>
-        <w:rPr>
-          <w:u w:val="single"/>
-        </w:rPr>
-        <w:t>effects</w:t>
-      </w:r>
-      <w:r>
-        <w:t>: returns the total value of this stock</w:t>
-      </w:r>
-    </w:p>
-    <w:p>
-      <w:pPr>
-        <w:ind w:left="720"/>
-      </w:pPr>
-      <w:r>
-        <w:t xml:space="preserve">Double </w:t>
-      </w:r>
-      <w:proofErr w:type="spellStart"/>
-      <w:proofErr w:type="gramStart"/>
-      <w:r>
-        <w:t>getValueOfHolding</w:t>
-      </w:r>
-      <w:proofErr w:type="spellEnd"/>
-      <w:r>
-        <w:t>(</w:t>
-      </w:r>
-      <w:proofErr w:type="gramEnd"/>
-      <w:r>
-        <w:t>);</w:t>
-      </w:r>
-    </w:p>
-    <w:p/>
-    <w:p>
-      <w:r>
-        <w:tab/>
-      </w:r>
-      <w:r>
-        <w:tab/>
-      </w:r>
-      <w:r>
-        <w:rPr>
-          <w:u w:val="single"/>
-        </w:rPr>
-        <w:t>effects</w:t>
-      </w:r>
-      <w:r>
-        <w:t>: returns the initial share price of the stock</w:t>
-      </w:r>
-    </w:p>
-    <w:p>
-      <w:r>
-        <w:tab/>
-        <w:t xml:space="preserve">Double </w:t>
-      </w:r>
-      <w:proofErr w:type="spellStart"/>
-      <w:proofErr w:type="gramStart"/>
-      <w:r>
-        <w:t>getInitalPricePerShare</w:t>
-      </w:r>
-      <w:proofErr w:type="spellEnd"/>
-      <w:r>
-        <w:t>(</w:t>
-      </w:r>
-      <w:proofErr w:type="gramEnd"/>
-      <w:r>
-        <w:t>);</w:t>
-      </w:r>
-    </w:p>
-    <w:p/>
-    <w:p>
-      <w:r>
-        <w:tab/>
-      </w:r>
-      <w:r>
-        <w:tab/>
-      </w:r>
-      <w:r>
-        <w:rPr>
-          <w:u w:val="single"/>
-        </w:rPr>
-        <w:t>effect</w:t>
-      </w:r>
-      <w:r>
-        <w:t>s: returns the total profit of a stock since buying at initial price</w:t>
-      </w:r>
-    </w:p>
-    <w:p>
-      <w:r>
-        <w:tab/>
-        <w:t xml:space="preserve">Double </w:t>
-      </w:r>
-      <w:proofErr w:type="spellStart"/>
-      <w:proofErr w:type="gramStart"/>
-      <w:r>
-        <w:t>getProfitOfHolding</w:t>
-      </w:r>
-      <w:proofErr w:type="spellEnd"/>
-      <w:r>
-        <w:t>(</w:t>
-      </w:r>
-      <w:proofErr w:type="gramEnd"/>
-      <w:r>
-        <w:t>);</w:t>
-      </w:r>
-    </w:p>
-    <w:p/>
-    <w:p>
-      <w:proofErr w:type="spellStart"/>
-      <w:r>
-        <w:t>IPortfolioTracker</w:t>
-      </w:r>
-      <w:proofErr w:type="spellEnd"/>
-      <w:r>
-        <w:t>:</w:t>
-      </w:r>
-    </w:p>
-    <w:p>
-      <w:pPr>
-        <w:ind w:firstLine="720"/>
-      </w:pPr>
-      <w:r>
-        <w:tab/>
-      </w:r>
-      <w:r>
-        <w:rPr>
-          <w:u w:val="single"/>
-        </w:rPr>
-        <w:t>effects</w:t>
-      </w:r>
-      <w:r>
-        <w:t>: returns all the portfolio names in the tracker</w:t>
-      </w:r>
-    </w:p>
-    <w:p>
-      <w:pPr>
-        <w:ind w:left="720"/>
-      </w:pPr>
-      <w:r>
-        <w:t xml:space="preserve">Set&lt;String&gt; </w:t>
-      </w:r>
-      <w:proofErr w:type="spellStart"/>
-      <w:proofErr w:type="gramStart"/>
-      <w:r>
-        <w:t>getPortfolioNames</w:t>
-      </w:r>
-      <w:proofErr w:type="spellEnd"/>
-      <w:r>
-        <w:t>(</w:t>
-      </w:r>
-      <w:proofErr w:type="gramEnd"/>
-      <w:r>
-        <w:t>);</w:t>
-      </w:r>
-    </w:p>
-    <w:p>
-      <w:pPr>
-        <w:ind w:left="720"/>
-      </w:pPr>
-    </w:p>
-    <w:p>
-      <w:pPr>
-        <w:ind w:left="720" w:firstLine="720"/>
-      </w:pPr>
-      <w:r>
-        <w:rPr>
-          <w:u w:val="single"/>
-        </w:rPr>
-        <w:t>requires</w:t>
-      </w:r>
-      <w:r>
         <w:t xml:space="preserve">: </w:t>
       </w:r>
-      <w:proofErr w:type="gramStart"/>
-      <w:r>
-        <w:t>name !</w:t>
-      </w:r>
-      <w:proofErr w:type="gramEnd"/>
-      <w:r>
-        <w:t>= null</w:t>
-      </w:r>
-    </w:p>
-    <w:p>
-      <w:pPr>
-        <w:ind w:left="1440"/>
-      </w:pPr>
-      <w:r>
-        <w:rPr>
-          <w:u w:val="single"/>
-        </w:rPr>
-        <w:t>effects</w:t>
-      </w:r>
-      <w:r>
-        <w:t>: returns the folio associated with name</w:t>
-      </w:r>
-      <w:r>
-        <w:t>,</w:t>
-      </w:r>
-      <w:r>
-        <w:t xml:space="preserve"> if none found then return null</w:t>
-      </w:r>
-    </w:p>
-    <w:p>
-      <w:pPr>
-        <w:ind w:left="720"/>
-      </w:pPr>
-      <w:proofErr w:type="spellStart"/>
-      <w:r>
-        <w:t>IPortfolio</w:t>
-      </w:r>
-      <w:proofErr w:type="spellEnd"/>
-      <w:r>
-        <w:t xml:space="preserve"> </w:t>
-      </w:r>
-      <w:proofErr w:type="spellStart"/>
-      <w:proofErr w:type="gramStart"/>
-      <w:r>
-        <w:t>getPortfolioByName</w:t>
-      </w:r>
-      <w:proofErr w:type="spellEnd"/>
-      <w:r>
-        <w:t>(</w:t>
-      </w:r>
-      <w:proofErr w:type="gramEnd"/>
-      <w:r>
-        <w:t>String name);</w:t>
-      </w:r>
-    </w:p>
-    <w:p>
-      <w:pPr>
-        <w:ind w:left="720" w:firstLine="720"/>
-      </w:pPr>
-    </w:p>
-    <w:p>
-      <w:pPr>
-        <w:ind w:left="1440"/>
-      </w:pPr>
-      <w:r>
-        <w:rPr>
-          <w:u w:val="single"/>
-        </w:rPr>
-        <w:t>effects</w:t>
-      </w:r>
-      <w:r>
-        <w:t xml:space="preserve">: returns false if folio with name doesn’t exist otherwise </w:t>
-      </w:r>
-      <w:r>
-        <w:t>removes folio with name returns true</w:t>
-      </w:r>
-    </w:p>
-    <w:p>
-      <w:pPr>
-        <w:ind w:left="720"/>
-      </w:pPr>
-      <w:r>
-        <w:t xml:space="preserve">Boolean </w:t>
-      </w:r>
-      <w:proofErr w:type="spellStart"/>
-      <w:proofErr w:type="gramStart"/>
-      <w:r>
-        <w:t>deletePortfolioByName</w:t>
-      </w:r>
-      <w:proofErr w:type="spellEnd"/>
-      <w:r>
-        <w:t>(</w:t>
-      </w:r>
-      <w:proofErr w:type="gramEnd"/>
-      <w:r>
-        <w:t>String name);</w:t>
-      </w:r>
-    </w:p>
-    <w:p>
-      <w:pPr>
-        <w:ind w:left="720" w:firstLine="720"/>
-      </w:pPr>
-    </w:p>
-    <w:p>
-      <w:pPr>
-        <w:ind w:left="1440"/>
-      </w:pPr>
-      <w:r>
-        <w:rPr>
-          <w:u w:val="single"/>
-        </w:rPr>
-        <w:t>effects</w:t>
-      </w:r>
-      <w:r>
-        <w:t xml:space="preserve">: returns </w:t>
-      </w:r>
-      <w:r>
-        <w:t>false if folio with name already exists otherwise creates new folio with name and returns true</w:t>
-      </w:r>
-    </w:p>
-    <w:p>
-      <w:pPr>
-        <w:ind w:left="720"/>
-      </w:pPr>
-      <w:r>
-        <w:t xml:space="preserve">Boolean </w:t>
-      </w:r>
-      <w:proofErr w:type="spellStart"/>
-      <w:proofErr w:type="gramStart"/>
-      <w:r>
-        <w:t>createPortfolio</w:t>
-      </w:r>
-      <w:proofErr w:type="spellEnd"/>
-      <w:r>
-        <w:t>(</w:t>
-      </w:r>
-      <w:proofErr w:type="gramEnd"/>
-      <w:r>
-        <w:t>String name);</w:t>
-      </w:r>
-    </w:p>
-    <w:p>
-      <w:pPr>
-        <w:ind w:left="720" w:firstLine="720"/>
-      </w:pPr>
-    </w:p>
-    <w:p>
-      <w:pPr>
-        <w:ind w:left="720" w:firstLine="720"/>
-      </w:pPr>
-      <w:r>
-        <w:rPr>
-          <w:u w:val="single"/>
-        </w:rPr>
-        <w:t>effects</w:t>
-      </w:r>
-      <w:r>
-        <w:t xml:space="preserve">: </w:t>
-      </w:r>
-      <w:r>
-        <w:t>returns true if folios saved to disk otherwise false</w:t>
-      </w:r>
-    </w:p>
-    <w:p>
-      <w:pPr>
-        <w:ind w:left="720"/>
-      </w:pPr>
-      <w:r>
-        <w:t>Boolean</w:t>
-      </w:r>
-      <w:r>
-        <w:t xml:space="preserve"> </w:t>
-      </w:r>
-      <w:proofErr w:type="spellStart"/>
-      <w:proofErr w:type="gramStart"/>
-      <w:r>
-        <w:t>savePortfolios</w:t>
-      </w:r>
-      <w:proofErr w:type="spellEnd"/>
-      <w:r>
-        <w:t>(</w:t>
-      </w:r>
-      <w:proofErr w:type="gramEnd"/>
-      <w:r>
-        <w:t>File file</w:t>
-      </w:r>
-      <w:r>
-        <w:t>);</w:t>
-      </w:r>
-    </w:p>
-    <w:p>
-      <w:pPr>
-        <w:ind w:left="720" w:firstLine="720"/>
-      </w:pPr>
-    </w:p>
-    <w:p>
-      <w:pPr>
-        <w:ind w:left="720" w:firstLine="720"/>
-      </w:pPr>
-      <w:r>
-        <w:rPr>
-          <w:u w:val="single"/>
-        </w:rPr>
-        <w:t>effects</w:t>
-      </w:r>
-      <w:r>
-        <w:t xml:space="preserve">: </w:t>
-      </w:r>
-      <w:r>
-        <w:t>returns true if folios loaded from disk otherwise false</w:t>
-      </w:r>
-    </w:p>
-    <w:p>
-      <w:pPr>
-        <w:ind w:left="720"/>
-      </w:pPr>
-      <w:r>
-        <w:t>Boolean</w:t>
-      </w:r>
-      <w:r>
-        <w:t xml:space="preserve"> </w:t>
-      </w:r>
-      <w:proofErr w:type="spellStart"/>
-      <w:proofErr w:type="gramStart"/>
-      <w:r>
-        <w:t>loadPortfolioFromFile</w:t>
-      </w:r>
-      <w:proofErr w:type="spellEnd"/>
-      <w:r>
-        <w:t>(</w:t>
-      </w:r>
-      <w:proofErr w:type="gramEnd"/>
-      <w:r>
-        <w:t>File file</w:t>
-      </w:r>
-      <w:r>
-        <w:t>);</w:t>
-      </w:r>
-    </w:p>
-    <w:p>
-      <w:pPr>
-        <w:ind w:left="720" w:firstLine="720"/>
-      </w:pPr>
-    </w:p>
-    <w:p>
-      <w:pPr>
-        <w:ind w:left="720" w:firstLine="720"/>
-      </w:pPr>
-      <w:r>
-        <w:rPr>
-          <w:u w:val="single"/>
-        </w:rPr>
-        <w:t>requires</w:t>
-      </w:r>
-      <w:r>
-        <w:t xml:space="preserve">: </w:t>
-      </w:r>
-      <w:proofErr w:type="spellStart"/>
-      <w:proofErr w:type="gramStart"/>
-      <w:r>
-        <w:t>folioName</w:t>
-      </w:r>
-      <w:proofErr w:type="spellEnd"/>
-      <w:r>
-        <w:t xml:space="preserve"> !</w:t>
-      </w:r>
-      <w:proofErr w:type="gramEnd"/>
-      <w:r>
-        <w:t>= null, observer != null</w:t>
-      </w:r>
-    </w:p>
-    <w:p>
-      <w:pPr>
-        <w:ind w:left="1440"/>
-      </w:pPr>
-      <w:r>
-        <w:rPr>
-          <w:u w:val="single"/>
-        </w:rPr>
-        <w:t>effects</w:t>
-      </w:r>
-      <w:r>
-        <w:t xml:space="preserve">: </w:t>
-      </w:r>
-      <w:proofErr w:type="spellStart"/>
-      <w:r>
-        <w:t>folioName</w:t>
-      </w:r>
-      <w:proofErr w:type="spellEnd"/>
-      <w:r>
-        <w:t xml:space="preserve"> isn’t associated to a folio then return false, otherwise adds observer as an observer to the folio associated with </w:t>
-      </w:r>
-      <w:proofErr w:type="spellStart"/>
-      <w:r>
-        <w:t>folioName</w:t>
-      </w:r>
-      <w:proofErr w:type="spellEnd"/>
-      <w:r>
-        <w:t xml:space="preserve"> returns true;</w:t>
-      </w:r>
-    </w:p>
-    <w:p>
-      <w:pPr>
-        <w:ind w:left="720"/>
-      </w:pPr>
-      <w:r>
-        <w:t xml:space="preserve">Boolean </w:t>
-      </w:r>
-      <w:proofErr w:type="spellStart"/>
-      <w:proofErr w:type="gramStart"/>
-      <w:r>
-        <w:t>addObserverToFolio</w:t>
-      </w:r>
-      <w:proofErr w:type="spellEnd"/>
-      <w:r>
-        <w:t>(</w:t>
-      </w:r>
-      <w:proofErr w:type="gramEnd"/>
-      <w:r>
-        <w:t xml:space="preserve">String </w:t>
-      </w:r>
-      <w:r>
-        <w:t>n</w:t>
-      </w:r>
-      <w:r>
-        <w:t>ame, Observer observer)</w:t>
-      </w:r>
-    </w:p>
-    <w:p>
-      <w:pPr>
-        <w:ind w:left="720"/>
-      </w:pPr>
-    </w:p>
-    <w:p>
-      <w:pPr>
-        <w:ind w:left="720" w:firstLine="720"/>
-      </w:pPr>
-      <w:r>
-        <w:rPr>
-          <w:u w:val="single"/>
-        </w:rPr>
-        <w:t>requires</w:t>
-      </w:r>
-      <w:r>
-        <w:t xml:space="preserve">: </w:t>
-      </w:r>
-      <w:proofErr w:type="gramStart"/>
-      <w:r>
-        <w:t>observer !</w:t>
-      </w:r>
-      <w:proofErr w:type="gramEnd"/>
-      <w:r>
-        <w:t>= null</w:t>
-      </w:r>
-    </w:p>
-    <w:p>
-      <w:pPr>
-        <w:ind w:left="720" w:firstLine="720"/>
-      </w:pPr>
-      <w:r>
-        <w:rPr>
-          <w:u w:val="single"/>
-        </w:rPr>
-        <w:t>effects</w:t>
-      </w:r>
-      <w:r>
-        <w:t xml:space="preserve">: </w:t>
-      </w:r>
       <w:r>
         <w:t xml:space="preserve">adds observer </w:t>
       </w:r>
       <w:r>
         <w:t xml:space="preserve">parameter </w:t>
       </w:r>
-      <w:bookmarkStart w:id="1" w:name="_GoBack"/>
-      <w:bookmarkEnd w:id="1"/>
       <w:r>
         <w:t>as an observer to prices</w:t>
       </w:r>
@@ -2181,7 +2233,6 @@
   <w:style w:type="character" w:default="1" w:styleId="DefaultParagraphFont">
     <w:name w:val="Default Paragraph Font"/>
     <w:uiPriority w:val="1"/>
-    <w:semiHidden/>
     <w:unhideWhenUsed/>
   </w:style>
   <w:style w:type="table" w:default="1" w:styleId="TableNormal">
